--- a/1-Information/Entertainment/1-Basics/Forms of Entertainment/1-Forms of Visual Entertainment/1-Sequential Art/Forms of Sequential Art/5-Manhua.docx
+++ b/1-Information/Entertainment/1-Basics/Forms of Entertainment/1-Forms of Visual Entertainment/1-Sequential Art/Forms of Sequential Art/5-Manhua.docx
@@ -79,7 +79,44 @@
           <w:szCs w:val="14"/>
           <w:shd w:val="clear" w:color="auto" w:fill="B7B7B7"/>
         </w:rPr>
-        <w:t>(GPT-5-Standard) at [10/28/2025]</w:t>
+        <w:t>(</w:t>
+      </w:r>
+      <w:r>
+        <w:rPr>
+          <w:b/>
+          <w:sz w:val="14"/>
+          <w:szCs w:val="14"/>
+          <w:shd w:val="clear" w:color="auto" w:fill="B7B7B7"/>
+        </w:rPr>
+        <w:t>GPT</w:t>
+      </w:r>
+      <w:r>
+        <w:rPr>
+          <w:rFonts w:ascii="Cambria Math" w:hAnsi="Cambria Math" w:cs="Cambria Math"/>
+          <w:b/>
+          <w:sz w:val="14"/>
+          <w:szCs w:val="14"/>
+          <w:shd w:val="clear" w:color="auto" w:fill="B7B7B7"/>
+        </w:rPr>
+        <w:t>‑</w:t>
+      </w:r>
+      <w:r>
+        <w:rPr>
+          <w:b/>
+          <w:sz w:val="14"/>
+          <w:szCs w:val="14"/>
+          <w:shd w:val="clear" w:color="auto" w:fill="B7B7B7"/>
+        </w:rPr>
+        <w:t>5 Mini</w:t>
+      </w:r>
+      <w:r>
+        <w:rPr>
+          <w:b/>
+          <w:sz w:val="14"/>
+          <w:szCs w:val="14"/>
+          <w:shd w:val="clear" w:color="auto" w:fill="B7B7B7"/>
+        </w:rPr>
+        <w:t>) at [10/28/2025]</w:t>
       </w:r>
     </w:p>
     <w:p>
@@ -229,7 +266,7 @@
           <w:rFonts w:ascii="Roboto Mono" w:hAnsi="Roboto Mono"/>
         </w:rPr>
         <w:pict w14:anchorId="36D9FBEC">
-          <v:rect id="_x0000_i1025" style="width:0;height:1.5pt" o:hralign="center" o:hrstd="t" o:hr="t" fillcolor="#a0a0a0" stroked="f"/>
+          <v:rect id="_x0000_i1026" style="width:0;height:1.5pt" o:hralign="center" o:hrstd="t" o:hr="t" fillcolor="#a0a0a0" stroked="f"/>
         </w:pict>
       </w:r>
     </w:p>
@@ -278,7 +315,44 @@
           <w:szCs w:val="14"/>
           <w:shd w:val="clear" w:color="auto" w:fill="B7B7B7"/>
         </w:rPr>
-        <w:t>(GPT-5-Standard) at [10/28/2025]</w:t>
+        <w:t>(</w:t>
+      </w:r>
+      <w:r>
+        <w:rPr>
+          <w:b/>
+          <w:sz w:val="14"/>
+          <w:szCs w:val="14"/>
+          <w:shd w:val="clear" w:color="auto" w:fill="B7B7B7"/>
+        </w:rPr>
+        <w:t>GPT</w:t>
+      </w:r>
+      <w:r>
+        <w:rPr>
+          <w:rFonts w:ascii="Cambria Math" w:hAnsi="Cambria Math" w:cs="Cambria Math"/>
+          <w:b/>
+          <w:sz w:val="14"/>
+          <w:szCs w:val="14"/>
+          <w:shd w:val="clear" w:color="auto" w:fill="B7B7B7"/>
+        </w:rPr>
+        <w:t>‑</w:t>
+      </w:r>
+      <w:r>
+        <w:rPr>
+          <w:b/>
+          <w:sz w:val="14"/>
+          <w:szCs w:val="14"/>
+          <w:shd w:val="clear" w:color="auto" w:fill="B7B7B7"/>
+        </w:rPr>
+        <w:t>5 Mini</w:t>
+      </w:r>
+      <w:r>
+        <w:rPr>
+          <w:b/>
+          <w:sz w:val="14"/>
+          <w:szCs w:val="14"/>
+          <w:shd w:val="clear" w:color="auto" w:fill="B7B7B7"/>
+        </w:rPr>
+        <w:t>) at [10/28/2025]</w:t>
       </w:r>
     </w:p>
     <w:tbl>
@@ -789,7 +863,7 @@
           <w:rFonts w:ascii="Roboto Mono" w:hAnsi="Roboto Mono"/>
         </w:rPr>
         <w:pict w14:anchorId="63A26ED0">
-          <v:rect id="_x0000_i1026" style="width:0;height:1.5pt" o:hralign="center" o:hrstd="t" o:hr="t" fillcolor="#a0a0a0" stroked="f"/>
+          <v:rect id="_x0000_i1027" style="width:0;height:1.5pt" o:hralign="center" o:hrstd="t" o:hr="t" fillcolor="#a0a0a0" stroked="f"/>
         </w:pict>
       </w:r>
     </w:p>
@@ -832,7 +906,44 @@
           <w:szCs w:val="14"/>
           <w:shd w:val="clear" w:color="auto" w:fill="B7B7B7"/>
         </w:rPr>
-        <w:t>(GPT-5-Standard) at [10/28/2025]</w:t>
+        <w:t>(</w:t>
+      </w:r>
+      <w:r>
+        <w:rPr>
+          <w:b/>
+          <w:sz w:val="14"/>
+          <w:szCs w:val="14"/>
+          <w:shd w:val="clear" w:color="auto" w:fill="B7B7B7"/>
+        </w:rPr>
+        <w:t>GPT</w:t>
+      </w:r>
+      <w:r>
+        <w:rPr>
+          <w:rFonts w:ascii="Cambria Math" w:hAnsi="Cambria Math" w:cs="Cambria Math"/>
+          <w:b/>
+          <w:sz w:val="14"/>
+          <w:szCs w:val="14"/>
+          <w:shd w:val="clear" w:color="auto" w:fill="B7B7B7"/>
+        </w:rPr>
+        <w:t>‑</w:t>
+      </w:r>
+      <w:r>
+        <w:rPr>
+          <w:b/>
+          <w:sz w:val="14"/>
+          <w:szCs w:val="14"/>
+          <w:shd w:val="clear" w:color="auto" w:fill="B7B7B7"/>
+        </w:rPr>
+        <w:t>5 Mini</w:t>
+      </w:r>
+      <w:r>
+        <w:rPr>
+          <w:b/>
+          <w:sz w:val="14"/>
+          <w:szCs w:val="14"/>
+          <w:shd w:val="clear" w:color="auto" w:fill="B7B7B7"/>
+        </w:rPr>
+        <w:t>) at [10/28/2025]</w:t>
       </w:r>
     </w:p>
     <w:tbl>
@@ -1373,7 +1484,7 @@
           <w:rFonts w:ascii="Roboto Mono" w:hAnsi="Roboto Mono"/>
         </w:rPr>
         <w:pict w14:anchorId="698218D9">
-          <v:rect id="_x0000_i1031" style="width:0;height:1.5pt" o:hralign="center" o:bullet="t" o:hrstd="t" o:hr="t" fillcolor="#a0a0a0" stroked="f"/>
+          <v:rect id="_x0000_i1028" style="width:0;height:1.5pt" o:hralign="center" o:bullet="t" o:hrstd="t" o:hr="t" fillcolor="#a0a0a0" stroked="f"/>
         </w:pict>
       </w:r>
     </w:p>
@@ -1416,7 +1527,44 @@
           <w:szCs w:val="14"/>
           <w:shd w:val="clear" w:color="auto" w:fill="B7B7B7"/>
         </w:rPr>
-        <w:t>(GPT-5-Standard) at [10/28/2025]</w:t>
+        <w:t>(</w:t>
+      </w:r>
+      <w:r>
+        <w:rPr>
+          <w:b/>
+          <w:sz w:val="14"/>
+          <w:szCs w:val="14"/>
+          <w:shd w:val="clear" w:color="auto" w:fill="B7B7B7"/>
+        </w:rPr>
+        <w:t>GPT</w:t>
+      </w:r>
+      <w:r>
+        <w:rPr>
+          <w:rFonts w:ascii="Cambria Math" w:hAnsi="Cambria Math" w:cs="Cambria Math"/>
+          <w:b/>
+          <w:sz w:val="14"/>
+          <w:szCs w:val="14"/>
+          <w:shd w:val="clear" w:color="auto" w:fill="B7B7B7"/>
+        </w:rPr>
+        <w:t>‑</w:t>
+      </w:r>
+      <w:r>
+        <w:rPr>
+          <w:b/>
+          <w:sz w:val="14"/>
+          <w:szCs w:val="14"/>
+          <w:shd w:val="clear" w:color="auto" w:fill="B7B7B7"/>
+        </w:rPr>
+        <w:t>5 Mini</w:t>
+      </w:r>
+      <w:r>
+        <w:rPr>
+          <w:b/>
+          <w:sz w:val="14"/>
+          <w:szCs w:val="14"/>
+          <w:shd w:val="clear" w:color="auto" w:fill="B7B7B7"/>
+        </w:rPr>
+        <w:t>) at [10/28/2025]</w:t>
       </w:r>
     </w:p>
     <w:p>
@@ -1429,6 +1577,7 @@
         <w:rPr>
           <w:noProof/>
         </w:rPr>
+        <w:lastRenderedPageBreak/>
         <w:drawing>
           <wp:inline distT="0" distB="0" distL="0" distR="0" wp14:anchorId="1724464A" wp14:editId="65A9391B">
             <wp:extent cx="5943600" cy="2977515"/>
@@ -2076,26 +2225,34 @@
               <w:rPr>
                 <w:rFonts w:ascii="Roboto Mono" w:hAnsi="Roboto Mono"/>
               </w:rPr>
-              <w:t>, multiple writers &amp; artists</w:t>
-            </w:r>
-          </w:p>
-        </w:tc>
-        <w:tc>
-          <w:tcPr>
-            <w:tcW w:w="0" w:type="auto"/>
-            <w:vAlign w:val="center"/>
-            <w:hideMark/>
-          </w:tcPr>
-          <w:p>
-            <w:pPr>
-              <w:rPr>
-                <w:rFonts w:ascii="Roboto Mono" w:hAnsi="Roboto Mono"/>
-              </w:rPr>
-            </w:pPr>
-            <w:r>
-              <w:rPr>
-                <w:rFonts w:ascii="Roboto Mono" w:hAnsi="Roboto Mono"/>
-              </w:rPr>
+              <w:t xml:space="preserve">, multiple </w:t>
+            </w:r>
+            <w:r>
+              <w:rPr>
+                <w:rFonts w:ascii="Roboto Mono" w:hAnsi="Roboto Mono"/>
+              </w:rPr>
+              <w:lastRenderedPageBreak/>
+              <w:t>writers &amp; artists</w:t>
+            </w:r>
+          </w:p>
+        </w:tc>
+        <w:tc>
+          <w:tcPr>
+            <w:tcW w:w="0" w:type="auto"/>
+            <w:vAlign w:val="center"/>
+            <w:hideMark/>
+          </w:tcPr>
+          <w:p>
+            <w:pPr>
+              <w:rPr>
+                <w:rFonts w:ascii="Roboto Mono" w:hAnsi="Roboto Mono"/>
+              </w:rPr>
+            </w:pPr>
+            <w:r>
+              <w:rPr>
+                <w:rFonts w:ascii="Roboto Mono" w:hAnsi="Roboto Mono"/>
+              </w:rPr>
+              <w:lastRenderedPageBreak/>
               <w:t xml:space="preserve">Usually </w:t>
             </w:r>
             <w:r>
@@ -2110,7 +2267,14 @@
               <w:rPr>
                 <w:rFonts w:ascii="Roboto Mono" w:hAnsi="Roboto Mono"/>
               </w:rPr>
-              <w:t xml:space="preserve"> by a single </w:t>
+              <w:t xml:space="preserve"> by a </w:t>
+            </w:r>
+            <w:r>
+              <w:rPr>
+                <w:rFonts w:ascii="Roboto Mono" w:hAnsi="Roboto Mono"/>
+              </w:rPr>
+              <w:lastRenderedPageBreak/>
+              <w:t xml:space="preserve">single </w:t>
             </w:r>
             <w:r>
               <w:rPr>
@@ -2138,6 +2302,7 @@
               <w:rPr>
                 <w:rFonts w:ascii="Roboto Mono" w:hAnsi="Roboto Mono"/>
               </w:rPr>
+              <w:lastRenderedPageBreak/>
               <w:t xml:space="preserve">Often </w:t>
             </w:r>
             <w:r>
@@ -2152,35 +2317,50 @@
               <w:rPr>
                 <w:rFonts w:ascii="Roboto Mono" w:hAnsi="Roboto Mono"/>
               </w:rPr>
-              <w:t xml:space="preserve"> with long arcs and cliffhangers</w:t>
-            </w:r>
-          </w:p>
-        </w:tc>
-        <w:tc>
-          <w:tcPr>
-            <w:tcW w:w="0" w:type="auto"/>
-            <w:vAlign w:val="center"/>
-            <w:hideMark/>
-          </w:tcPr>
-          <w:p>
-            <w:pPr>
-              <w:rPr>
-                <w:rFonts w:ascii="Roboto Mono" w:hAnsi="Roboto Mono"/>
-              </w:rPr>
-            </w:pPr>
-            <w:r>
-              <w:rPr>
-                <w:rFonts w:ascii="Roboto Mono" w:hAnsi="Roboto Mono"/>
-                <w:b/>
-                <w:bCs/>
-              </w:rPr>
+              <w:t xml:space="preserve"> with </w:t>
+            </w:r>
+            <w:r>
+              <w:rPr>
+                <w:rFonts w:ascii="Roboto Mono" w:hAnsi="Roboto Mono"/>
+              </w:rPr>
+              <w:lastRenderedPageBreak/>
+              <w:t>long arcs and cliffhangers</w:t>
+            </w:r>
+          </w:p>
+        </w:tc>
+        <w:tc>
+          <w:tcPr>
+            <w:tcW w:w="0" w:type="auto"/>
+            <w:vAlign w:val="center"/>
+            <w:hideMark/>
+          </w:tcPr>
+          <w:p>
+            <w:pPr>
+              <w:rPr>
+                <w:rFonts w:ascii="Roboto Mono" w:hAnsi="Roboto Mono"/>
+              </w:rPr>
+            </w:pPr>
+            <w:r>
+              <w:rPr>
+                <w:rFonts w:ascii="Roboto Mono" w:hAnsi="Roboto Mono"/>
+                <w:b/>
+                <w:bCs/>
+              </w:rPr>
+              <w:lastRenderedPageBreak/>
               <w:t>Fantasy / martial arts sagas</w:t>
             </w:r>
             <w:r>
               <w:rPr>
                 <w:rFonts w:ascii="Roboto Mono" w:hAnsi="Roboto Mono"/>
               </w:rPr>
-              <w:t xml:space="preserve"> with cultural themes</w:t>
+              <w:t xml:space="preserve"> with </w:t>
+            </w:r>
+            <w:r>
+              <w:rPr>
+                <w:rFonts w:ascii="Roboto Mono" w:hAnsi="Roboto Mono"/>
+              </w:rPr>
+              <w:lastRenderedPageBreak/>
+              <w:t>cultural themes</w:t>
             </w:r>
           </w:p>
         </w:tc>
@@ -2207,6 +2387,7 @@
                 <w:b/>
                 <w:bCs/>
               </w:rPr>
+              <w:lastRenderedPageBreak/>
               <w:t>Numbering System</w:t>
             </w:r>
           </w:p>
@@ -3129,6 +3310,7 @@
         <w:pStyle w:val="Heading2"/>
       </w:pPr>
       <w:r>
+        <w:lastRenderedPageBreak/>
         <w:t>In Short:</w:t>
       </w:r>
     </w:p>
@@ -3163,7 +3345,44 @@
           <w:szCs w:val="14"/>
           <w:shd w:val="clear" w:color="auto" w:fill="B7B7B7"/>
         </w:rPr>
-        <w:t>(GPT-5-Standard) at [10/28/2025]</w:t>
+        <w:t>(</w:t>
+      </w:r>
+      <w:r>
+        <w:rPr>
+          <w:b/>
+          <w:sz w:val="14"/>
+          <w:szCs w:val="14"/>
+          <w:shd w:val="clear" w:color="auto" w:fill="B7B7B7"/>
+        </w:rPr>
+        <w:t>GPT</w:t>
+      </w:r>
+      <w:r>
+        <w:rPr>
+          <w:rFonts w:ascii="Cambria Math" w:hAnsi="Cambria Math" w:cs="Cambria Math"/>
+          <w:b/>
+          <w:sz w:val="14"/>
+          <w:szCs w:val="14"/>
+          <w:shd w:val="clear" w:color="auto" w:fill="B7B7B7"/>
+        </w:rPr>
+        <w:t>‑</w:t>
+      </w:r>
+      <w:r>
+        <w:rPr>
+          <w:b/>
+          <w:sz w:val="14"/>
+          <w:szCs w:val="14"/>
+          <w:shd w:val="clear" w:color="auto" w:fill="B7B7B7"/>
+        </w:rPr>
+        <w:t>5 Mini</w:t>
+      </w:r>
+      <w:r>
+        <w:rPr>
+          <w:b/>
+          <w:sz w:val="14"/>
+          <w:szCs w:val="14"/>
+          <w:shd w:val="clear" w:color="auto" w:fill="B7B7B7"/>
+        </w:rPr>
+        <w:t>) at [10/28/2025]</w:t>
       </w:r>
     </w:p>
     <w:p>
@@ -3272,9 +3491,8 @@
         <w:rPr>
           <w:rFonts w:ascii="Roboto Mono" w:hAnsi="Roboto Mono"/>
         </w:rPr>
-        <w:lastRenderedPageBreak/>
         <w:pict w14:anchorId="3F001D44">
-          <v:rect id="_x0000_i1028" style="width:0;height:1.5pt" o:hralign="center" o:hrstd="t" o:hr="t" fillcolor="#a0a0a0" stroked="f"/>
+          <v:rect id="_x0000_i1029" style="width:0;height:1.5pt" o:hralign="center" o:hrstd="t" o:hr="t" fillcolor="#a0a0a0" stroked="f"/>
         </w:pict>
       </w:r>
     </w:p>
@@ -3300,7 +3518,7 @@
 <w:numbering xmlns:wpc="http://schemas.microsoft.com/office/word/2010/wordprocessingCanvas" xmlns:cx="http://schemas.microsoft.com/office/drawing/2014/chartex" xmlns:cx1="http://schemas.microsoft.com/office/drawing/2015/9/8/chartex" xmlns:cx2="http://schemas.microsoft.com/office/drawing/2015/10/21/chartex" xmlns:cx3="http://schemas.microsoft.com/office/drawing/2016/5/9/chartex" xmlns:cx4="http://schemas.microsoft.com/office/drawing/2016/5/10/chartex" xmlns:cx5="http://schemas.microsoft.com/office/drawing/2016/5/11/chartex" xmlns:cx6="http://schemas.microsoft.com/office/drawing/2016/5/12/chartex" xmlns:cx7="http://schemas.microsoft.com/office/drawing/2016/5/13/chartex" xmlns:cx8="http://schemas.microsoft.com/office/drawing/2016/5/14/chartex" xmlns:mc="http://schemas.openxmlformats.org/markup-compatibility/2006" xmlns:aink="http://schemas.microsoft.com/office/drawing/2016/ink" xmlns:am3d="http://schemas.microsoft.com/office/drawing/2017/model3d" xmlns:o="urn:schemas-microsoft-com:office:office" xmlns:oel="http://schemas.microsoft.com/office/2019/extlst" xmlns:r="http://schemas.openxmlformats.org/officeDocument/2006/relationships" xmlns:m="http://schemas.openxmlformats.org/officeDocument/2006/math" xmlns:v="urn:schemas-microsoft-com:vml" xmlns:wp14="http://schemas.microsoft.com/office/word/2010/wordprocessingDrawing" xmlns:wp="http://schemas.openxmlformats.org/drawingml/2006/wordprocessingDrawing" xmlns:w10="urn:schemas-microsoft-com:office:word" xmlns:w="http://schemas.openxmlformats.org/wordprocessingml/2006/main" xmlns:w14="http://schemas.microsoft.com/office/word/2010/wordml" xmlns:w15="http://schemas.microsoft.com/office/word/2012/wordml" xmlns:w16cex="http://schemas.microsoft.com/office/word/2018/wordml/cex" xmlns:w16cid="http://schemas.microsoft.com/office/word/2016/wordml/cid" xmlns:w16="http://schemas.microsoft.com/office/word/2018/wordml" xmlns:w16du="http://schemas.microsoft.com/office/word/2023/wordml/word16du" xmlns:w16sdtdh="http://schemas.microsoft.com/office/word/2020/wordml/sdtdatahash" xmlns:w16sdtfl="http://schemas.microsoft.com/office/word/2024/wordml/sdtformatlock" xmlns:w16se="http://schemas.microsoft.com/office/word/2015/wordml/symex" xmlns:wpg="http://schemas.microsoft.com/office/word/2010/wordprocessingGroup" xmlns:wpi="http://schemas.microsoft.com/office/word/2010/wordprocessingInk" xmlns:wne="http://schemas.microsoft.com/office/word/2006/wordml" xmlns:wps="http://schemas.microsoft.com/office/word/2010/wordprocessingShape" mc:Ignorable="w14 w15 w16se w16cid w16 w16cex w16sdtdh w16sdtfl w16du wp14">
   <w:numPicBullet w:numPicBulletId="0">
     <w:pict>
-      <v:rect id="_x0000_i1060" style="width:0;height:1.5pt" o:hralign="center" o:bullet="t" o:hrstd="t" o:hr="t" fillcolor="#a0a0a0" stroked="f"/>
+      <v:rect id="_x0000_i1104" style="width:0;height:1.5pt" o:hralign="center" o:bullet="t" o:hrstd="t" o:hr="t" fillcolor="#a0a0a0" stroked="f"/>
     </w:pict>
   </w:numPicBullet>
   <w:abstractNum w:abstractNumId="0" w15:restartNumberingAfterBreak="0">

--- a/1-Information/Entertainment/1-Basics/Forms of Entertainment/1-Forms of Visual Entertainment/1-Sequential Art/Forms of Sequential Art/5-Manhua.docx
+++ b/1-Information/Entertainment/1-Basics/Forms of Entertainment/1-Forms of Visual Entertainment/1-Sequential Art/Forms of Sequential Art/5-Manhua.docx
@@ -54,69 +54,1605 @@
       </w:pPr>
       <w:r>
         <w:rPr>
-          <w:b/>
-          <w:shd w:val="clear" w:color="auto" w:fill="B7B7B7"/>
-        </w:rPr>
-        <w:t># Source</w:t>
-      </w:r>
-      <w:r>
-        <w:rPr>
-          <w:shd w:val="clear" w:color="auto" w:fill="B7B7B7"/>
-        </w:rPr>
-        <w:t xml:space="preserve">: </w:t>
-      </w:r>
-      <w:r>
-        <w:rPr>
-          <w:b/>
-          <w:shd w:val="clear" w:color="auto" w:fill="B7B7B7"/>
-        </w:rPr>
-        <w:t xml:space="preserve">Chatgpt </w:t>
-      </w:r>
-      <w:r>
-        <w:rPr>
-          <w:b/>
-          <w:sz w:val="14"/>
-          <w:szCs w:val="14"/>
-          <w:shd w:val="clear" w:color="auto" w:fill="B7B7B7"/>
+          <w:rFonts w:ascii="Arial" w:hAnsi="Arial" w:eastAsia="Arial" w:cs="Arial"/>
+          <w:b/>
+          <w:i w:val="0"/>
+          <w:color w:val="000000"/>
+          <w:sz w:val="18"/>
+          <w:highlight w:val="lightGray"/>
+        </w:rPr>
+        <w:t>#</w:t>
+      </w:r>
+      <w:r>
+        <w:rPr>
+          <w:rFonts w:ascii="Arial" w:hAnsi="Arial" w:eastAsia="Arial" w:cs="Arial"/>
+          <w:b/>
+          <w:i w:val="0"/>
+          <w:color w:val="000000"/>
+          <w:sz w:val="18"/>
+          <w:highlight w:val="lightGray"/>
+        </w:rPr>
+        <w:t xml:space="preserve"> </w:t>
+      </w:r>
+      <w:r>
+        <w:rPr>
+          <w:rFonts w:ascii="Arial" w:hAnsi="Arial" w:eastAsia="Arial" w:cs="Arial"/>
+          <w:b/>
+          <w:i w:val="0"/>
+          <w:color w:val="000000"/>
+          <w:sz w:val="18"/>
+          <w:highlight w:val="lightGray"/>
+        </w:rPr>
+        <w:t>S</w:t>
+      </w:r>
+      <w:r>
+        <w:rPr>
+          <w:rFonts w:ascii="Arial" w:hAnsi="Arial" w:eastAsia="Arial" w:cs="Arial"/>
+          <w:b/>
+          <w:i w:val="0"/>
+          <w:color w:val="000000"/>
+          <w:sz w:val="18"/>
+          <w:highlight w:val="lightGray"/>
+        </w:rPr>
+        <w:t>o</w:t>
+      </w:r>
+      <w:r>
+        <w:rPr>
+          <w:rFonts w:ascii="Arial" w:hAnsi="Arial" w:eastAsia="Arial" w:cs="Arial"/>
+          <w:b/>
+          <w:i w:val="0"/>
+          <w:color w:val="000000"/>
+          <w:sz w:val="18"/>
+          <w:highlight w:val="lightGray"/>
+        </w:rPr>
+        <w:t>u</w:t>
+      </w:r>
+      <w:r>
+        <w:rPr>
+          <w:rFonts w:ascii="Arial" w:hAnsi="Arial" w:eastAsia="Arial" w:cs="Arial"/>
+          <w:b/>
+          <w:i w:val="0"/>
+          <w:color w:val="000000"/>
+          <w:sz w:val="18"/>
+          <w:highlight w:val="lightGray"/>
+        </w:rPr>
+        <w:t>r</w:t>
+      </w:r>
+      <w:r>
+        <w:rPr>
+          <w:rFonts w:ascii="Arial" w:hAnsi="Arial" w:eastAsia="Arial" w:cs="Arial"/>
+          <w:b/>
+          <w:i w:val="0"/>
+          <w:color w:val="000000"/>
+          <w:sz w:val="18"/>
+          <w:highlight w:val="lightGray"/>
+        </w:rPr>
+        <w:t>c</w:t>
+      </w:r>
+      <w:r>
+        <w:rPr>
+          <w:rFonts w:ascii="Arial" w:hAnsi="Arial" w:eastAsia="Arial" w:cs="Arial"/>
+          <w:b/>
+          <w:i w:val="0"/>
+          <w:color w:val="000000"/>
+          <w:sz w:val="18"/>
+          <w:highlight w:val="lightGray"/>
+        </w:rPr>
+        <w:t>e</w:t>
+      </w:r>
+      <w:r>
+        <w:rPr>
+          <w:rFonts w:ascii="Arial" w:hAnsi="Arial" w:eastAsia="Arial" w:cs="Arial"/>
+          <w:b/>
+          <w:i w:val="0"/>
+          <w:color w:val="000000"/>
+          <w:sz w:val="18"/>
+          <w:highlight w:val="lightGray"/>
+        </w:rPr>
+        <w:t>:</w:t>
+      </w:r>
+      <w:r>
+        <w:rPr>
+          <w:rFonts w:ascii="Arial" w:hAnsi="Arial" w:eastAsia="Arial" w:cs="Arial"/>
+          <w:b/>
+          <w:i w:val="0"/>
+          <w:color w:val="000000"/>
+          <w:sz w:val="18"/>
+          <w:highlight w:val="lightGray"/>
+        </w:rPr>
+        <w:t xml:space="preserve"> </w:t>
+      </w:r>
+      <w:r>
+        <w:rPr>
+          <w:rFonts w:ascii="Arial" w:hAnsi="Arial" w:eastAsia="Arial" w:cs="Arial"/>
+          <w:b/>
+          <w:i w:val="0"/>
+          <w:color w:val="000000"/>
+          <w:sz w:val="18"/>
+          <w:highlight w:val="lightGray"/>
+        </w:rPr>
+        <w:t>A</w:t>
+      </w:r>
+      <w:r>
+        <w:rPr>
+          <w:rFonts w:ascii="Arial" w:hAnsi="Arial" w:eastAsia="Arial" w:cs="Arial"/>
+          <w:b/>
+          <w:i w:val="0"/>
+          <w:color w:val="000000"/>
+          <w:sz w:val="18"/>
+          <w:highlight w:val="lightGray"/>
+        </w:rPr>
+        <w:t>I</w:t>
+      </w:r>
+      <w:r>
+        <w:rPr>
+          <w:rFonts w:ascii="Arial" w:hAnsi="Arial" w:eastAsia="Arial" w:cs="Arial"/>
+          <w:b/>
+          <w:i w:val="0"/>
+          <w:color w:val="000000"/>
+          <w:sz w:val="18"/>
+          <w:highlight w:val="lightGray"/>
+        </w:rPr>
+        <w:t xml:space="preserve"> </w:t>
+      </w:r>
+      <w:r>
+        <w:rPr>
+          <w:rFonts w:ascii="Arial" w:hAnsi="Arial" w:eastAsia="Arial" w:cs="Arial"/>
+          <w:b/>
+          <w:i w:val="0"/>
+          <w:color w:val="000000"/>
+          <w:sz w:val="18"/>
+          <w:highlight w:val="lightGray"/>
+        </w:rPr>
+        <w:t>S</w:t>
+      </w:r>
+      <w:r>
+        <w:rPr>
+          <w:rFonts w:ascii="Arial" w:hAnsi="Arial" w:eastAsia="Arial" w:cs="Arial"/>
+          <w:b/>
+          <w:i w:val="0"/>
+          <w:color w:val="000000"/>
+          <w:sz w:val="18"/>
+          <w:highlight w:val="lightGray"/>
+        </w:rPr>
+        <w:t>o</w:t>
+      </w:r>
+      <w:r>
+        <w:rPr>
+          <w:rFonts w:ascii="Arial" w:hAnsi="Arial" w:eastAsia="Arial" w:cs="Arial"/>
+          <w:b/>
+          <w:i w:val="0"/>
+          <w:color w:val="000000"/>
+          <w:sz w:val="18"/>
+          <w:highlight w:val="lightGray"/>
+        </w:rPr>
+        <w:t>u</w:t>
+      </w:r>
+      <w:r>
+        <w:rPr>
+          <w:rFonts w:ascii="Arial" w:hAnsi="Arial" w:eastAsia="Arial" w:cs="Arial"/>
+          <w:b/>
+          <w:i w:val="0"/>
+          <w:color w:val="000000"/>
+          <w:sz w:val="18"/>
+          <w:highlight w:val="lightGray"/>
+        </w:rPr>
+        <w:t>r</w:t>
+      </w:r>
+      <w:r>
+        <w:rPr>
+          <w:rFonts w:ascii="Arial" w:hAnsi="Arial" w:eastAsia="Arial" w:cs="Arial"/>
+          <w:b/>
+          <w:i w:val="0"/>
+          <w:color w:val="000000"/>
+          <w:sz w:val="18"/>
+          <w:highlight w:val="lightGray"/>
+        </w:rPr>
+        <w:t>c</w:t>
+      </w:r>
+      <w:r>
+        <w:rPr>
+          <w:rFonts w:ascii="Arial" w:hAnsi="Arial" w:eastAsia="Arial" w:cs="Arial"/>
+          <w:b/>
+          <w:i w:val="0"/>
+          <w:color w:val="000000"/>
+          <w:sz w:val="18"/>
+          <w:highlight w:val="lightGray"/>
+        </w:rPr>
+        <w:t>e</w:t>
+      </w:r>
+      <w:r>
+        <w:rPr>
+          <w:rFonts w:ascii="Arial" w:hAnsi="Arial" w:eastAsia="Arial" w:cs="Arial"/>
+          <w:b/>
+          <w:i w:val="0"/>
+          <w:color w:val="000000"/>
+          <w:sz w:val="18"/>
+          <w:highlight w:val="lightGray"/>
+        </w:rPr>
+        <w:t>:</w:t>
+      </w:r>
+      <w:r>
+        <w:rPr>
+          <w:rFonts w:ascii="Arial" w:hAnsi="Arial" w:eastAsia="Arial" w:cs="Arial"/>
+          <w:b/>
+          <w:i w:val="0"/>
+          <w:color w:val="000000"/>
+          <w:sz w:val="18"/>
+          <w:highlight w:val="lightGray"/>
+        </w:rPr>
+        <w:t xml:space="preserve"> </w:t>
+      </w:r>
+      <w:r>
+        <w:rPr>
+          <w:rFonts w:ascii="Arial" w:hAnsi="Arial" w:eastAsia="Arial" w:cs="Arial"/>
+          <w:b/>
+          <w:i w:val="0"/>
+          <w:color w:val="000000"/>
+          <w:sz w:val="18"/>
+          <w:highlight w:val="lightGray"/>
+        </w:rPr>
+        <w:t>P</w:t>
+      </w:r>
+      <w:r>
+        <w:rPr>
+          <w:rFonts w:ascii="Arial" w:hAnsi="Arial" w:eastAsia="Arial" w:cs="Arial"/>
+          <w:b/>
+          <w:i w:val="0"/>
+          <w:color w:val="000000"/>
+          <w:sz w:val="18"/>
+          <w:highlight w:val="lightGray"/>
+        </w:rPr>
+        <w:t>r</w:t>
+      </w:r>
+      <w:r>
+        <w:rPr>
+          <w:rFonts w:ascii="Arial" w:hAnsi="Arial" w:eastAsia="Arial" w:cs="Arial"/>
+          <w:b/>
+          <w:i w:val="0"/>
+          <w:color w:val="000000"/>
+          <w:sz w:val="18"/>
+          <w:highlight w:val="lightGray"/>
+        </w:rPr>
+        <w:t>o</w:t>
+      </w:r>
+      <w:r>
+        <w:rPr>
+          <w:rFonts w:ascii="Arial" w:hAnsi="Arial" w:eastAsia="Arial" w:cs="Arial"/>
+          <w:b/>
+          <w:i w:val="0"/>
+          <w:color w:val="000000"/>
+          <w:sz w:val="18"/>
+          <w:highlight w:val="lightGray"/>
+        </w:rPr>
+        <w:t>v</w:t>
+      </w:r>
+      <w:r>
+        <w:rPr>
+          <w:rFonts w:ascii="Arial" w:hAnsi="Arial" w:eastAsia="Arial" w:cs="Arial"/>
+          <w:b/>
+          <w:i w:val="0"/>
+          <w:color w:val="000000"/>
+          <w:sz w:val="18"/>
+          <w:highlight w:val="lightGray"/>
+        </w:rPr>
+        <w:t>i</w:t>
+      </w:r>
+      <w:r>
+        <w:rPr>
+          <w:rFonts w:ascii="Arial" w:hAnsi="Arial" w:eastAsia="Arial" w:cs="Arial"/>
+          <w:b/>
+          <w:i w:val="0"/>
+          <w:color w:val="000000"/>
+          <w:sz w:val="18"/>
+          <w:highlight w:val="lightGray"/>
+        </w:rPr>
+        <w:t>d</w:t>
+      </w:r>
+      <w:r>
+        <w:rPr>
+          <w:rFonts w:ascii="Arial" w:hAnsi="Arial" w:eastAsia="Arial" w:cs="Arial"/>
+          <w:b/>
+          <w:i w:val="0"/>
+          <w:color w:val="000000"/>
+          <w:sz w:val="18"/>
+          <w:highlight w:val="lightGray"/>
+        </w:rPr>
+        <w:t>e</w:t>
+      </w:r>
+      <w:r>
+        <w:rPr>
+          <w:rFonts w:ascii="Arial" w:hAnsi="Arial" w:eastAsia="Arial" w:cs="Arial"/>
+          <w:b/>
+          <w:i w:val="0"/>
+          <w:color w:val="000000"/>
+          <w:sz w:val="18"/>
+          <w:highlight w:val="lightGray"/>
+        </w:rPr>
+        <w:t>d</w:t>
+      </w:r>
+      <w:r>
+        <w:rPr>
+          <w:rFonts w:ascii="Arial" w:hAnsi="Arial" w:eastAsia="Arial" w:cs="Arial"/>
+          <w:b/>
+          <w:i w:val="0"/>
+          <w:color w:val="000000"/>
+          <w:sz w:val="18"/>
+          <w:highlight w:val="lightGray"/>
+        </w:rPr>
+        <w:t xml:space="preserve"> </w:t>
+      </w:r>
+      <w:r>
+        <w:rPr>
+          <w:rFonts w:ascii="Arial" w:hAnsi="Arial" w:eastAsia="Arial" w:cs="Arial"/>
+          <w:b/>
+          <w:i w:val="0"/>
+          <w:color w:val="000000"/>
+          <w:sz w:val="18"/>
+          <w:highlight w:val="lightGray"/>
+        </w:rPr>
+        <w:t>b</w:t>
+      </w:r>
+      <w:r>
+        <w:rPr>
+          <w:rFonts w:ascii="Arial" w:hAnsi="Arial" w:eastAsia="Arial" w:cs="Arial"/>
+          <w:b/>
+          <w:i w:val="0"/>
+          <w:color w:val="000000"/>
+          <w:sz w:val="18"/>
+          <w:highlight w:val="lightGray"/>
+        </w:rPr>
+        <w:t>y</w:t>
+      </w:r>
+      <w:r>
+        <w:rPr>
+          <w:rFonts w:ascii="Arial" w:hAnsi="Arial" w:eastAsia="Arial" w:cs="Arial"/>
+          <w:b/>
+          <w:i w:val="0"/>
+          <w:color w:val="000000"/>
+          <w:sz w:val="18"/>
+          <w:highlight w:val="lightGray"/>
+        </w:rPr>
+        <w:t>:</w:t>
+      </w:r>
+      <w:r>
+        <w:rPr>
+          <w:rFonts w:ascii="Arial" w:hAnsi="Arial" w:eastAsia="Arial" w:cs="Arial"/>
+          <w:b/>
+          <w:i w:val="0"/>
+          <w:color w:val="000000"/>
+          <w:sz w:val="18"/>
+          <w:highlight w:val="lightGray"/>
+        </w:rPr>
+        <w:t xml:space="preserve"> </w:t>
+      </w:r>
+      <w:r>
+        <w:rPr>
+          <w:rFonts w:ascii="Arial" w:hAnsi="Arial" w:eastAsia="Arial" w:cs="Arial"/>
+          <w:b/>
+          <w:i w:val="0"/>
+          <w:color w:val="000000"/>
+          <w:sz w:val="18"/>
+          <w:highlight w:val="lightGray"/>
+        </w:rPr>
+        <w:t>[</w:t>
+      </w:r>
+      <w:r>
+        <w:rPr>
+          <w:rFonts w:ascii="Arial" w:hAnsi="Arial" w:eastAsia="Arial" w:cs="Arial"/>
+          <w:b/>
+          <w:i w:val="0"/>
+          <w:color w:val="000000"/>
+          <w:sz w:val="18"/>
+          <w:highlight w:val="lightGray"/>
+        </w:rPr>
+        <w:t>D</w:t>
+      </w:r>
+      <w:r>
+        <w:rPr>
+          <w:rFonts w:ascii="Arial" w:hAnsi="Arial" w:eastAsia="Arial" w:cs="Arial"/>
+          <w:b/>
+          <w:i w:val="0"/>
+          <w:color w:val="000000"/>
+          <w:sz w:val="18"/>
+          <w:highlight w:val="lightGray"/>
+        </w:rPr>
+        <w:t>a</w:t>
+      </w:r>
+      <w:r>
+        <w:rPr>
+          <w:rFonts w:ascii="Arial" w:hAnsi="Arial" w:eastAsia="Arial" w:cs="Arial"/>
+          <w:b/>
+          <w:i w:val="0"/>
+          <w:color w:val="000000"/>
+          <w:sz w:val="18"/>
+          <w:highlight w:val="lightGray"/>
+        </w:rPr>
+        <w:t>t</w:t>
+      </w:r>
+      <w:r>
+        <w:rPr>
+          <w:rFonts w:ascii="Arial" w:hAnsi="Arial" w:eastAsia="Arial" w:cs="Arial"/>
+          <w:b/>
+          <w:i w:val="0"/>
+          <w:color w:val="000000"/>
+          <w:sz w:val="18"/>
+          <w:highlight w:val="lightGray"/>
+        </w:rPr>
+        <w:t>a</w:t>
+      </w:r>
+      <w:r>
+        <w:rPr>
+          <w:rFonts w:ascii="Arial" w:hAnsi="Arial" w:eastAsia="Arial" w:cs="Arial"/>
+          <w:b/>
+          <w:i w:val="0"/>
+          <w:color w:val="000000"/>
+          <w:sz w:val="18"/>
+          <w:highlight w:val="lightGray"/>
+        </w:rPr>
+        <w:t xml:space="preserve"> </w:t>
+      </w:r>
+      <w:r>
+        <w:rPr>
+          <w:rFonts w:ascii="Arial" w:hAnsi="Arial" w:eastAsia="Arial" w:cs="Arial"/>
+          <w:b/>
+          <w:i w:val="0"/>
+          <w:color w:val="000000"/>
+          <w:sz w:val="18"/>
+          <w:highlight w:val="lightGray"/>
+        </w:rPr>
+        <w:t>P</w:t>
+      </w:r>
+      <w:r>
+        <w:rPr>
+          <w:rFonts w:ascii="Arial" w:hAnsi="Arial" w:eastAsia="Arial" w:cs="Arial"/>
+          <w:b/>
+          <w:i w:val="0"/>
+          <w:color w:val="000000"/>
+          <w:sz w:val="18"/>
+          <w:highlight w:val="lightGray"/>
+        </w:rPr>
+        <w:t>a</w:t>
+      </w:r>
+      <w:r>
+        <w:rPr>
+          <w:rFonts w:ascii="Arial" w:hAnsi="Arial" w:eastAsia="Arial" w:cs="Arial"/>
+          <w:b/>
+          <w:i w:val="0"/>
+          <w:color w:val="000000"/>
+          <w:sz w:val="18"/>
+          <w:highlight w:val="lightGray"/>
+        </w:rPr>
+        <w:t>t</w:t>
+      </w:r>
+      <w:r>
+        <w:rPr>
+          <w:rFonts w:ascii="Arial" w:hAnsi="Arial" w:eastAsia="Arial" w:cs="Arial"/>
+          <w:b/>
+          <w:i w:val="0"/>
+          <w:color w:val="000000"/>
+          <w:sz w:val="18"/>
+          <w:highlight w:val="lightGray"/>
+        </w:rPr>
+        <w:t>h</w:t>
+      </w:r>
+      <w:r>
+        <w:rPr>
+          <w:rFonts w:ascii="Arial" w:hAnsi="Arial" w:eastAsia="Arial" w:cs="Arial"/>
+          <w:b w:val="0"/>
+          <w:i w:val="0"/>
+          <w:color w:val="000000"/>
+          <w:sz w:val="18"/>
+          <w:highlight w:val="lightGray"/>
+        </w:rPr>
+        <w:t>:</w:t>
+      </w:r>
+      <w:r>
+        <w:rPr>
+          <w:rFonts w:ascii="Arial" w:hAnsi="Arial" w:eastAsia="Arial" w:cs="Arial"/>
+          <w:b w:val="0"/>
+          <w:i w:val="0"/>
+          <w:color w:val="000000"/>
+          <w:sz w:val="18"/>
+          <w:highlight w:val="lightGray"/>
+        </w:rPr>
+        <w:t xml:space="preserve"> </w:t>
+      </w:r>
+      <w:r>
+        <w:rPr>
+          <w:rFonts w:ascii="Arial" w:hAnsi="Arial" w:eastAsia="Arial" w:cs="Arial"/>
+          <w:b w:val="0"/>
+          <w:i w:val="0"/>
+          <w:color w:val="000000"/>
+          <w:sz w:val="18"/>
+          <w:highlight w:val="lightGray"/>
+        </w:rPr>
+        <w:t>P</w:t>
+      </w:r>
+      <w:r>
+        <w:rPr>
+          <w:rFonts w:ascii="Arial" w:hAnsi="Arial" w:eastAsia="Arial" w:cs="Arial"/>
+          <w:b w:val="0"/>
+          <w:i w:val="0"/>
+          <w:color w:val="000000"/>
+          <w:sz w:val="18"/>
+          <w:highlight w:val="lightGray"/>
+        </w:rPr>
+        <w:t>e</w:t>
+      </w:r>
+      <w:r>
+        <w:rPr>
+          <w:rFonts w:ascii="Arial" w:hAnsi="Arial" w:eastAsia="Arial" w:cs="Arial"/>
+          <w:b w:val="0"/>
+          <w:i w:val="0"/>
+          <w:color w:val="000000"/>
+          <w:sz w:val="18"/>
+          <w:highlight w:val="lightGray"/>
+        </w:rPr>
+        <w:t>r</w:t>
+      </w:r>
+      <w:r>
+        <w:rPr>
+          <w:rFonts w:ascii="Arial" w:hAnsi="Arial" w:eastAsia="Arial" w:cs="Arial"/>
+          <w:b w:val="0"/>
+          <w:i w:val="0"/>
+          <w:color w:val="000000"/>
+          <w:sz w:val="18"/>
+          <w:highlight w:val="lightGray"/>
+        </w:rPr>
+        <w:t>s</w:t>
+      </w:r>
+      <w:r>
+        <w:rPr>
+          <w:rFonts w:ascii="Arial" w:hAnsi="Arial" w:eastAsia="Arial" w:cs="Arial"/>
+          <w:b w:val="0"/>
+          <w:i w:val="0"/>
+          <w:color w:val="000000"/>
+          <w:sz w:val="18"/>
+          <w:highlight w:val="lightGray"/>
+        </w:rPr>
+        <w:t>o</w:t>
+      </w:r>
+      <w:r>
+        <w:rPr>
+          <w:rFonts w:ascii="Arial" w:hAnsi="Arial" w:eastAsia="Arial" w:cs="Arial"/>
+          <w:b w:val="0"/>
+          <w:i w:val="0"/>
+          <w:color w:val="000000"/>
+          <w:sz w:val="18"/>
+          <w:highlight w:val="lightGray"/>
+        </w:rPr>
+        <w:t>n</w:t>
+      </w:r>
+      <w:r>
+        <w:rPr>
+          <w:rFonts w:ascii="Arial" w:hAnsi="Arial" w:eastAsia="Arial" w:cs="Arial"/>
+          <w:b w:val="0"/>
+          <w:i w:val="0"/>
+          <w:color w:val="000000"/>
+          <w:sz w:val="18"/>
+          <w:highlight w:val="lightGray"/>
+        </w:rPr>
+        <w:t>s</w:t>
+      </w:r>
+      <w:r>
+        <w:rPr>
+          <w:rFonts w:ascii="Arial" w:hAnsi="Arial" w:eastAsia="Arial" w:cs="Arial"/>
+          <w:b w:val="0"/>
+          <w:i w:val="0"/>
+          <w:color w:val="000000"/>
+          <w:sz w:val="18"/>
+          <w:highlight w:val="lightGray"/>
+        </w:rPr>
+        <w:t xml:space="preserve"> </w:t>
+      </w:r>
+      <w:r>
+        <w:rPr>
+          <w:rFonts w:ascii="Arial" w:hAnsi="Arial" w:eastAsia="Arial" w:cs="Arial"/>
+          <w:b w:val="0"/>
+          <w:i w:val="0"/>
+          <w:color w:val="000000"/>
+          <w:sz w:val="18"/>
+          <w:highlight w:val="lightGray"/>
+        </w:rPr>
+        <w:t>T</w:t>
+      </w:r>
+      <w:r>
+        <w:rPr>
+          <w:rFonts w:ascii="Arial" w:hAnsi="Arial" w:eastAsia="Arial" w:cs="Arial"/>
+          <w:b w:val="0"/>
+          <w:i w:val="0"/>
+          <w:color w:val="000000"/>
+          <w:sz w:val="18"/>
+          <w:highlight w:val="lightGray"/>
+        </w:rPr>
+        <w:t>a</w:t>
+      </w:r>
+      <w:r>
+        <w:rPr>
+          <w:rFonts w:ascii="Arial" w:hAnsi="Arial" w:eastAsia="Arial" w:cs="Arial"/>
+          <w:b w:val="0"/>
+          <w:i w:val="0"/>
+          <w:color w:val="000000"/>
+          <w:sz w:val="18"/>
+          <w:highlight w:val="lightGray"/>
+        </w:rPr>
+        <w:t>b</w:t>
+      </w:r>
+      <w:r>
+        <w:rPr>
+          <w:rFonts w:ascii="Arial" w:hAnsi="Arial" w:eastAsia="Arial" w:cs="Arial"/>
+          <w:b w:val="0"/>
+          <w:i w:val="0"/>
+          <w:color w:val="000000"/>
+          <w:sz w:val="18"/>
+          <w:highlight w:val="lightGray"/>
+        </w:rPr>
+        <w:t>l</w:t>
+      </w:r>
+      <w:r>
+        <w:rPr>
+          <w:rFonts w:ascii="Arial" w:hAnsi="Arial" w:eastAsia="Arial" w:cs="Arial"/>
+          <w:b w:val="0"/>
+          <w:i w:val="0"/>
+          <w:color w:val="000000"/>
+          <w:sz w:val="18"/>
+          <w:highlight w:val="lightGray"/>
+        </w:rPr>
+        <w:t>e</w:t>
+      </w:r>
+      <w:r>
+        <w:rPr>
+          <w:rFonts w:ascii="Arial" w:hAnsi="Arial" w:eastAsia="Arial" w:cs="Arial"/>
+          <w:b w:val="0"/>
+          <w:i w:val="0"/>
+          <w:color w:val="000000"/>
+          <w:sz w:val="18"/>
+          <w:highlight w:val="lightGray"/>
+        </w:rPr>
+        <w:t xml:space="preserve"> </w:t>
+      </w:r>
+      <w:r>
+        <w:rPr>
+          <w:rFonts w:ascii="Arial" w:hAnsi="Arial" w:eastAsia="Arial" w:cs="Arial"/>
+          <w:b w:val="0"/>
+          <w:i w:val="0"/>
+          <w:color w:val="000000"/>
+          <w:sz w:val="18"/>
+          <w:highlight w:val="lightGray"/>
+        </w:rPr>
+        <w:t>-</w:t>
+      </w:r>
+      <w:r>
+        <w:rPr>
+          <w:rFonts w:ascii="Arial" w:hAnsi="Arial" w:eastAsia="Arial" w:cs="Arial"/>
+          <w:b w:val="0"/>
+          <w:i w:val="0"/>
+          <w:color w:val="000000"/>
+          <w:sz w:val="18"/>
+          <w:highlight w:val="lightGray"/>
+        </w:rPr>
+        <w:t>&gt;</w:t>
+      </w:r>
+      <w:r>
+        <w:rPr>
+          <w:rFonts w:ascii="Arial" w:hAnsi="Arial" w:eastAsia="Arial" w:cs="Arial"/>
+          <w:b w:val="0"/>
+          <w:i w:val="0"/>
+          <w:color w:val="000000"/>
+          <w:sz w:val="18"/>
+          <w:highlight w:val="lightGray"/>
+        </w:rPr>
+        <w:t xml:space="preserve"> </w:t>
+      </w:r>
+      <w:r>
+        <w:rPr>
+          <w:rFonts w:ascii="Arial" w:hAnsi="Arial" w:eastAsia="Arial" w:cs="Arial"/>
+          <w:b w:val="0"/>
+          <w:i w:val="0"/>
+          <w:color w:val="000000"/>
+          <w:sz w:val="18"/>
+          <w:highlight w:val="lightGray"/>
+        </w:rPr>
+        <w:t>I</w:t>
+      </w:r>
+      <w:r>
+        <w:rPr>
+          <w:rFonts w:ascii="Arial" w:hAnsi="Arial" w:eastAsia="Arial" w:cs="Arial"/>
+          <w:b w:val="0"/>
+          <w:i w:val="0"/>
+          <w:color w:val="000000"/>
+          <w:sz w:val="18"/>
+          <w:highlight w:val="lightGray"/>
+        </w:rPr>
+        <w:t>D</w:t>
+      </w:r>
+      <w:r>
+        <w:rPr>
+          <w:rFonts w:ascii="Arial" w:hAnsi="Arial" w:eastAsia="Arial" w:cs="Arial"/>
+          <w:b w:val="0"/>
+          <w:i w:val="0"/>
+          <w:color w:val="000000"/>
+          <w:sz w:val="18"/>
+          <w:highlight w:val="lightGray"/>
+        </w:rPr>
+        <w:t xml:space="preserve"> </w:t>
+      </w:r>
+      <w:r>
+        <w:rPr>
+          <w:rFonts w:ascii="Arial" w:hAnsi="Arial" w:eastAsia="Arial" w:cs="Arial"/>
+          <w:b w:val="0"/>
+          <w:i w:val="0"/>
+          <w:color w:val="000000"/>
+          <w:sz w:val="18"/>
+          <w:highlight w:val="lightGray"/>
+        </w:rPr>
+        <w:t>C</w:t>
+      </w:r>
+      <w:r>
+        <w:rPr>
+          <w:rFonts w:ascii="Arial" w:hAnsi="Arial" w:eastAsia="Arial" w:cs="Arial"/>
+          <w:b w:val="0"/>
+          <w:i w:val="0"/>
+          <w:color w:val="000000"/>
+          <w:sz w:val="18"/>
+          <w:highlight w:val="lightGray"/>
+        </w:rPr>
+        <w:t>o</w:t>
+      </w:r>
+      <w:r>
+        <w:rPr>
+          <w:rFonts w:ascii="Arial" w:hAnsi="Arial" w:eastAsia="Arial" w:cs="Arial"/>
+          <w:b w:val="0"/>
+          <w:i w:val="0"/>
+          <w:color w:val="000000"/>
+          <w:sz w:val="18"/>
+          <w:highlight w:val="lightGray"/>
+        </w:rPr>
+        <w:t>l</w:t>
+      </w:r>
+      <w:r>
+        <w:rPr>
+          <w:rFonts w:ascii="Arial" w:hAnsi="Arial" w:eastAsia="Arial" w:cs="Arial"/>
+          <w:b w:val="0"/>
+          <w:i w:val="0"/>
+          <w:color w:val="000000"/>
+          <w:sz w:val="18"/>
+          <w:highlight w:val="lightGray"/>
+        </w:rPr>
+        <w:t>u</w:t>
+      </w:r>
+      <w:r>
+        <w:rPr>
+          <w:rFonts w:ascii="Arial" w:hAnsi="Arial" w:eastAsia="Arial" w:cs="Arial"/>
+          <w:b w:val="0"/>
+          <w:i w:val="0"/>
+          <w:color w:val="000000"/>
+          <w:sz w:val="18"/>
+          <w:highlight w:val="lightGray"/>
+        </w:rPr>
+        <w:t>m</w:t>
+      </w:r>
+      <w:r>
+        <w:rPr>
+          <w:rFonts w:ascii="Arial" w:hAnsi="Arial" w:eastAsia="Arial" w:cs="Arial"/>
+          <w:b w:val="0"/>
+          <w:i w:val="0"/>
+          <w:color w:val="000000"/>
+          <w:sz w:val="18"/>
+          <w:highlight w:val="lightGray"/>
+        </w:rPr>
+        <w:t>n</w:t>
+      </w:r>
+      <w:r>
+        <w:rPr>
+          <w:rFonts w:ascii="Arial" w:hAnsi="Arial" w:eastAsia="Arial" w:cs="Arial"/>
+          <w:b w:val="0"/>
+          <w:i w:val="0"/>
+          <w:color w:val="000000"/>
+          <w:sz w:val="18"/>
+          <w:highlight w:val="lightGray"/>
+        </w:rPr>
+        <w:t>:</w:t>
+      </w:r>
+      <w:r>
+        <w:rPr>
+          <w:rFonts w:ascii="Arial" w:hAnsi="Arial" w:eastAsia="Arial" w:cs="Arial"/>
+          <w:b w:val="0"/>
+          <w:i w:val="0"/>
+          <w:color w:val="000000"/>
+          <w:sz w:val="18"/>
+          <w:highlight w:val="lightGray"/>
+        </w:rPr>
+        <w:t xml:space="preserve"> </w:t>
+      </w:r>
+      <w:r>
+        <w:rPr>
+          <w:rFonts w:ascii="Arial" w:hAnsi="Arial" w:eastAsia="Arial" w:cs="Arial"/>
+          <w:b w:val="0"/>
+          <w:i w:val="0"/>
+          <w:color w:val="000000"/>
+          <w:sz w:val="18"/>
+          <w:highlight w:val="lightGray"/>
+        </w:rPr>
+        <w:t>1</w:t>
+      </w:r>
+      <w:r>
+        <w:rPr>
+          <w:rFonts w:ascii="Arial" w:hAnsi="Arial" w:eastAsia="Arial" w:cs="Arial"/>
+          <w:b w:val="0"/>
+          <w:i w:val="0"/>
+          <w:color w:val="000000"/>
+          <w:sz w:val="18"/>
+          <w:highlight w:val="lightGray"/>
+        </w:rPr>
+        <w:t>,</w:t>
+      </w:r>
+      <w:r>
+        <w:rPr>
+          <w:rFonts w:ascii="Arial" w:hAnsi="Arial" w:eastAsia="Arial" w:cs="Arial"/>
+          <w:b w:val="0"/>
+          <w:i w:val="0"/>
+          <w:color w:val="000000"/>
+          <w:sz w:val="18"/>
+          <w:highlight w:val="lightGray"/>
+        </w:rPr>
+        <w:t xml:space="preserve"> </w:t>
+      </w:r>
+      <w:r>
+        <w:rPr>
+          <w:rFonts w:ascii="Arial" w:hAnsi="Arial" w:eastAsia="Arial" w:cs="Arial"/>
+          <w:b w:val="0"/>
+          <w:i w:val="0"/>
+          <w:color w:val="000000"/>
+          <w:sz w:val="18"/>
+          <w:highlight w:val="lightGray"/>
+        </w:rPr>
+        <w:t>N</w:t>
+      </w:r>
+      <w:r>
+        <w:rPr>
+          <w:rFonts w:ascii="Arial" w:hAnsi="Arial" w:eastAsia="Arial" w:cs="Arial"/>
+          <w:b w:val="0"/>
+          <w:i w:val="0"/>
+          <w:color w:val="000000"/>
+          <w:sz w:val="18"/>
+          <w:highlight w:val="lightGray"/>
+        </w:rPr>
+        <w:t>a</w:t>
+      </w:r>
+      <w:r>
+        <w:rPr>
+          <w:rFonts w:ascii="Arial" w:hAnsi="Arial" w:eastAsia="Arial" w:cs="Arial"/>
+          <w:b w:val="0"/>
+          <w:i w:val="0"/>
+          <w:color w:val="000000"/>
+          <w:sz w:val="18"/>
+          <w:highlight w:val="lightGray"/>
+        </w:rPr>
+        <w:t>m</w:t>
+      </w:r>
+      <w:r>
+        <w:rPr>
+          <w:rFonts w:ascii="Arial" w:hAnsi="Arial" w:eastAsia="Arial" w:cs="Arial"/>
+          <w:b w:val="0"/>
+          <w:i w:val="0"/>
+          <w:color w:val="000000"/>
+          <w:sz w:val="18"/>
+          <w:highlight w:val="lightGray"/>
+        </w:rPr>
+        <w:t>e</w:t>
+      </w:r>
+      <w:r>
+        <w:rPr>
+          <w:rFonts w:ascii="Arial" w:hAnsi="Arial" w:eastAsia="Arial" w:cs="Arial"/>
+          <w:b w:val="0"/>
+          <w:i w:val="0"/>
+          <w:color w:val="000000"/>
+          <w:sz w:val="18"/>
+          <w:highlight w:val="lightGray"/>
+        </w:rPr>
+        <w:t>_</w:t>
+      </w:r>
+      <w:r>
+        <w:rPr>
+          <w:rFonts w:ascii="Arial" w:hAnsi="Arial" w:eastAsia="Arial" w:cs="Arial"/>
+          <w:b w:val="0"/>
+          <w:i w:val="0"/>
+          <w:color w:val="000000"/>
+          <w:sz w:val="18"/>
+          <w:highlight w:val="lightGray"/>
+        </w:rPr>
+        <w:t>E</w:t>
+      </w:r>
+      <w:r>
+        <w:rPr>
+          <w:rFonts w:ascii="Arial" w:hAnsi="Arial" w:eastAsia="Arial" w:cs="Arial"/>
+          <w:b w:val="0"/>
+          <w:i w:val="0"/>
+          <w:color w:val="000000"/>
+          <w:sz w:val="18"/>
+          <w:highlight w:val="lightGray"/>
+        </w:rPr>
+        <w:t>n</w:t>
+      </w:r>
+      <w:r>
+        <w:rPr>
+          <w:rFonts w:ascii="Arial" w:hAnsi="Arial" w:eastAsia="Arial" w:cs="Arial"/>
+          <w:b w:val="0"/>
+          <w:i w:val="0"/>
+          <w:color w:val="000000"/>
+          <w:sz w:val="18"/>
+          <w:highlight w:val="lightGray"/>
+        </w:rPr>
+        <w:t xml:space="preserve"> </w:t>
+      </w:r>
+      <w:r>
+        <w:rPr>
+          <w:rFonts w:ascii="Arial" w:hAnsi="Arial" w:eastAsia="Arial" w:cs="Arial"/>
+          <w:b w:val="0"/>
+          <w:i w:val="0"/>
+          <w:color w:val="000000"/>
+          <w:sz w:val="18"/>
+          <w:highlight w:val="lightGray"/>
+        </w:rPr>
+        <w:t>C</w:t>
+      </w:r>
+      <w:r>
+        <w:rPr>
+          <w:rFonts w:ascii="Arial" w:hAnsi="Arial" w:eastAsia="Arial" w:cs="Arial"/>
+          <w:b w:val="0"/>
+          <w:i w:val="0"/>
+          <w:color w:val="000000"/>
+          <w:sz w:val="18"/>
+          <w:highlight w:val="lightGray"/>
+        </w:rPr>
+        <w:t>o</w:t>
+      </w:r>
+      <w:r>
+        <w:rPr>
+          <w:rFonts w:ascii="Arial" w:hAnsi="Arial" w:eastAsia="Arial" w:cs="Arial"/>
+          <w:b w:val="0"/>
+          <w:i w:val="0"/>
+          <w:color w:val="000000"/>
+          <w:sz w:val="18"/>
+          <w:highlight w:val="lightGray"/>
+        </w:rPr>
+        <w:t>l</w:t>
+      </w:r>
+      <w:r>
+        <w:rPr>
+          <w:rFonts w:ascii="Arial" w:hAnsi="Arial" w:eastAsia="Arial" w:cs="Arial"/>
+          <w:b w:val="0"/>
+          <w:i w:val="0"/>
+          <w:color w:val="000000"/>
+          <w:sz w:val="18"/>
+          <w:highlight w:val="lightGray"/>
+        </w:rPr>
+        <w:t>u</w:t>
+      </w:r>
+      <w:r>
+        <w:rPr>
+          <w:rFonts w:ascii="Arial" w:hAnsi="Arial" w:eastAsia="Arial" w:cs="Arial"/>
+          <w:b w:val="0"/>
+          <w:i w:val="0"/>
+          <w:color w:val="000000"/>
+          <w:sz w:val="18"/>
+          <w:highlight w:val="lightGray"/>
+        </w:rPr>
+        <w:t>m</w:t>
+      </w:r>
+      <w:r>
+        <w:rPr>
+          <w:rFonts w:ascii="Arial" w:hAnsi="Arial" w:eastAsia="Arial" w:cs="Arial"/>
+          <w:b w:val="0"/>
+          <w:i w:val="0"/>
+          <w:color w:val="000000"/>
+          <w:sz w:val="18"/>
+          <w:highlight w:val="lightGray"/>
+        </w:rPr>
+        <w:t>n</w:t>
+      </w:r>
+      <w:r>
+        <w:rPr>
+          <w:rFonts w:ascii="Arial" w:hAnsi="Arial" w:eastAsia="Arial" w:cs="Arial"/>
+          <w:b w:val="0"/>
+          <w:i w:val="0"/>
+          <w:color w:val="000000"/>
+          <w:sz w:val="18"/>
+          <w:highlight w:val="lightGray"/>
+        </w:rPr>
+        <w:t>:</w:t>
+      </w:r>
+      <w:r>
+        <w:rPr>
+          <w:rFonts w:ascii="Arial" w:hAnsi="Arial" w:eastAsia="Arial" w:cs="Arial"/>
+          <w:b w:val="0"/>
+          <w:i w:val="0"/>
+          <w:color w:val="000000"/>
+          <w:sz w:val="18"/>
+          <w:highlight w:val="lightGray"/>
+        </w:rPr>
+        <w:t xml:space="preserve"> </w:t>
+      </w:r>
+      <w:r>
+        <w:rPr>
+          <w:rFonts w:ascii="Arial" w:hAnsi="Arial" w:eastAsia="Arial" w:cs="Arial"/>
+          <w:b w:val="0"/>
+          <w:i w:val="0"/>
+          <w:color w:val="000000"/>
+          <w:sz w:val="18"/>
+          <w:highlight w:val="lightGray"/>
+        </w:rPr>
+        <w:t>M</w:t>
+      </w:r>
+      <w:r>
+        <w:rPr>
+          <w:rFonts w:ascii="Arial" w:hAnsi="Arial" w:eastAsia="Arial" w:cs="Arial"/>
+          <w:b w:val="0"/>
+          <w:i w:val="0"/>
+          <w:color w:val="000000"/>
+          <w:sz w:val="18"/>
+          <w:highlight w:val="lightGray"/>
+        </w:rPr>
+        <w:t>o</w:t>
+      </w:r>
+      <w:r>
+        <w:rPr>
+          <w:rFonts w:ascii="Arial" w:hAnsi="Arial" w:eastAsia="Arial" w:cs="Arial"/>
+          <w:b w:val="0"/>
+          <w:i w:val="0"/>
+          <w:color w:val="000000"/>
+          <w:sz w:val="18"/>
+          <w:highlight w:val="lightGray"/>
+        </w:rPr>
+        <w:t>t</w:t>
+      </w:r>
+      <w:r>
+        <w:rPr>
+          <w:rFonts w:ascii="Arial" w:hAnsi="Arial" w:eastAsia="Arial" w:cs="Arial"/>
+          <w:b w:val="0"/>
+          <w:i w:val="0"/>
+          <w:color w:val="000000"/>
+          <w:sz w:val="18"/>
+          <w:highlight w:val="lightGray"/>
+        </w:rPr>
+        <w:t>a</w:t>
+      </w:r>
+      <w:r>
+        <w:rPr>
+          <w:rFonts w:ascii="Arial" w:hAnsi="Arial" w:eastAsia="Arial" w:cs="Arial"/>
+          <w:b w:val="0"/>
+          <w:i w:val="0"/>
+          <w:color w:val="000000"/>
+          <w:sz w:val="18"/>
+          <w:highlight w:val="lightGray"/>
+        </w:rPr>
+        <w:t>s</w:t>
+      </w:r>
+      <w:r>
+        <w:rPr>
+          <w:rFonts w:ascii="Arial" w:hAnsi="Arial" w:eastAsia="Arial" w:cs="Arial"/>
+          <w:b w:val="0"/>
+          <w:i w:val="0"/>
+          <w:color w:val="000000"/>
+          <w:sz w:val="18"/>
+          <w:highlight w:val="lightGray"/>
+        </w:rPr>
+        <w:t>e</w:t>
+      </w:r>
+      <w:r>
+        <w:rPr>
+          <w:rFonts w:ascii="Arial" w:hAnsi="Arial" w:eastAsia="Arial" w:cs="Arial"/>
+          <w:b w:val="0"/>
+          <w:i w:val="0"/>
+          <w:color w:val="000000"/>
+          <w:sz w:val="18"/>
+          <w:highlight w:val="lightGray"/>
+        </w:rPr>
+        <w:t>m</w:t>
+      </w:r>
+      <w:r>
+        <w:rPr>
+          <w:rFonts w:ascii="Arial" w:hAnsi="Arial" w:eastAsia="Arial" w:cs="Arial"/>
+          <w:b w:val="0"/>
+          <w:i w:val="0"/>
+          <w:color w:val="000000"/>
+          <w:sz w:val="18"/>
+          <w:highlight w:val="lightGray"/>
+        </w:rPr>
+        <w:t xml:space="preserve"> </w:t>
+      </w:r>
+      <w:r>
+        <w:rPr>
+          <w:rFonts w:ascii="Arial" w:hAnsi="Arial" w:eastAsia="Arial" w:cs="Arial"/>
+          <w:b w:val="0"/>
+          <w:i w:val="0"/>
+          <w:color w:val="000000"/>
+          <w:sz w:val="18"/>
+          <w:highlight w:val="lightGray"/>
+        </w:rPr>
+        <w:t>E</w:t>
+      </w:r>
+      <w:r>
+        <w:rPr>
+          <w:rFonts w:ascii="Arial" w:hAnsi="Arial" w:eastAsia="Arial" w:cs="Arial"/>
+          <w:b w:val="0"/>
+          <w:i w:val="0"/>
+          <w:color w:val="000000"/>
+          <w:sz w:val="18"/>
+          <w:highlight w:val="lightGray"/>
+        </w:rPr>
+        <w:t>s</w:t>
+      </w:r>
+      <w:r>
+        <w:rPr>
+          <w:rFonts w:ascii="Arial" w:hAnsi="Arial" w:eastAsia="Arial" w:cs="Arial"/>
+          <w:b w:val="0"/>
+          <w:i w:val="0"/>
+          <w:color w:val="000000"/>
+          <w:sz w:val="18"/>
+          <w:highlight w:val="lightGray"/>
+        </w:rPr>
+        <w:t>s</w:t>
+      </w:r>
+      <w:r>
+        <w:rPr>
+          <w:rFonts w:ascii="Arial" w:hAnsi="Arial" w:eastAsia="Arial" w:cs="Arial"/>
+          <w:b w:val="0"/>
+          <w:i w:val="0"/>
+          <w:color w:val="000000"/>
+          <w:sz w:val="18"/>
+          <w:highlight w:val="lightGray"/>
+        </w:rPr>
+        <w:t>a</w:t>
+      </w:r>
+      <w:r>
+        <w:rPr>
+          <w:rFonts w:ascii="Arial" w:hAnsi="Arial" w:eastAsia="Arial" w:cs="Arial"/>
+          <w:b w:val="0"/>
+          <w:i w:val="0"/>
+          <w:color w:val="000000"/>
+          <w:sz w:val="18"/>
+          <w:highlight w:val="lightGray"/>
+        </w:rPr>
+        <w:t>m</w:t>
+      </w:r>
+      <w:r>
+        <w:rPr>
+          <w:rFonts w:ascii="Arial" w:hAnsi="Arial" w:eastAsia="Arial" w:cs="Arial"/>
+          <w:b w:val="0"/>
+          <w:i w:val="0"/>
+          <w:color w:val="000000"/>
+          <w:sz w:val="18"/>
+          <w:highlight w:val="lightGray"/>
+        </w:rPr>
+        <w:t>]</w:t>
+      </w:r>
+      <w:r>
+        <w:rPr>
+          <w:rFonts w:ascii="Arial" w:hAnsi="Arial" w:eastAsia="Arial" w:cs="Arial"/>
+          <w:b w:val="0"/>
+          <w:i w:val="0"/>
+          <w:color w:val="000000"/>
+          <w:sz w:val="18"/>
+          <w:highlight w:val="lightGray"/>
+        </w:rPr>
+        <w:t xml:space="preserve"> </w:t>
+      </w:r>
+      <w:r>
+        <w:rPr>
+          <w:rFonts w:ascii="Arial" w:hAnsi="Arial" w:eastAsia="Arial" w:cs="Arial"/>
+          <w:b w:val="0"/>
+          <w:i w:val="0"/>
+          <w:color w:val="000000"/>
+          <w:sz w:val="18"/>
+          <w:highlight w:val="lightGray"/>
+        </w:rPr>
+        <w:t>-</w:t>
+      </w:r>
+      <w:r>
+        <w:rPr>
+          <w:rFonts w:ascii="Arial" w:hAnsi="Arial" w:eastAsia="Arial" w:cs="Arial"/>
+          <w:b w:val="0"/>
+          <w:i w:val="0"/>
+          <w:color w:val="000000"/>
+          <w:sz w:val="18"/>
+          <w:highlight w:val="lightGray"/>
+        </w:rPr>
+        <w:t>&gt;</w:t>
+      </w:r>
+      <w:r>
+        <w:rPr>
+          <w:rFonts w:ascii="Arial" w:hAnsi="Arial" w:eastAsia="Arial" w:cs="Arial"/>
+          <w:b w:val="0"/>
+          <w:i w:val="0"/>
+          <w:color w:val="000000"/>
+          <w:sz w:val="18"/>
+          <w:highlight w:val="lightGray"/>
+        </w:rPr>
+        <w:t xml:space="preserve"> </w:t>
+      </w:r>
+      <w:r>
+        <w:rPr>
+          <w:rFonts w:ascii="Arial" w:hAnsi="Arial" w:eastAsia="Arial" w:cs="Arial"/>
+          <w:b/>
+          <w:i w:val="0"/>
+          <w:color w:val="000000"/>
+          <w:sz w:val="18"/>
+          <w:highlight w:val="lightGray"/>
+        </w:rPr>
+        <w:t>F</w:t>
+      </w:r>
+      <w:r>
+        <w:rPr>
+          <w:rFonts w:ascii="Arial" w:hAnsi="Arial" w:eastAsia="Arial" w:cs="Arial"/>
+          <w:b/>
+          <w:i w:val="0"/>
+          <w:color w:val="000000"/>
+          <w:sz w:val="18"/>
+          <w:highlight w:val="lightGray"/>
+        </w:rPr>
+        <w:t>r</w:t>
+      </w:r>
+      <w:r>
+        <w:rPr>
+          <w:rFonts w:ascii="Arial" w:hAnsi="Arial" w:eastAsia="Arial" w:cs="Arial"/>
+          <w:b/>
+          <w:i w:val="0"/>
+          <w:color w:val="000000"/>
+          <w:sz w:val="18"/>
+          <w:highlight w:val="lightGray"/>
+        </w:rPr>
+        <w:t>o</w:t>
+      </w:r>
+      <w:r>
+        <w:rPr>
+          <w:rFonts w:ascii="Arial" w:hAnsi="Arial" w:eastAsia="Arial" w:cs="Arial"/>
+          <w:b/>
+          <w:i w:val="0"/>
+          <w:color w:val="000000"/>
+          <w:sz w:val="18"/>
+          <w:highlight w:val="lightGray"/>
+        </w:rPr>
+        <w:t>m</w:t>
+      </w:r>
+      <w:r>
+        <w:rPr>
+          <w:rFonts w:ascii="Arial" w:hAnsi="Arial" w:eastAsia="Arial" w:cs="Arial"/>
+          <w:b/>
+          <w:i w:val="0"/>
+          <w:color w:val="000000"/>
+          <w:sz w:val="18"/>
+          <w:highlight w:val="lightGray"/>
+        </w:rPr>
+        <w:t>:</w:t>
+      </w:r>
+      <w:r>
+        <w:rPr>
+          <w:rFonts w:ascii="Arial" w:hAnsi="Arial" w:eastAsia="Arial" w:cs="Arial"/>
+          <w:b w:val="0"/>
+          <w:i w:val="0"/>
+          <w:color w:val="000000"/>
+          <w:sz w:val="18"/>
+          <w:highlight w:val="lightGray"/>
+        </w:rPr>
+        <w:t xml:space="preserve"> </w:t>
+      </w:r>
+      <w:r>
+        <w:rPr>
+          <w:rFonts w:ascii="Arial" w:hAnsi="Arial" w:eastAsia="Arial" w:cs="Arial"/>
+          <w:b w:val="0"/>
+          <w:i w:val="0"/>
+          <w:color w:val="000000"/>
+          <w:sz w:val="18"/>
+          <w:highlight w:val="lightGray"/>
+        </w:rPr>
+        <w:t>[</w:t>
+      </w:r>
+      <w:r>
+        <w:rPr>
+          <w:rFonts w:ascii="Arial" w:hAnsi="Arial" w:eastAsia="Arial" w:cs="Arial"/>
+          <w:b w:val="0"/>
+          <w:i w:val="0"/>
+          <w:color w:val="000000"/>
+          <w:sz w:val="18"/>
+          <w:highlight w:val="lightGray"/>
+        </w:rPr>
+        <w:t>C</w:t>
+      </w:r>
+      <w:r>
+        <w:rPr>
+          <w:rFonts w:ascii="Arial" w:hAnsi="Arial" w:eastAsia="Arial" w:cs="Arial"/>
+          <w:b w:val="0"/>
+          <w:i w:val="0"/>
+          <w:color w:val="000000"/>
+          <w:sz w:val="18"/>
+          <w:highlight w:val="lightGray"/>
+        </w:rPr>
+        <w:t>h</w:t>
+      </w:r>
+      <w:r>
+        <w:rPr>
+          <w:rFonts w:ascii="Arial" w:hAnsi="Arial" w:eastAsia="Arial" w:cs="Arial"/>
+          <w:b w:val="0"/>
+          <w:i w:val="0"/>
+          <w:color w:val="000000"/>
+          <w:sz w:val="18"/>
+          <w:highlight w:val="lightGray"/>
+        </w:rPr>
+        <w:t>a</w:t>
+      </w:r>
+      <w:r>
+        <w:rPr>
+          <w:rFonts w:ascii="Arial" w:hAnsi="Arial" w:eastAsia="Arial" w:cs="Arial"/>
+          <w:b w:val="0"/>
+          <w:i w:val="0"/>
+          <w:color w:val="000000"/>
+          <w:sz w:val="18"/>
+          <w:highlight w:val="lightGray"/>
+        </w:rPr>
+        <w:t>t</w:t>
+      </w:r>
+      <w:r>
+        <w:rPr>
+          <w:rFonts w:ascii="Arial" w:hAnsi="Arial" w:eastAsia="Arial" w:cs="Arial"/>
+          <w:b w:val="0"/>
+          <w:i w:val="0"/>
+          <w:color w:val="000000"/>
+          <w:sz w:val="18"/>
+          <w:highlight w:val="lightGray"/>
+        </w:rPr>
+        <w:t>g</w:t>
+      </w:r>
+      <w:r>
+        <w:rPr>
+          <w:rFonts w:ascii="Arial" w:hAnsi="Arial" w:eastAsia="Arial" w:cs="Arial"/>
+          <w:b w:val="0"/>
+          <w:i w:val="0"/>
+          <w:color w:val="000000"/>
+          <w:sz w:val="18"/>
+          <w:highlight w:val="lightGray"/>
+        </w:rPr>
+        <w:t>p</w:t>
+      </w:r>
+      <w:r>
+        <w:rPr>
+          <w:rFonts w:ascii="Arial" w:hAnsi="Arial" w:eastAsia="Arial" w:cs="Arial"/>
+          <w:b w:val="0"/>
+          <w:i w:val="0"/>
+          <w:color w:val="000000"/>
+          <w:sz w:val="18"/>
+          <w:highlight w:val="lightGray"/>
+        </w:rPr>
+        <w:t>t</w:t>
+      </w:r>
+      <w:r>
+        <w:rPr>
+          <w:rFonts w:ascii="Arial" w:hAnsi="Arial" w:eastAsia="Arial" w:cs="Arial"/>
+          <w:b w:val="0"/>
+          <w:i w:val="0"/>
+          <w:color w:val="000000"/>
+          <w:sz w:val="18"/>
+          <w:highlight w:val="lightGray"/>
+        </w:rPr>
+        <w:t xml:space="preserve"> </w:t>
+      </w:r>
+      <w:r>
+        <w:rPr>
+          <w:rFonts w:ascii="Arial" w:hAnsi="Arial" w:eastAsia="Arial" w:cs="Arial"/>
+          <w:b w:val="0"/>
+          <w:i w:val="0"/>
+          <w:color w:val="000000"/>
+          <w:sz w:val="18"/>
+          <w:highlight w:val="lightGray"/>
         </w:rPr>
         <w:t>(</w:t>
       </w:r>
       <w:r>
         <w:rPr>
-          <w:b/>
-          <w:sz w:val="14"/>
-          <w:szCs w:val="14"/>
-          <w:shd w:val="clear" w:color="auto" w:fill="B7B7B7"/>
-        </w:rPr>
-        <w:t>GPT</w:t>
-      </w:r>
-      <w:r>
-        <w:rPr>
-          <w:rFonts w:ascii="Cambria Math" w:hAnsi="Cambria Math" w:cs="Cambria Math"/>
-          <w:b/>
-          <w:sz w:val="14"/>
-          <w:szCs w:val="14"/>
-          <w:shd w:val="clear" w:color="auto" w:fill="B7B7B7"/>
+          <w:rFonts w:ascii="Arial" w:hAnsi="Arial" w:eastAsia="Arial" w:cs="Arial"/>
+          <w:b w:val="0"/>
+          <w:i w:val="0"/>
+          <w:color w:val="000000"/>
+          <w:sz w:val="18"/>
+          <w:highlight w:val="lightGray"/>
+        </w:rPr>
+        <w:t>G</w:t>
+      </w:r>
+      <w:r>
+        <w:rPr>
+          <w:rFonts w:ascii="Arial" w:hAnsi="Arial" w:eastAsia="Arial" w:cs="Arial"/>
+          <w:b w:val="0"/>
+          <w:i w:val="0"/>
+          <w:color w:val="000000"/>
+          <w:sz w:val="18"/>
+          <w:highlight w:val="lightGray"/>
+        </w:rPr>
+        <w:t>P</w:t>
+      </w:r>
+      <w:r>
+        <w:rPr>
+          <w:rFonts w:ascii="Arial" w:hAnsi="Arial" w:eastAsia="Arial" w:cs="Arial"/>
+          <w:b w:val="0"/>
+          <w:i w:val="0"/>
+          <w:color w:val="000000"/>
+          <w:sz w:val="18"/>
+          <w:highlight w:val="lightGray"/>
+        </w:rPr>
+        <w:t>T</w:t>
+      </w:r>
+      <w:r>
+        <w:rPr>
+          <w:rFonts w:ascii="Arial" w:hAnsi="Arial" w:eastAsia="Arial" w:cs="Cambria Math"/>
+          <w:b w:val="0"/>
+          <w:i w:val="0"/>
+          <w:color w:val="000000"/>
+          <w:sz w:val="18"/>
+          <w:highlight w:val="lightGray"/>
         </w:rPr>
         <w:t>‑</w:t>
       </w:r>
       <w:r>
         <w:rPr>
-          <w:b/>
-          <w:sz w:val="14"/>
-          <w:szCs w:val="14"/>
-          <w:shd w:val="clear" w:color="auto" w:fill="B7B7B7"/>
-        </w:rPr>
-        <w:t>5 Mini</w:t>
-      </w:r>
-      <w:r>
-        <w:rPr>
-          <w:b/>
-          <w:sz w:val="14"/>
-          <w:szCs w:val="14"/>
-          <w:shd w:val="clear" w:color="auto" w:fill="B7B7B7"/>
-        </w:rPr>
-        <w:t>) at [10/28/2025]</w:t>
+          <w:rFonts w:ascii="Arial" w:hAnsi="Arial" w:eastAsia="Arial" w:cs="Arial"/>
+          <w:b w:val="0"/>
+          <w:i w:val="0"/>
+          <w:color w:val="000000"/>
+          <w:sz w:val="18"/>
+          <w:highlight w:val="lightGray"/>
+        </w:rPr>
+        <w:t>5</w:t>
+      </w:r>
+      <w:r>
+        <w:rPr>
+          <w:rFonts w:ascii="Arial" w:hAnsi="Arial" w:eastAsia="Arial" w:cs="Arial"/>
+          <w:b w:val="0"/>
+          <w:i w:val="0"/>
+          <w:color w:val="000000"/>
+          <w:sz w:val="18"/>
+          <w:highlight w:val="lightGray"/>
+        </w:rPr>
+        <w:t xml:space="preserve"> </w:t>
+      </w:r>
+      <w:r>
+        <w:rPr>
+          <w:rFonts w:ascii="Arial" w:hAnsi="Arial" w:eastAsia="Arial" w:cs="Arial"/>
+          <w:b w:val="0"/>
+          <w:i w:val="0"/>
+          <w:color w:val="000000"/>
+          <w:sz w:val="18"/>
+          <w:highlight w:val="lightGray"/>
+        </w:rPr>
+        <w:t>M</w:t>
+      </w:r>
+      <w:r>
+        <w:rPr>
+          <w:rFonts w:ascii="Arial" w:hAnsi="Arial" w:eastAsia="Arial" w:cs="Arial"/>
+          <w:b w:val="0"/>
+          <w:i w:val="0"/>
+          <w:color w:val="000000"/>
+          <w:sz w:val="18"/>
+          <w:highlight w:val="lightGray"/>
+        </w:rPr>
+        <w:t>i</w:t>
+      </w:r>
+      <w:r>
+        <w:rPr>
+          <w:rFonts w:ascii="Arial" w:hAnsi="Arial" w:eastAsia="Arial" w:cs="Arial"/>
+          <w:b w:val="0"/>
+          <w:i w:val="0"/>
+          <w:color w:val="000000"/>
+          <w:sz w:val="18"/>
+          <w:highlight w:val="lightGray"/>
+        </w:rPr>
+        <w:t>n</w:t>
+      </w:r>
+      <w:r>
+        <w:rPr>
+          <w:rFonts w:ascii="Arial" w:hAnsi="Arial" w:eastAsia="Arial" w:cs="Arial"/>
+          <w:b w:val="0"/>
+          <w:i w:val="0"/>
+          <w:color w:val="000000"/>
+          <w:sz w:val="18"/>
+          <w:highlight w:val="lightGray"/>
+        </w:rPr>
+        <w:t>i</w:t>
+      </w:r>
+      <w:r>
+        <w:rPr>
+          <w:rFonts w:ascii="Arial" w:hAnsi="Arial" w:eastAsia="Arial" w:cs="Arial"/>
+          <w:b w:val="0"/>
+          <w:i w:val="0"/>
+          <w:color w:val="000000"/>
+          <w:sz w:val="18"/>
+          <w:highlight w:val="lightGray"/>
+        </w:rPr>
+        <w:t>)</w:t>
+      </w:r>
+      <w:r>
+        <w:rPr>
+          <w:rFonts w:ascii="Arial" w:hAnsi="Arial" w:eastAsia="Arial" w:cs="Arial"/>
+          <w:b w:val="0"/>
+          <w:i w:val="0"/>
+          <w:color w:val="000000"/>
+          <w:sz w:val="18"/>
+          <w:highlight w:val="lightGray"/>
+        </w:rPr>
+        <w:t>]</w:t>
+      </w:r>
+      <w:r>
+        <w:rPr>
+          <w:rFonts w:ascii="Arial" w:hAnsi="Arial" w:eastAsia="Arial" w:cs="Arial"/>
+          <w:b w:val="0"/>
+          <w:i w:val="0"/>
+          <w:color w:val="000000"/>
+          <w:sz w:val="18"/>
+          <w:highlight w:val="lightGray"/>
+        </w:rPr>
+        <w:t xml:space="preserve"> </w:t>
+      </w:r>
+      <w:r>
+        <w:rPr>
+          <w:rFonts w:ascii="Arial" w:hAnsi="Arial" w:eastAsia="Arial" w:cs="Arial"/>
+          <w:b/>
+          <w:i w:val="0"/>
+          <w:color w:val="000000"/>
+          <w:sz w:val="18"/>
+          <w:highlight w:val="lightGray"/>
+        </w:rPr>
+        <w:t>o</w:t>
+      </w:r>
+      <w:r>
+        <w:rPr>
+          <w:rFonts w:ascii="Arial" w:hAnsi="Arial" w:eastAsia="Arial" w:cs="Arial"/>
+          <w:b/>
+          <w:i w:val="0"/>
+          <w:color w:val="000000"/>
+          <w:sz w:val="18"/>
+          <w:highlight w:val="lightGray"/>
+        </w:rPr>
+        <w:t>n</w:t>
+      </w:r>
+      <w:r>
+        <w:rPr>
+          <w:rFonts w:ascii="Arial" w:hAnsi="Arial" w:eastAsia="Arial"/>
+          <w:sz w:val="18"/>
+          <w:highlight w:val="lightGray"/>
+        </w:rPr>
+        <w:t xml:space="preserve"> [</w:t>
+      </w:r>
+      <w:r>
+        <w:rPr>
+          <w:rFonts w:ascii="Arial" w:hAnsi="Arial" w:eastAsia="Arial"/>
+          <w:sz w:val="18"/>
+          <w:highlight w:val="lightGray"/>
+        </w:rPr>
+        <w:t>10</w:t>
+      </w:r>
+      <w:r>
+        <w:rPr>
+          <w:rFonts w:ascii="Arial" w:hAnsi="Arial" w:eastAsia="Arial"/>
+          <w:sz w:val="18"/>
+          <w:highlight w:val="lightGray"/>
+        </w:rPr>
+        <w:t>/</w:t>
+      </w:r>
+      <w:r>
+        <w:rPr>
+          <w:rFonts w:ascii="Arial" w:hAnsi="Arial" w:eastAsia="Arial"/>
+          <w:sz w:val="18"/>
+          <w:highlight w:val="lightGray"/>
+        </w:rPr>
+        <w:t>28</w:t>
+      </w:r>
+      <w:r>
+        <w:rPr>
+          <w:rFonts w:ascii="Arial" w:hAnsi="Arial" w:eastAsia="Arial"/>
+          <w:sz w:val="18"/>
+          <w:highlight w:val="lightGray"/>
+        </w:rPr>
+        <w:t>/2025]</w:t>
       </w:r>
     </w:p>
     <w:p>
@@ -290,69 +1826,1605 @@
       </w:pPr>
       <w:r>
         <w:rPr>
-          <w:b/>
-          <w:shd w:val="clear" w:color="auto" w:fill="B7B7B7"/>
-        </w:rPr>
-        <w:t># Source</w:t>
-      </w:r>
-      <w:r>
-        <w:rPr>
-          <w:shd w:val="clear" w:color="auto" w:fill="B7B7B7"/>
-        </w:rPr>
-        <w:t xml:space="preserve">: </w:t>
-      </w:r>
-      <w:r>
-        <w:rPr>
-          <w:b/>
-          <w:shd w:val="clear" w:color="auto" w:fill="B7B7B7"/>
-        </w:rPr>
-        <w:t xml:space="preserve">Chatgpt </w:t>
-      </w:r>
-      <w:r>
-        <w:rPr>
-          <w:b/>
-          <w:sz w:val="14"/>
-          <w:szCs w:val="14"/>
-          <w:shd w:val="clear" w:color="auto" w:fill="B7B7B7"/>
+          <w:rFonts w:ascii="Arial" w:hAnsi="Arial" w:eastAsia="Arial" w:cs="Arial"/>
+          <w:b/>
+          <w:i w:val="0"/>
+          <w:color w:val="000000"/>
+          <w:sz w:val="18"/>
+          <w:highlight w:val="lightGray"/>
+        </w:rPr>
+        <w:t>#</w:t>
+      </w:r>
+      <w:r>
+        <w:rPr>
+          <w:rFonts w:ascii="Arial" w:hAnsi="Arial" w:eastAsia="Arial" w:cs="Arial"/>
+          <w:b/>
+          <w:i w:val="0"/>
+          <w:color w:val="000000"/>
+          <w:sz w:val="18"/>
+          <w:highlight w:val="lightGray"/>
+        </w:rPr>
+        <w:t xml:space="preserve"> </w:t>
+      </w:r>
+      <w:r>
+        <w:rPr>
+          <w:rFonts w:ascii="Arial" w:hAnsi="Arial" w:eastAsia="Arial" w:cs="Arial"/>
+          <w:b/>
+          <w:i w:val="0"/>
+          <w:color w:val="000000"/>
+          <w:sz w:val="18"/>
+          <w:highlight w:val="lightGray"/>
+        </w:rPr>
+        <w:t>S</w:t>
+      </w:r>
+      <w:r>
+        <w:rPr>
+          <w:rFonts w:ascii="Arial" w:hAnsi="Arial" w:eastAsia="Arial" w:cs="Arial"/>
+          <w:b/>
+          <w:i w:val="0"/>
+          <w:color w:val="000000"/>
+          <w:sz w:val="18"/>
+          <w:highlight w:val="lightGray"/>
+        </w:rPr>
+        <w:t>o</w:t>
+      </w:r>
+      <w:r>
+        <w:rPr>
+          <w:rFonts w:ascii="Arial" w:hAnsi="Arial" w:eastAsia="Arial" w:cs="Arial"/>
+          <w:b/>
+          <w:i w:val="0"/>
+          <w:color w:val="000000"/>
+          <w:sz w:val="18"/>
+          <w:highlight w:val="lightGray"/>
+        </w:rPr>
+        <w:t>u</w:t>
+      </w:r>
+      <w:r>
+        <w:rPr>
+          <w:rFonts w:ascii="Arial" w:hAnsi="Arial" w:eastAsia="Arial" w:cs="Arial"/>
+          <w:b/>
+          <w:i w:val="0"/>
+          <w:color w:val="000000"/>
+          <w:sz w:val="18"/>
+          <w:highlight w:val="lightGray"/>
+        </w:rPr>
+        <w:t>r</w:t>
+      </w:r>
+      <w:r>
+        <w:rPr>
+          <w:rFonts w:ascii="Arial" w:hAnsi="Arial" w:eastAsia="Arial" w:cs="Arial"/>
+          <w:b/>
+          <w:i w:val="0"/>
+          <w:color w:val="000000"/>
+          <w:sz w:val="18"/>
+          <w:highlight w:val="lightGray"/>
+        </w:rPr>
+        <w:t>c</w:t>
+      </w:r>
+      <w:r>
+        <w:rPr>
+          <w:rFonts w:ascii="Arial" w:hAnsi="Arial" w:eastAsia="Arial" w:cs="Arial"/>
+          <w:b/>
+          <w:i w:val="0"/>
+          <w:color w:val="000000"/>
+          <w:sz w:val="18"/>
+          <w:highlight w:val="lightGray"/>
+        </w:rPr>
+        <w:t>e</w:t>
+      </w:r>
+      <w:r>
+        <w:rPr>
+          <w:rFonts w:ascii="Arial" w:hAnsi="Arial" w:eastAsia="Arial" w:cs="Arial"/>
+          <w:b/>
+          <w:i w:val="0"/>
+          <w:color w:val="000000"/>
+          <w:sz w:val="18"/>
+          <w:highlight w:val="lightGray"/>
+        </w:rPr>
+        <w:t>:</w:t>
+      </w:r>
+      <w:r>
+        <w:rPr>
+          <w:rFonts w:ascii="Arial" w:hAnsi="Arial" w:eastAsia="Arial" w:cs="Arial"/>
+          <w:b/>
+          <w:i w:val="0"/>
+          <w:color w:val="000000"/>
+          <w:sz w:val="18"/>
+          <w:highlight w:val="lightGray"/>
+        </w:rPr>
+        <w:t xml:space="preserve"> </w:t>
+      </w:r>
+      <w:r>
+        <w:rPr>
+          <w:rFonts w:ascii="Arial" w:hAnsi="Arial" w:eastAsia="Arial" w:cs="Arial"/>
+          <w:b/>
+          <w:i w:val="0"/>
+          <w:color w:val="000000"/>
+          <w:sz w:val="18"/>
+          <w:highlight w:val="lightGray"/>
+        </w:rPr>
+        <w:t>A</w:t>
+      </w:r>
+      <w:r>
+        <w:rPr>
+          <w:rFonts w:ascii="Arial" w:hAnsi="Arial" w:eastAsia="Arial" w:cs="Arial"/>
+          <w:b/>
+          <w:i w:val="0"/>
+          <w:color w:val="000000"/>
+          <w:sz w:val="18"/>
+          <w:highlight w:val="lightGray"/>
+        </w:rPr>
+        <w:t>I</w:t>
+      </w:r>
+      <w:r>
+        <w:rPr>
+          <w:rFonts w:ascii="Arial" w:hAnsi="Arial" w:eastAsia="Arial" w:cs="Arial"/>
+          <w:b/>
+          <w:i w:val="0"/>
+          <w:color w:val="000000"/>
+          <w:sz w:val="18"/>
+          <w:highlight w:val="lightGray"/>
+        </w:rPr>
+        <w:t xml:space="preserve"> </w:t>
+      </w:r>
+      <w:r>
+        <w:rPr>
+          <w:rFonts w:ascii="Arial" w:hAnsi="Arial" w:eastAsia="Arial" w:cs="Arial"/>
+          <w:b/>
+          <w:i w:val="0"/>
+          <w:color w:val="000000"/>
+          <w:sz w:val="18"/>
+          <w:highlight w:val="lightGray"/>
+        </w:rPr>
+        <w:t>S</w:t>
+      </w:r>
+      <w:r>
+        <w:rPr>
+          <w:rFonts w:ascii="Arial" w:hAnsi="Arial" w:eastAsia="Arial" w:cs="Arial"/>
+          <w:b/>
+          <w:i w:val="0"/>
+          <w:color w:val="000000"/>
+          <w:sz w:val="18"/>
+          <w:highlight w:val="lightGray"/>
+        </w:rPr>
+        <w:t>o</w:t>
+      </w:r>
+      <w:r>
+        <w:rPr>
+          <w:rFonts w:ascii="Arial" w:hAnsi="Arial" w:eastAsia="Arial" w:cs="Arial"/>
+          <w:b/>
+          <w:i w:val="0"/>
+          <w:color w:val="000000"/>
+          <w:sz w:val="18"/>
+          <w:highlight w:val="lightGray"/>
+        </w:rPr>
+        <w:t>u</w:t>
+      </w:r>
+      <w:r>
+        <w:rPr>
+          <w:rFonts w:ascii="Arial" w:hAnsi="Arial" w:eastAsia="Arial" w:cs="Arial"/>
+          <w:b/>
+          <w:i w:val="0"/>
+          <w:color w:val="000000"/>
+          <w:sz w:val="18"/>
+          <w:highlight w:val="lightGray"/>
+        </w:rPr>
+        <w:t>r</w:t>
+      </w:r>
+      <w:r>
+        <w:rPr>
+          <w:rFonts w:ascii="Arial" w:hAnsi="Arial" w:eastAsia="Arial" w:cs="Arial"/>
+          <w:b/>
+          <w:i w:val="0"/>
+          <w:color w:val="000000"/>
+          <w:sz w:val="18"/>
+          <w:highlight w:val="lightGray"/>
+        </w:rPr>
+        <w:t>c</w:t>
+      </w:r>
+      <w:r>
+        <w:rPr>
+          <w:rFonts w:ascii="Arial" w:hAnsi="Arial" w:eastAsia="Arial" w:cs="Arial"/>
+          <w:b/>
+          <w:i w:val="0"/>
+          <w:color w:val="000000"/>
+          <w:sz w:val="18"/>
+          <w:highlight w:val="lightGray"/>
+        </w:rPr>
+        <w:t>e</w:t>
+      </w:r>
+      <w:r>
+        <w:rPr>
+          <w:rFonts w:ascii="Arial" w:hAnsi="Arial" w:eastAsia="Arial" w:cs="Arial"/>
+          <w:b/>
+          <w:i w:val="0"/>
+          <w:color w:val="000000"/>
+          <w:sz w:val="18"/>
+          <w:highlight w:val="lightGray"/>
+        </w:rPr>
+        <w:t>:</w:t>
+      </w:r>
+      <w:r>
+        <w:rPr>
+          <w:rFonts w:ascii="Arial" w:hAnsi="Arial" w:eastAsia="Arial" w:cs="Arial"/>
+          <w:b/>
+          <w:i w:val="0"/>
+          <w:color w:val="000000"/>
+          <w:sz w:val="18"/>
+          <w:highlight w:val="lightGray"/>
+        </w:rPr>
+        <w:t xml:space="preserve"> </w:t>
+      </w:r>
+      <w:r>
+        <w:rPr>
+          <w:rFonts w:ascii="Arial" w:hAnsi="Arial" w:eastAsia="Arial" w:cs="Arial"/>
+          <w:b/>
+          <w:i w:val="0"/>
+          <w:color w:val="000000"/>
+          <w:sz w:val="18"/>
+          <w:highlight w:val="lightGray"/>
+        </w:rPr>
+        <w:t>P</w:t>
+      </w:r>
+      <w:r>
+        <w:rPr>
+          <w:rFonts w:ascii="Arial" w:hAnsi="Arial" w:eastAsia="Arial" w:cs="Arial"/>
+          <w:b/>
+          <w:i w:val="0"/>
+          <w:color w:val="000000"/>
+          <w:sz w:val="18"/>
+          <w:highlight w:val="lightGray"/>
+        </w:rPr>
+        <w:t>r</w:t>
+      </w:r>
+      <w:r>
+        <w:rPr>
+          <w:rFonts w:ascii="Arial" w:hAnsi="Arial" w:eastAsia="Arial" w:cs="Arial"/>
+          <w:b/>
+          <w:i w:val="0"/>
+          <w:color w:val="000000"/>
+          <w:sz w:val="18"/>
+          <w:highlight w:val="lightGray"/>
+        </w:rPr>
+        <w:t>o</w:t>
+      </w:r>
+      <w:r>
+        <w:rPr>
+          <w:rFonts w:ascii="Arial" w:hAnsi="Arial" w:eastAsia="Arial" w:cs="Arial"/>
+          <w:b/>
+          <w:i w:val="0"/>
+          <w:color w:val="000000"/>
+          <w:sz w:val="18"/>
+          <w:highlight w:val="lightGray"/>
+        </w:rPr>
+        <w:t>v</w:t>
+      </w:r>
+      <w:r>
+        <w:rPr>
+          <w:rFonts w:ascii="Arial" w:hAnsi="Arial" w:eastAsia="Arial" w:cs="Arial"/>
+          <w:b/>
+          <w:i w:val="0"/>
+          <w:color w:val="000000"/>
+          <w:sz w:val="18"/>
+          <w:highlight w:val="lightGray"/>
+        </w:rPr>
+        <w:t>i</w:t>
+      </w:r>
+      <w:r>
+        <w:rPr>
+          <w:rFonts w:ascii="Arial" w:hAnsi="Arial" w:eastAsia="Arial" w:cs="Arial"/>
+          <w:b/>
+          <w:i w:val="0"/>
+          <w:color w:val="000000"/>
+          <w:sz w:val="18"/>
+          <w:highlight w:val="lightGray"/>
+        </w:rPr>
+        <w:t>d</w:t>
+      </w:r>
+      <w:r>
+        <w:rPr>
+          <w:rFonts w:ascii="Arial" w:hAnsi="Arial" w:eastAsia="Arial" w:cs="Arial"/>
+          <w:b/>
+          <w:i w:val="0"/>
+          <w:color w:val="000000"/>
+          <w:sz w:val="18"/>
+          <w:highlight w:val="lightGray"/>
+        </w:rPr>
+        <w:t>e</w:t>
+      </w:r>
+      <w:r>
+        <w:rPr>
+          <w:rFonts w:ascii="Arial" w:hAnsi="Arial" w:eastAsia="Arial" w:cs="Arial"/>
+          <w:b/>
+          <w:i w:val="0"/>
+          <w:color w:val="000000"/>
+          <w:sz w:val="18"/>
+          <w:highlight w:val="lightGray"/>
+        </w:rPr>
+        <w:t>d</w:t>
+      </w:r>
+      <w:r>
+        <w:rPr>
+          <w:rFonts w:ascii="Arial" w:hAnsi="Arial" w:eastAsia="Arial" w:cs="Arial"/>
+          <w:b/>
+          <w:i w:val="0"/>
+          <w:color w:val="000000"/>
+          <w:sz w:val="18"/>
+          <w:highlight w:val="lightGray"/>
+        </w:rPr>
+        <w:t xml:space="preserve"> </w:t>
+      </w:r>
+      <w:r>
+        <w:rPr>
+          <w:rFonts w:ascii="Arial" w:hAnsi="Arial" w:eastAsia="Arial" w:cs="Arial"/>
+          <w:b/>
+          <w:i w:val="0"/>
+          <w:color w:val="000000"/>
+          <w:sz w:val="18"/>
+          <w:highlight w:val="lightGray"/>
+        </w:rPr>
+        <w:t>b</w:t>
+      </w:r>
+      <w:r>
+        <w:rPr>
+          <w:rFonts w:ascii="Arial" w:hAnsi="Arial" w:eastAsia="Arial" w:cs="Arial"/>
+          <w:b/>
+          <w:i w:val="0"/>
+          <w:color w:val="000000"/>
+          <w:sz w:val="18"/>
+          <w:highlight w:val="lightGray"/>
+        </w:rPr>
+        <w:t>y</w:t>
+      </w:r>
+      <w:r>
+        <w:rPr>
+          <w:rFonts w:ascii="Arial" w:hAnsi="Arial" w:eastAsia="Arial" w:cs="Arial"/>
+          <w:b/>
+          <w:i w:val="0"/>
+          <w:color w:val="000000"/>
+          <w:sz w:val="18"/>
+          <w:highlight w:val="lightGray"/>
+        </w:rPr>
+        <w:t>:</w:t>
+      </w:r>
+      <w:r>
+        <w:rPr>
+          <w:rFonts w:ascii="Arial" w:hAnsi="Arial" w:eastAsia="Arial" w:cs="Arial"/>
+          <w:b/>
+          <w:i w:val="0"/>
+          <w:color w:val="000000"/>
+          <w:sz w:val="18"/>
+          <w:highlight w:val="lightGray"/>
+        </w:rPr>
+        <w:t xml:space="preserve"> </w:t>
+      </w:r>
+      <w:r>
+        <w:rPr>
+          <w:rFonts w:ascii="Arial" w:hAnsi="Arial" w:eastAsia="Arial" w:cs="Arial"/>
+          <w:b/>
+          <w:i w:val="0"/>
+          <w:color w:val="000000"/>
+          <w:sz w:val="18"/>
+          <w:highlight w:val="lightGray"/>
+        </w:rPr>
+        <w:t>[</w:t>
+      </w:r>
+      <w:r>
+        <w:rPr>
+          <w:rFonts w:ascii="Arial" w:hAnsi="Arial" w:eastAsia="Arial" w:cs="Arial"/>
+          <w:b/>
+          <w:i w:val="0"/>
+          <w:color w:val="000000"/>
+          <w:sz w:val="18"/>
+          <w:highlight w:val="lightGray"/>
+        </w:rPr>
+        <w:t>D</w:t>
+      </w:r>
+      <w:r>
+        <w:rPr>
+          <w:rFonts w:ascii="Arial" w:hAnsi="Arial" w:eastAsia="Arial" w:cs="Arial"/>
+          <w:b/>
+          <w:i w:val="0"/>
+          <w:color w:val="000000"/>
+          <w:sz w:val="18"/>
+          <w:highlight w:val="lightGray"/>
+        </w:rPr>
+        <w:t>a</w:t>
+      </w:r>
+      <w:r>
+        <w:rPr>
+          <w:rFonts w:ascii="Arial" w:hAnsi="Arial" w:eastAsia="Arial" w:cs="Arial"/>
+          <w:b/>
+          <w:i w:val="0"/>
+          <w:color w:val="000000"/>
+          <w:sz w:val="18"/>
+          <w:highlight w:val="lightGray"/>
+        </w:rPr>
+        <w:t>t</w:t>
+      </w:r>
+      <w:r>
+        <w:rPr>
+          <w:rFonts w:ascii="Arial" w:hAnsi="Arial" w:eastAsia="Arial" w:cs="Arial"/>
+          <w:b/>
+          <w:i w:val="0"/>
+          <w:color w:val="000000"/>
+          <w:sz w:val="18"/>
+          <w:highlight w:val="lightGray"/>
+        </w:rPr>
+        <w:t>a</w:t>
+      </w:r>
+      <w:r>
+        <w:rPr>
+          <w:rFonts w:ascii="Arial" w:hAnsi="Arial" w:eastAsia="Arial" w:cs="Arial"/>
+          <w:b/>
+          <w:i w:val="0"/>
+          <w:color w:val="000000"/>
+          <w:sz w:val="18"/>
+          <w:highlight w:val="lightGray"/>
+        </w:rPr>
+        <w:t xml:space="preserve"> </w:t>
+      </w:r>
+      <w:r>
+        <w:rPr>
+          <w:rFonts w:ascii="Arial" w:hAnsi="Arial" w:eastAsia="Arial" w:cs="Arial"/>
+          <w:b/>
+          <w:i w:val="0"/>
+          <w:color w:val="000000"/>
+          <w:sz w:val="18"/>
+          <w:highlight w:val="lightGray"/>
+        </w:rPr>
+        <w:t>P</w:t>
+      </w:r>
+      <w:r>
+        <w:rPr>
+          <w:rFonts w:ascii="Arial" w:hAnsi="Arial" w:eastAsia="Arial" w:cs="Arial"/>
+          <w:b/>
+          <w:i w:val="0"/>
+          <w:color w:val="000000"/>
+          <w:sz w:val="18"/>
+          <w:highlight w:val="lightGray"/>
+        </w:rPr>
+        <w:t>a</w:t>
+      </w:r>
+      <w:r>
+        <w:rPr>
+          <w:rFonts w:ascii="Arial" w:hAnsi="Arial" w:eastAsia="Arial" w:cs="Arial"/>
+          <w:b/>
+          <w:i w:val="0"/>
+          <w:color w:val="000000"/>
+          <w:sz w:val="18"/>
+          <w:highlight w:val="lightGray"/>
+        </w:rPr>
+        <w:t>t</w:t>
+      </w:r>
+      <w:r>
+        <w:rPr>
+          <w:rFonts w:ascii="Arial" w:hAnsi="Arial" w:eastAsia="Arial" w:cs="Arial"/>
+          <w:b/>
+          <w:i w:val="0"/>
+          <w:color w:val="000000"/>
+          <w:sz w:val="18"/>
+          <w:highlight w:val="lightGray"/>
+        </w:rPr>
+        <w:t>h</w:t>
+      </w:r>
+      <w:r>
+        <w:rPr>
+          <w:rFonts w:ascii="Arial" w:hAnsi="Arial" w:eastAsia="Arial" w:cs="Arial"/>
+          <w:b w:val="0"/>
+          <w:i w:val="0"/>
+          <w:color w:val="000000"/>
+          <w:sz w:val="18"/>
+          <w:highlight w:val="lightGray"/>
+        </w:rPr>
+        <w:t>:</w:t>
+      </w:r>
+      <w:r>
+        <w:rPr>
+          <w:rFonts w:ascii="Arial" w:hAnsi="Arial" w:eastAsia="Arial" w:cs="Arial"/>
+          <w:b w:val="0"/>
+          <w:i w:val="0"/>
+          <w:color w:val="000000"/>
+          <w:sz w:val="18"/>
+          <w:highlight w:val="lightGray"/>
+        </w:rPr>
+        <w:t xml:space="preserve"> </w:t>
+      </w:r>
+      <w:r>
+        <w:rPr>
+          <w:rFonts w:ascii="Arial" w:hAnsi="Arial" w:eastAsia="Arial" w:cs="Arial"/>
+          <w:b w:val="0"/>
+          <w:i w:val="0"/>
+          <w:color w:val="000000"/>
+          <w:sz w:val="18"/>
+          <w:highlight w:val="lightGray"/>
+        </w:rPr>
+        <w:t>P</w:t>
+      </w:r>
+      <w:r>
+        <w:rPr>
+          <w:rFonts w:ascii="Arial" w:hAnsi="Arial" w:eastAsia="Arial" w:cs="Arial"/>
+          <w:b w:val="0"/>
+          <w:i w:val="0"/>
+          <w:color w:val="000000"/>
+          <w:sz w:val="18"/>
+          <w:highlight w:val="lightGray"/>
+        </w:rPr>
+        <w:t>e</w:t>
+      </w:r>
+      <w:r>
+        <w:rPr>
+          <w:rFonts w:ascii="Arial" w:hAnsi="Arial" w:eastAsia="Arial" w:cs="Arial"/>
+          <w:b w:val="0"/>
+          <w:i w:val="0"/>
+          <w:color w:val="000000"/>
+          <w:sz w:val="18"/>
+          <w:highlight w:val="lightGray"/>
+        </w:rPr>
+        <w:t>r</w:t>
+      </w:r>
+      <w:r>
+        <w:rPr>
+          <w:rFonts w:ascii="Arial" w:hAnsi="Arial" w:eastAsia="Arial" w:cs="Arial"/>
+          <w:b w:val="0"/>
+          <w:i w:val="0"/>
+          <w:color w:val="000000"/>
+          <w:sz w:val="18"/>
+          <w:highlight w:val="lightGray"/>
+        </w:rPr>
+        <w:t>s</w:t>
+      </w:r>
+      <w:r>
+        <w:rPr>
+          <w:rFonts w:ascii="Arial" w:hAnsi="Arial" w:eastAsia="Arial" w:cs="Arial"/>
+          <w:b w:val="0"/>
+          <w:i w:val="0"/>
+          <w:color w:val="000000"/>
+          <w:sz w:val="18"/>
+          <w:highlight w:val="lightGray"/>
+        </w:rPr>
+        <w:t>o</w:t>
+      </w:r>
+      <w:r>
+        <w:rPr>
+          <w:rFonts w:ascii="Arial" w:hAnsi="Arial" w:eastAsia="Arial" w:cs="Arial"/>
+          <w:b w:val="0"/>
+          <w:i w:val="0"/>
+          <w:color w:val="000000"/>
+          <w:sz w:val="18"/>
+          <w:highlight w:val="lightGray"/>
+        </w:rPr>
+        <w:t>n</w:t>
+      </w:r>
+      <w:r>
+        <w:rPr>
+          <w:rFonts w:ascii="Arial" w:hAnsi="Arial" w:eastAsia="Arial" w:cs="Arial"/>
+          <w:b w:val="0"/>
+          <w:i w:val="0"/>
+          <w:color w:val="000000"/>
+          <w:sz w:val="18"/>
+          <w:highlight w:val="lightGray"/>
+        </w:rPr>
+        <w:t>s</w:t>
+      </w:r>
+      <w:r>
+        <w:rPr>
+          <w:rFonts w:ascii="Arial" w:hAnsi="Arial" w:eastAsia="Arial" w:cs="Arial"/>
+          <w:b w:val="0"/>
+          <w:i w:val="0"/>
+          <w:color w:val="000000"/>
+          <w:sz w:val="18"/>
+          <w:highlight w:val="lightGray"/>
+        </w:rPr>
+        <w:t xml:space="preserve"> </w:t>
+      </w:r>
+      <w:r>
+        <w:rPr>
+          <w:rFonts w:ascii="Arial" w:hAnsi="Arial" w:eastAsia="Arial" w:cs="Arial"/>
+          <w:b w:val="0"/>
+          <w:i w:val="0"/>
+          <w:color w:val="000000"/>
+          <w:sz w:val="18"/>
+          <w:highlight w:val="lightGray"/>
+        </w:rPr>
+        <w:t>T</w:t>
+      </w:r>
+      <w:r>
+        <w:rPr>
+          <w:rFonts w:ascii="Arial" w:hAnsi="Arial" w:eastAsia="Arial" w:cs="Arial"/>
+          <w:b w:val="0"/>
+          <w:i w:val="0"/>
+          <w:color w:val="000000"/>
+          <w:sz w:val="18"/>
+          <w:highlight w:val="lightGray"/>
+        </w:rPr>
+        <w:t>a</w:t>
+      </w:r>
+      <w:r>
+        <w:rPr>
+          <w:rFonts w:ascii="Arial" w:hAnsi="Arial" w:eastAsia="Arial" w:cs="Arial"/>
+          <w:b w:val="0"/>
+          <w:i w:val="0"/>
+          <w:color w:val="000000"/>
+          <w:sz w:val="18"/>
+          <w:highlight w:val="lightGray"/>
+        </w:rPr>
+        <w:t>b</w:t>
+      </w:r>
+      <w:r>
+        <w:rPr>
+          <w:rFonts w:ascii="Arial" w:hAnsi="Arial" w:eastAsia="Arial" w:cs="Arial"/>
+          <w:b w:val="0"/>
+          <w:i w:val="0"/>
+          <w:color w:val="000000"/>
+          <w:sz w:val="18"/>
+          <w:highlight w:val="lightGray"/>
+        </w:rPr>
+        <w:t>l</w:t>
+      </w:r>
+      <w:r>
+        <w:rPr>
+          <w:rFonts w:ascii="Arial" w:hAnsi="Arial" w:eastAsia="Arial" w:cs="Arial"/>
+          <w:b w:val="0"/>
+          <w:i w:val="0"/>
+          <w:color w:val="000000"/>
+          <w:sz w:val="18"/>
+          <w:highlight w:val="lightGray"/>
+        </w:rPr>
+        <w:t>e</w:t>
+      </w:r>
+      <w:r>
+        <w:rPr>
+          <w:rFonts w:ascii="Arial" w:hAnsi="Arial" w:eastAsia="Arial" w:cs="Arial"/>
+          <w:b w:val="0"/>
+          <w:i w:val="0"/>
+          <w:color w:val="000000"/>
+          <w:sz w:val="18"/>
+          <w:highlight w:val="lightGray"/>
+        </w:rPr>
+        <w:t xml:space="preserve"> </w:t>
+      </w:r>
+      <w:r>
+        <w:rPr>
+          <w:rFonts w:ascii="Arial" w:hAnsi="Arial" w:eastAsia="Arial" w:cs="Arial"/>
+          <w:b w:val="0"/>
+          <w:i w:val="0"/>
+          <w:color w:val="000000"/>
+          <w:sz w:val="18"/>
+          <w:highlight w:val="lightGray"/>
+        </w:rPr>
+        <w:t>-</w:t>
+      </w:r>
+      <w:r>
+        <w:rPr>
+          <w:rFonts w:ascii="Arial" w:hAnsi="Arial" w:eastAsia="Arial" w:cs="Arial"/>
+          <w:b w:val="0"/>
+          <w:i w:val="0"/>
+          <w:color w:val="000000"/>
+          <w:sz w:val="18"/>
+          <w:highlight w:val="lightGray"/>
+        </w:rPr>
+        <w:t>&gt;</w:t>
+      </w:r>
+      <w:r>
+        <w:rPr>
+          <w:rFonts w:ascii="Arial" w:hAnsi="Arial" w:eastAsia="Arial" w:cs="Arial"/>
+          <w:b w:val="0"/>
+          <w:i w:val="0"/>
+          <w:color w:val="000000"/>
+          <w:sz w:val="18"/>
+          <w:highlight w:val="lightGray"/>
+        </w:rPr>
+        <w:t xml:space="preserve"> </w:t>
+      </w:r>
+      <w:r>
+        <w:rPr>
+          <w:rFonts w:ascii="Arial" w:hAnsi="Arial" w:eastAsia="Arial" w:cs="Arial"/>
+          <w:b w:val="0"/>
+          <w:i w:val="0"/>
+          <w:color w:val="000000"/>
+          <w:sz w:val="18"/>
+          <w:highlight w:val="lightGray"/>
+        </w:rPr>
+        <w:t>I</w:t>
+      </w:r>
+      <w:r>
+        <w:rPr>
+          <w:rFonts w:ascii="Arial" w:hAnsi="Arial" w:eastAsia="Arial" w:cs="Arial"/>
+          <w:b w:val="0"/>
+          <w:i w:val="0"/>
+          <w:color w:val="000000"/>
+          <w:sz w:val="18"/>
+          <w:highlight w:val="lightGray"/>
+        </w:rPr>
+        <w:t>D</w:t>
+      </w:r>
+      <w:r>
+        <w:rPr>
+          <w:rFonts w:ascii="Arial" w:hAnsi="Arial" w:eastAsia="Arial" w:cs="Arial"/>
+          <w:b w:val="0"/>
+          <w:i w:val="0"/>
+          <w:color w:val="000000"/>
+          <w:sz w:val="18"/>
+          <w:highlight w:val="lightGray"/>
+        </w:rPr>
+        <w:t xml:space="preserve"> </w:t>
+      </w:r>
+      <w:r>
+        <w:rPr>
+          <w:rFonts w:ascii="Arial" w:hAnsi="Arial" w:eastAsia="Arial" w:cs="Arial"/>
+          <w:b w:val="0"/>
+          <w:i w:val="0"/>
+          <w:color w:val="000000"/>
+          <w:sz w:val="18"/>
+          <w:highlight w:val="lightGray"/>
+        </w:rPr>
+        <w:t>C</w:t>
+      </w:r>
+      <w:r>
+        <w:rPr>
+          <w:rFonts w:ascii="Arial" w:hAnsi="Arial" w:eastAsia="Arial" w:cs="Arial"/>
+          <w:b w:val="0"/>
+          <w:i w:val="0"/>
+          <w:color w:val="000000"/>
+          <w:sz w:val="18"/>
+          <w:highlight w:val="lightGray"/>
+        </w:rPr>
+        <w:t>o</w:t>
+      </w:r>
+      <w:r>
+        <w:rPr>
+          <w:rFonts w:ascii="Arial" w:hAnsi="Arial" w:eastAsia="Arial" w:cs="Arial"/>
+          <w:b w:val="0"/>
+          <w:i w:val="0"/>
+          <w:color w:val="000000"/>
+          <w:sz w:val="18"/>
+          <w:highlight w:val="lightGray"/>
+        </w:rPr>
+        <w:t>l</w:t>
+      </w:r>
+      <w:r>
+        <w:rPr>
+          <w:rFonts w:ascii="Arial" w:hAnsi="Arial" w:eastAsia="Arial" w:cs="Arial"/>
+          <w:b w:val="0"/>
+          <w:i w:val="0"/>
+          <w:color w:val="000000"/>
+          <w:sz w:val="18"/>
+          <w:highlight w:val="lightGray"/>
+        </w:rPr>
+        <w:t>u</w:t>
+      </w:r>
+      <w:r>
+        <w:rPr>
+          <w:rFonts w:ascii="Arial" w:hAnsi="Arial" w:eastAsia="Arial" w:cs="Arial"/>
+          <w:b w:val="0"/>
+          <w:i w:val="0"/>
+          <w:color w:val="000000"/>
+          <w:sz w:val="18"/>
+          <w:highlight w:val="lightGray"/>
+        </w:rPr>
+        <w:t>m</w:t>
+      </w:r>
+      <w:r>
+        <w:rPr>
+          <w:rFonts w:ascii="Arial" w:hAnsi="Arial" w:eastAsia="Arial" w:cs="Arial"/>
+          <w:b w:val="0"/>
+          <w:i w:val="0"/>
+          <w:color w:val="000000"/>
+          <w:sz w:val="18"/>
+          <w:highlight w:val="lightGray"/>
+        </w:rPr>
+        <w:t>n</w:t>
+      </w:r>
+      <w:r>
+        <w:rPr>
+          <w:rFonts w:ascii="Arial" w:hAnsi="Arial" w:eastAsia="Arial" w:cs="Arial"/>
+          <w:b w:val="0"/>
+          <w:i w:val="0"/>
+          <w:color w:val="000000"/>
+          <w:sz w:val="18"/>
+          <w:highlight w:val="lightGray"/>
+        </w:rPr>
+        <w:t>:</w:t>
+      </w:r>
+      <w:r>
+        <w:rPr>
+          <w:rFonts w:ascii="Arial" w:hAnsi="Arial" w:eastAsia="Arial" w:cs="Arial"/>
+          <w:b w:val="0"/>
+          <w:i w:val="0"/>
+          <w:color w:val="000000"/>
+          <w:sz w:val="18"/>
+          <w:highlight w:val="lightGray"/>
+        </w:rPr>
+        <w:t xml:space="preserve"> </w:t>
+      </w:r>
+      <w:r>
+        <w:rPr>
+          <w:rFonts w:ascii="Arial" w:hAnsi="Arial" w:eastAsia="Arial" w:cs="Arial"/>
+          <w:b w:val="0"/>
+          <w:i w:val="0"/>
+          <w:color w:val="000000"/>
+          <w:sz w:val="18"/>
+          <w:highlight w:val="lightGray"/>
+        </w:rPr>
+        <w:t>1</w:t>
+      </w:r>
+      <w:r>
+        <w:rPr>
+          <w:rFonts w:ascii="Arial" w:hAnsi="Arial" w:eastAsia="Arial" w:cs="Arial"/>
+          <w:b w:val="0"/>
+          <w:i w:val="0"/>
+          <w:color w:val="000000"/>
+          <w:sz w:val="18"/>
+          <w:highlight w:val="lightGray"/>
+        </w:rPr>
+        <w:t>,</w:t>
+      </w:r>
+      <w:r>
+        <w:rPr>
+          <w:rFonts w:ascii="Arial" w:hAnsi="Arial" w:eastAsia="Arial" w:cs="Arial"/>
+          <w:b w:val="0"/>
+          <w:i w:val="0"/>
+          <w:color w:val="000000"/>
+          <w:sz w:val="18"/>
+          <w:highlight w:val="lightGray"/>
+        </w:rPr>
+        <w:t xml:space="preserve"> </w:t>
+      </w:r>
+      <w:r>
+        <w:rPr>
+          <w:rFonts w:ascii="Arial" w:hAnsi="Arial" w:eastAsia="Arial" w:cs="Arial"/>
+          <w:b w:val="0"/>
+          <w:i w:val="0"/>
+          <w:color w:val="000000"/>
+          <w:sz w:val="18"/>
+          <w:highlight w:val="lightGray"/>
+        </w:rPr>
+        <w:t>N</w:t>
+      </w:r>
+      <w:r>
+        <w:rPr>
+          <w:rFonts w:ascii="Arial" w:hAnsi="Arial" w:eastAsia="Arial" w:cs="Arial"/>
+          <w:b w:val="0"/>
+          <w:i w:val="0"/>
+          <w:color w:val="000000"/>
+          <w:sz w:val="18"/>
+          <w:highlight w:val="lightGray"/>
+        </w:rPr>
+        <w:t>a</w:t>
+      </w:r>
+      <w:r>
+        <w:rPr>
+          <w:rFonts w:ascii="Arial" w:hAnsi="Arial" w:eastAsia="Arial" w:cs="Arial"/>
+          <w:b w:val="0"/>
+          <w:i w:val="0"/>
+          <w:color w:val="000000"/>
+          <w:sz w:val="18"/>
+          <w:highlight w:val="lightGray"/>
+        </w:rPr>
+        <w:t>m</w:t>
+      </w:r>
+      <w:r>
+        <w:rPr>
+          <w:rFonts w:ascii="Arial" w:hAnsi="Arial" w:eastAsia="Arial" w:cs="Arial"/>
+          <w:b w:val="0"/>
+          <w:i w:val="0"/>
+          <w:color w:val="000000"/>
+          <w:sz w:val="18"/>
+          <w:highlight w:val="lightGray"/>
+        </w:rPr>
+        <w:t>e</w:t>
+      </w:r>
+      <w:r>
+        <w:rPr>
+          <w:rFonts w:ascii="Arial" w:hAnsi="Arial" w:eastAsia="Arial" w:cs="Arial"/>
+          <w:b w:val="0"/>
+          <w:i w:val="0"/>
+          <w:color w:val="000000"/>
+          <w:sz w:val="18"/>
+          <w:highlight w:val="lightGray"/>
+        </w:rPr>
+        <w:t>_</w:t>
+      </w:r>
+      <w:r>
+        <w:rPr>
+          <w:rFonts w:ascii="Arial" w:hAnsi="Arial" w:eastAsia="Arial" w:cs="Arial"/>
+          <w:b w:val="0"/>
+          <w:i w:val="0"/>
+          <w:color w:val="000000"/>
+          <w:sz w:val="18"/>
+          <w:highlight w:val="lightGray"/>
+        </w:rPr>
+        <w:t>E</w:t>
+      </w:r>
+      <w:r>
+        <w:rPr>
+          <w:rFonts w:ascii="Arial" w:hAnsi="Arial" w:eastAsia="Arial" w:cs="Arial"/>
+          <w:b w:val="0"/>
+          <w:i w:val="0"/>
+          <w:color w:val="000000"/>
+          <w:sz w:val="18"/>
+          <w:highlight w:val="lightGray"/>
+        </w:rPr>
+        <w:t>n</w:t>
+      </w:r>
+      <w:r>
+        <w:rPr>
+          <w:rFonts w:ascii="Arial" w:hAnsi="Arial" w:eastAsia="Arial" w:cs="Arial"/>
+          <w:b w:val="0"/>
+          <w:i w:val="0"/>
+          <w:color w:val="000000"/>
+          <w:sz w:val="18"/>
+          <w:highlight w:val="lightGray"/>
+        </w:rPr>
+        <w:t xml:space="preserve"> </w:t>
+      </w:r>
+      <w:r>
+        <w:rPr>
+          <w:rFonts w:ascii="Arial" w:hAnsi="Arial" w:eastAsia="Arial" w:cs="Arial"/>
+          <w:b w:val="0"/>
+          <w:i w:val="0"/>
+          <w:color w:val="000000"/>
+          <w:sz w:val="18"/>
+          <w:highlight w:val="lightGray"/>
+        </w:rPr>
+        <w:t>C</w:t>
+      </w:r>
+      <w:r>
+        <w:rPr>
+          <w:rFonts w:ascii="Arial" w:hAnsi="Arial" w:eastAsia="Arial" w:cs="Arial"/>
+          <w:b w:val="0"/>
+          <w:i w:val="0"/>
+          <w:color w:val="000000"/>
+          <w:sz w:val="18"/>
+          <w:highlight w:val="lightGray"/>
+        </w:rPr>
+        <w:t>o</w:t>
+      </w:r>
+      <w:r>
+        <w:rPr>
+          <w:rFonts w:ascii="Arial" w:hAnsi="Arial" w:eastAsia="Arial" w:cs="Arial"/>
+          <w:b w:val="0"/>
+          <w:i w:val="0"/>
+          <w:color w:val="000000"/>
+          <w:sz w:val="18"/>
+          <w:highlight w:val="lightGray"/>
+        </w:rPr>
+        <w:t>l</w:t>
+      </w:r>
+      <w:r>
+        <w:rPr>
+          <w:rFonts w:ascii="Arial" w:hAnsi="Arial" w:eastAsia="Arial" w:cs="Arial"/>
+          <w:b w:val="0"/>
+          <w:i w:val="0"/>
+          <w:color w:val="000000"/>
+          <w:sz w:val="18"/>
+          <w:highlight w:val="lightGray"/>
+        </w:rPr>
+        <w:t>u</w:t>
+      </w:r>
+      <w:r>
+        <w:rPr>
+          <w:rFonts w:ascii="Arial" w:hAnsi="Arial" w:eastAsia="Arial" w:cs="Arial"/>
+          <w:b w:val="0"/>
+          <w:i w:val="0"/>
+          <w:color w:val="000000"/>
+          <w:sz w:val="18"/>
+          <w:highlight w:val="lightGray"/>
+        </w:rPr>
+        <w:t>m</w:t>
+      </w:r>
+      <w:r>
+        <w:rPr>
+          <w:rFonts w:ascii="Arial" w:hAnsi="Arial" w:eastAsia="Arial" w:cs="Arial"/>
+          <w:b w:val="0"/>
+          <w:i w:val="0"/>
+          <w:color w:val="000000"/>
+          <w:sz w:val="18"/>
+          <w:highlight w:val="lightGray"/>
+        </w:rPr>
+        <w:t>n</w:t>
+      </w:r>
+      <w:r>
+        <w:rPr>
+          <w:rFonts w:ascii="Arial" w:hAnsi="Arial" w:eastAsia="Arial" w:cs="Arial"/>
+          <w:b w:val="0"/>
+          <w:i w:val="0"/>
+          <w:color w:val="000000"/>
+          <w:sz w:val="18"/>
+          <w:highlight w:val="lightGray"/>
+        </w:rPr>
+        <w:t>:</w:t>
+      </w:r>
+      <w:r>
+        <w:rPr>
+          <w:rFonts w:ascii="Arial" w:hAnsi="Arial" w:eastAsia="Arial" w:cs="Arial"/>
+          <w:b w:val="0"/>
+          <w:i w:val="0"/>
+          <w:color w:val="000000"/>
+          <w:sz w:val="18"/>
+          <w:highlight w:val="lightGray"/>
+        </w:rPr>
+        <w:t xml:space="preserve"> </w:t>
+      </w:r>
+      <w:r>
+        <w:rPr>
+          <w:rFonts w:ascii="Arial" w:hAnsi="Arial" w:eastAsia="Arial" w:cs="Arial"/>
+          <w:b w:val="0"/>
+          <w:i w:val="0"/>
+          <w:color w:val="000000"/>
+          <w:sz w:val="18"/>
+          <w:highlight w:val="lightGray"/>
+        </w:rPr>
+        <w:t>M</w:t>
+      </w:r>
+      <w:r>
+        <w:rPr>
+          <w:rFonts w:ascii="Arial" w:hAnsi="Arial" w:eastAsia="Arial" w:cs="Arial"/>
+          <w:b w:val="0"/>
+          <w:i w:val="0"/>
+          <w:color w:val="000000"/>
+          <w:sz w:val="18"/>
+          <w:highlight w:val="lightGray"/>
+        </w:rPr>
+        <w:t>o</w:t>
+      </w:r>
+      <w:r>
+        <w:rPr>
+          <w:rFonts w:ascii="Arial" w:hAnsi="Arial" w:eastAsia="Arial" w:cs="Arial"/>
+          <w:b w:val="0"/>
+          <w:i w:val="0"/>
+          <w:color w:val="000000"/>
+          <w:sz w:val="18"/>
+          <w:highlight w:val="lightGray"/>
+        </w:rPr>
+        <w:t>t</w:t>
+      </w:r>
+      <w:r>
+        <w:rPr>
+          <w:rFonts w:ascii="Arial" w:hAnsi="Arial" w:eastAsia="Arial" w:cs="Arial"/>
+          <w:b w:val="0"/>
+          <w:i w:val="0"/>
+          <w:color w:val="000000"/>
+          <w:sz w:val="18"/>
+          <w:highlight w:val="lightGray"/>
+        </w:rPr>
+        <w:t>a</w:t>
+      </w:r>
+      <w:r>
+        <w:rPr>
+          <w:rFonts w:ascii="Arial" w:hAnsi="Arial" w:eastAsia="Arial" w:cs="Arial"/>
+          <w:b w:val="0"/>
+          <w:i w:val="0"/>
+          <w:color w:val="000000"/>
+          <w:sz w:val="18"/>
+          <w:highlight w:val="lightGray"/>
+        </w:rPr>
+        <w:t>s</w:t>
+      </w:r>
+      <w:r>
+        <w:rPr>
+          <w:rFonts w:ascii="Arial" w:hAnsi="Arial" w:eastAsia="Arial" w:cs="Arial"/>
+          <w:b w:val="0"/>
+          <w:i w:val="0"/>
+          <w:color w:val="000000"/>
+          <w:sz w:val="18"/>
+          <w:highlight w:val="lightGray"/>
+        </w:rPr>
+        <w:t>e</w:t>
+      </w:r>
+      <w:r>
+        <w:rPr>
+          <w:rFonts w:ascii="Arial" w:hAnsi="Arial" w:eastAsia="Arial" w:cs="Arial"/>
+          <w:b w:val="0"/>
+          <w:i w:val="0"/>
+          <w:color w:val="000000"/>
+          <w:sz w:val="18"/>
+          <w:highlight w:val="lightGray"/>
+        </w:rPr>
+        <w:t>m</w:t>
+      </w:r>
+      <w:r>
+        <w:rPr>
+          <w:rFonts w:ascii="Arial" w:hAnsi="Arial" w:eastAsia="Arial" w:cs="Arial"/>
+          <w:b w:val="0"/>
+          <w:i w:val="0"/>
+          <w:color w:val="000000"/>
+          <w:sz w:val="18"/>
+          <w:highlight w:val="lightGray"/>
+        </w:rPr>
+        <w:t xml:space="preserve"> </w:t>
+      </w:r>
+      <w:r>
+        <w:rPr>
+          <w:rFonts w:ascii="Arial" w:hAnsi="Arial" w:eastAsia="Arial" w:cs="Arial"/>
+          <w:b w:val="0"/>
+          <w:i w:val="0"/>
+          <w:color w:val="000000"/>
+          <w:sz w:val="18"/>
+          <w:highlight w:val="lightGray"/>
+        </w:rPr>
+        <w:t>E</w:t>
+      </w:r>
+      <w:r>
+        <w:rPr>
+          <w:rFonts w:ascii="Arial" w:hAnsi="Arial" w:eastAsia="Arial" w:cs="Arial"/>
+          <w:b w:val="0"/>
+          <w:i w:val="0"/>
+          <w:color w:val="000000"/>
+          <w:sz w:val="18"/>
+          <w:highlight w:val="lightGray"/>
+        </w:rPr>
+        <w:t>s</w:t>
+      </w:r>
+      <w:r>
+        <w:rPr>
+          <w:rFonts w:ascii="Arial" w:hAnsi="Arial" w:eastAsia="Arial" w:cs="Arial"/>
+          <w:b w:val="0"/>
+          <w:i w:val="0"/>
+          <w:color w:val="000000"/>
+          <w:sz w:val="18"/>
+          <w:highlight w:val="lightGray"/>
+        </w:rPr>
+        <w:t>s</w:t>
+      </w:r>
+      <w:r>
+        <w:rPr>
+          <w:rFonts w:ascii="Arial" w:hAnsi="Arial" w:eastAsia="Arial" w:cs="Arial"/>
+          <w:b w:val="0"/>
+          <w:i w:val="0"/>
+          <w:color w:val="000000"/>
+          <w:sz w:val="18"/>
+          <w:highlight w:val="lightGray"/>
+        </w:rPr>
+        <w:t>a</w:t>
+      </w:r>
+      <w:r>
+        <w:rPr>
+          <w:rFonts w:ascii="Arial" w:hAnsi="Arial" w:eastAsia="Arial" w:cs="Arial"/>
+          <w:b w:val="0"/>
+          <w:i w:val="0"/>
+          <w:color w:val="000000"/>
+          <w:sz w:val="18"/>
+          <w:highlight w:val="lightGray"/>
+        </w:rPr>
+        <w:t>m</w:t>
+      </w:r>
+      <w:r>
+        <w:rPr>
+          <w:rFonts w:ascii="Arial" w:hAnsi="Arial" w:eastAsia="Arial" w:cs="Arial"/>
+          <w:b w:val="0"/>
+          <w:i w:val="0"/>
+          <w:color w:val="000000"/>
+          <w:sz w:val="18"/>
+          <w:highlight w:val="lightGray"/>
+        </w:rPr>
+        <w:t>]</w:t>
+      </w:r>
+      <w:r>
+        <w:rPr>
+          <w:rFonts w:ascii="Arial" w:hAnsi="Arial" w:eastAsia="Arial" w:cs="Arial"/>
+          <w:b w:val="0"/>
+          <w:i w:val="0"/>
+          <w:color w:val="000000"/>
+          <w:sz w:val="18"/>
+          <w:highlight w:val="lightGray"/>
+        </w:rPr>
+        <w:t xml:space="preserve"> </w:t>
+      </w:r>
+      <w:r>
+        <w:rPr>
+          <w:rFonts w:ascii="Arial" w:hAnsi="Arial" w:eastAsia="Arial" w:cs="Arial"/>
+          <w:b w:val="0"/>
+          <w:i w:val="0"/>
+          <w:color w:val="000000"/>
+          <w:sz w:val="18"/>
+          <w:highlight w:val="lightGray"/>
+        </w:rPr>
+        <w:t>-</w:t>
+      </w:r>
+      <w:r>
+        <w:rPr>
+          <w:rFonts w:ascii="Arial" w:hAnsi="Arial" w:eastAsia="Arial" w:cs="Arial"/>
+          <w:b w:val="0"/>
+          <w:i w:val="0"/>
+          <w:color w:val="000000"/>
+          <w:sz w:val="18"/>
+          <w:highlight w:val="lightGray"/>
+        </w:rPr>
+        <w:t>&gt;</w:t>
+      </w:r>
+      <w:r>
+        <w:rPr>
+          <w:rFonts w:ascii="Arial" w:hAnsi="Arial" w:eastAsia="Arial" w:cs="Arial"/>
+          <w:b w:val="0"/>
+          <w:i w:val="0"/>
+          <w:color w:val="000000"/>
+          <w:sz w:val="18"/>
+          <w:highlight w:val="lightGray"/>
+        </w:rPr>
+        <w:t xml:space="preserve"> </w:t>
+      </w:r>
+      <w:r>
+        <w:rPr>
+          <w:rFonts w:ascii="Arial" w:hAnsi="Arial" w:eastAsia="Arial" w:cs="Arial"/>
+          <w:b/>
+          <w:i w:val="0"/>
+          <w:color w:val="000000"/>
+          <w:sz w:val="18"/>
+          <w:highlight w:val="lightGray"/>
+        </w:rPr>
+        <w:t>F</w:t>
+      </w:r>
+      <w:r>
+        <w:rPr>
+          <w:rFonts w:ascii="Arial" w:hAnsi="Arial" w:eastAsia="Arial" w:cs="Arial"/>
+          <w:b/>
+          <w:i w:val="0"/>
+          <w:color w:val="000000"/>
+          <w:sz w:val="18"/>
+          <w:highlight w:val="lightGray"/>
+        </w:rPr>
+        <w:t>r</w:t>
+      </w:r>
+      <w:r>
+        <w:rPr>
+          <w:rFonts w:ascii="Arial" w:hAnsi="Arial" w:eastAsia="Arial" w:cs="Arial"/>
+          <w:b/>
+          <w:i w:val="0"/>
+          <w:color w:val="000000"/>
+          <w:sz w:val="18"/>
+          <w:highlight w:val="lightGray"/>
+        </w:rPr>
+        <w:t>o</w:t>
+      </w:r>
+      <w:r>
+        <w:rPr>
+          <w:rFonts w:ascii="Arial" w:hAnsi="Arial" w:eastAsia="Arial" w:cs="Arial"/>
+          <w:b/>
+          <w:i w:val="0"/>
+          <w:color w:val="000000"/>
+          <w:sz w:val="18"/>
+          <w:highlight w:val="lightGray"/>
+        </w:rPr>
+        <w:t>m</w:t>
+      </w:r>
+      <w:r>
+        <w:rPr>
+          <w:rFonts w:ascii="Arial" w:hAnsi="Arial" w:eastAsia="Arial" w:cs="Arial"/>
+          <w:b/>
+          <w:i w:val="0"/>
+          <w:color w:val="000000"/>
+          <w:sz w:val="18"/>
+          <w:highlight w:val="lightGray"/>
+        </w:rPr>
+        <w:t>:</w:t>
+      </w:r>
+      <w:r>
+        <w:rPr>
+          <w:rFonts w:ascii="Arial" w:hAnsi="Arial" w:eastAsia="Arial" w:cs="Arial"/>
+          <w:b w:val="0"/>
+          <w:i w:val="0"/>
+          <w:color w:val="000000"/>
+          <w:sz w:val="18"/>
+          <w:highlight w:val="lightGray"/>
+        </w:rPr>
+        <w:t xml:space="preserve"> </w:t>
+      </w:r>
+      <w:r>
+        <w:rPr>
+          <w:rFonts w:ascii="Arial" w:hAnsi="Arial" w:eastAsia="Arial" w:cs="Arial"/>
+          <w:b w:val="0"/>
+          <w:i w:val="0"/>
+          <w:color w:val="000000"/>
+          <w:sz w:val="18"/>
+          <w:highlight w:val="lightGray"/>
+        </w:rPr>
+        <w:t>[</w:t>
+      </w:r>
+      <w:r>
+        <w:rPr>
+          <w:rFonts w:ascii="Arial" w:hAnsi="Arial" w:eastAsia="Arial" w:cs="Arial"/>
+          <w:b w:val="0"/>
+          <w:i w:val="0"/>
+          <w:color w:val="000000"/>
+          <w:sz w:val="18"/>
+          <w:highlight w:val="lightGray"/>
+        </w:rPr>
+        <w:t>C</w:t>
+      </w:r>
+      <w:r>
+        <w:rPr>
+          <w:rFonts w:ascii="Arial" w:hAnsi="Arial" w:eastAsia="Arial" w:cs="Arial"/>
+          <w:b w:val="0"/>
+          <w:i w:val="0"/>
+          <w:color w:val="000000"/>
+          <w:sz w:val="18"/>
+          <w:highlight w:val="lightGray"/>
+        </w:rPr>
+        <w:t>h</w:t>
+      </w:r>
+      <w:r>
+        <w:rPr>
+          <w:rFonts w:ascii="Arial" w:hAnsi="Arial" w:eastAsia="Arial" w:cs="Arial"/>
+          <w:b w:val="0"/>
+          <w:i w:val="0"/>
+          <w:color w:val="000000"/>
+          <w:sz w:val="18"/>
+          <w:highlight w:val="lightGray"/>
+        </w:rPr>
+        <w:t>a</w:t>
+      </w:r>
+      <w:r>
+        <w:rPr>
+          <w:rFonts w:ascii="Arial" w:hAnsi="Arial" w:eastAsia="Arial" w:cs="Arial"/>
+          <w:b w:val="0"/>
+          <w:i w:val="0"/>
+          <w:color w:val="000000"/>
+          <w:sz w:val="18"/>
+          <w:highlight w:val="lightGray"/>
+        </w:rPr>
+        <w:t>t</w:t>
+      </w:r>
+      <w:r>
+        <w:rPr>
+          <w:rFonts w:ascii="Arial" w:hAnsi="Arial" w:eastAsia="Arial" w:cs="Arial"/>
+          <w:b w:val="0"/>
+          <w:i w:val="0"/>
+          <w:color w:val="000000"/>
+          <w:sz w:val="18"/>
+          <w:highlight w:val="lightGray"/>
+        </w:rPr>
+        <w:t>g</w:t>
+      </w:r>
+      <w:r>
+        <w:rPr>
+          <w:rFonts w:ascii="Arial" w:hAnsi="Arial" w:eastAsia="Arial" w:cs="Arial"/>
+          <w:b w:val="0"/>
+          <w:i w:val="0"/>
+          <w:color w:val="000000"/>
+          <w:sz w:val="18"/>
+          <w:highlight w:val="lightGray"/>
+        </w:rPr>
+        <w:t>p</w:t>
+      </w:r>
+      <w:r>
+        <w:rPr>
+          <w:rFonts w:ascii="Arial" w:hAnsi="Arial" w:eastAsia="Arial" w:cs="Arial"/>
+          <w:b w:val="0"/>
+          <w:i w:val="0"/>
+          <w:color w:val="000000"/>
+          <w:sz w:val="18"/>
+          <w:highlight w:val="lightGray"/>
+        </w:rPr>
+        <w:t>t</w:t>
+      </w:r>
+      <w:r>
+        <w:rPr>
+          <w:rFonts w:ascii="Arial" w:hAnsi="Arial" w:eastAsia="Arial" w:cs="Arial"/>
+          <w:b w:val="0"/>
+          <w:i w:val="0"/>
+          <w:color w:val="000000"/>
+          <w:sz w:val="18"/>
+          <w:highlight w:val="lightGray"/>
+        </w:rPr>
+        <w:t xml:space="preserve"> </w:t>
+      </w:r>
+      <w:r>
+        <w:rPr>
+          <w:rFonts w:ascii="Arial" w:hAnsi="Arial" w:eastAsia="Arial" w:cs="Arial"/>
+          <w:b w:val="0"/>
+          <w:i w:val="0"/>
+          <w:color w:val="000000"/>
+          <w:sz w:val="18"/>
+          <w:highlight w:val="lightGray"/>
         </w:rPr>
         <w:t>(</w:t>
       </w:r>
       <w:r>
         <w:rPr>
-          <w:b/>
-          <w:sz w:val="14"/>
-          <w:szCs w:val="14"/>
-          <w:shd w:val="clear" w:color="auto" w:fill="B7B7B7"/>
-        </w:rPr>
-        <w:t>GPT</w:t>
-      </w:r>
-      <w:r>
-        <w:rPr>
-          <w:rFonts w:ascii="Cambria Math" w:hAnsi="Cambria Math" w:cs="Cambria Math"/>
-          <w:b/>
-          <w:sz w:val="14"/>
-          <w:szCs w:val="14"/>
-          <w:shd w:val="clear" w:color="auto" w:fill="B7B7B7"/>
+          <w:rFonts w:ascii="Arial" w:hAnsi="Arial" w:eastAsia="Arial" w:cs="Arial"/>
+          <w:b w:val="0"/>
+          <w:i w:val="0"/>
+          <w:color w:val="000000"/>
+          <w:sz w:val="18"/>
+          <w:highlight w:val="lightGray"/>
+        </w:rPr>
+        <w:t>G</w:t>
+      </w:r>
+      <w:r>
+        <w:rPr>
+          <w:rFonts w:ascii="Arial" w:hAnsi="Arial" w:eastAsia="Arial" w:cs="Arial"/>
+          <w:b w:val="0"/>
+          <w:i w:val="0"/>
+          <w:color w:val="000000"/>
+          <w:sz w:val="18"/>
+          <w:highlight w:val="lightGray"/>
+        </w:rPr>
+        <w:t>P</w:t>
+      </w:r>
+      <w:r>
+        <w:rPr>
+          <w:rFonts w:ascii="Arial" w:hAnsi="Arial" w:eastAsia="Arial" w:cs="Arial"/>
+          <w:b w:val="0"/>
+          <w:i w:val="0"/>
+          <w:color w:val="000000"/>
+          <w:sz w:val="18"/>
+          <w:highlight w:val="lightGray"/>
+        </w:rPr>
+        <w:t>T</w:t>
+      </w:r>
+      <w:r>
+        <w:rPr>
+          <w:rFonts w:ascii="Arial" w:hAnsi="Arial" w:eastAsia="Arial" w:cs="Cambria Math"/>
+          <w:b w:val="0"/>
+          <w:i w:val="0"/>
+          <w:color w:val="000000"/>
+          <w:sz w:val="18"/>
+          <w:highlight w:val="lightGray"/>
         </w:rPr>
         <w:t>‑</w:t>
       </w:r>
       <w:r>
         <w:rPr>
-          <w:b/>
-          <w:sz w:val="14"/>
-          <w:szCs w:val="14"/>
-          <w:shd w:val="clear" w:color="auto" w:fill="B7B7B7"/>
-        </w:rPr>
-        <w:t>5 Mini</w:t>
-      </w:r>
-      <w:r>
-        <w:rPr>
-          <w:b/>
-          <w:sz w:val="14"/>
-          <w:szCs w:val="14"/>
-          <w:shd w:val="clear" w:color="auto" w:fill="B7B7B7"/>
-        </w:rPr>
-        <w:t>) at [10/28/2025]</w:t>
+          <w:rFonts w:ascii="Arial" w:hAnsi="Arial" w:eastAsia="Arial" w:cs="Arial"/>
+          <w:b w:val="0"/>
+          <w:i w:val="0"/>
+          <w:color w:val="000000"/>
+          <w:sz w:val="18"/>
+          <w:highlight w:val="lightGray"/>
+        </w:rPr>
+        <w:t>5</w:t>
+      </w:r>
+      <w:r>
+        <w:rPr>
+          <w:rFonts w:ascii="Arial" w:hAnsi="Arial" w:eastAsia="Arial" w:cs="Arial"/>
+          <w:b w:val="0"/>
+          <w:i w:val="0"/>
+          <w:color w:val="000000"/>
+          <w:sz w:val="18"/>
+          <w:highlight w:val="lightGray"/>
+        </w:rPr>
+        <w:t xml:space="preserve"> </w:t>
+      </w:r>
+      <w:r>
+        <w:rPr>
+          <w:rFonts w:ascii="Arial" w:hAnsi="Arial" w:eastAsia="Arial" w:cs="Arial"/>
+          <w:b w:val="0"/>
+          <w:i w:val="0"/>
+          <w:color w:val="000000"/>
+          <w:sz w:val="18"/>
+          <w:highlight w:val="lightGray"/>
+        </w:rPr>
+        <w:t>M</w:t>
+      </w:r>
+      <w:r>
+        <w:rPr>
+          <w:rFonts w:ascii="Arial" w:hAnsi="Arial" w:eastAsia="Arial" w:cs="Arial"/>
+          <w:b w:val="0"/>
+          <w:i w:val="0"/>
+          <w:color w:val="000000"/>
+          <w:sz w:val="18"/>
+          <w:highlight w:val="lightGray"/>
+        </w:rPr>
+        <w:t>i</w:t>
+      </w:r>
+      <w:r>
+        <w:rPr>
+          <w:rFonts w:ascii="Arial" w:hAnsi="Arial" w:eastAsia="Arial" w:cs="Arial"/>
+          <w:b w:val="0"/>
+          <w:i w:val="0"/>
+          <w:color w:val="000000"/>
+          <w:sz w:val="18"/>
+          <w:highlight w:val="lightGray"/>
+        </w:rPr>
+        <w:t>n</w:t>
+      </w:r>
+      <w:r>
+        <w:rPr>
+          <w:rFonts w:ascii="Arial" w:hAnsi="Arial" w:eastAsia="Arial" w:cs="Arial"/>
+          <w:b w:val="0"/>
+          <w:i w:val="0"/>
+          <w:color w:val="000000"/>
+          <w:sz w:val="18"/>
+          <w:highlight w:val="lightGray"/>
+        </w:rPr>
+        <w:t>i</w:t>
+      </w:r>
+      <w:r>
+        <w:rPr>
+          <w:rFonts w:ascii="Arial" w:hAnsi="Arial" w:eastAsia="Arial" w:cs="Arial"/>
+          <w:b w:val="0"/>
+          <w:i w:val="0"/>
+          <w:color w:val="000000"/>
+          <w:sz w:val="18"/>
+          <w:highlight w:val="lightGray"/>
+        </w:rPr>
+        <w:t>)</w:t>
+      </w:r>
+      <w:r>
+        <w:rPr>
+          <w:rFonts w:ascii="Arial" w:hAnsi="Arial" w:eastAsia="Arial" w:cs="Arial"/>
+          <w:b w:val="0"/>
+          <w:i w:val="0"/>
+          <w:color w:val="000000"/>
+          <w:sz w:val="18"/>
+          <w:highlight w:val="lightGray"/>
+        </w:rPr>
+        <w:t>]</w:t>
+      </w:r>
+      <w:r>
+        <w:rPr>
+          <w:rFonts w:ascii="Arial" w:hAnsi="Arial" w:eastAsia="Arial" w:cs="Arial"/>
+          <w:b w:val="0"/>
+          <w:i w:val="0"/>
+          <w:color w:val="000000"/>
+          <w:sz w:val="18"/>
+          <w:highlight w:val="lightGray"/>
+        </w:rPr>
+        <w:t xml:space="preserve"> </w:t>
+      </w:r>
+      <w:r>
+        <w:rPr>
+          <w:rFonts w:ascii="Arial" w:hAnsi="Arial" w:eastAsia="Arial" w:cs="Arial"/>
+          <w:b/>
+          <w:i w:val="0"/>
+          <w:color w:val="000000"/>
+          <w:sz w:val="18"/>
+          <w:highlight w:val="lightGray"/>
+        </w:rPr>
+        <w:t>o</w:t>
+      </w:r>
+      <w:r>
+        <w:rPr>
+          <w:rFonts w:ascii="Arial" w:hAnsi="Arial" w:eastAsia="Arial" w:cs="Arial"/>
+          <w:b/>
+          <w:i w:val="0"/>
+          <w:color w:val="000000"/>
+          <w:sz w:val="18"/>
+          <w:highlight w:val="lightGray"/>
+        </w:rPr>
+        <w:t>n</w:t>
+      </w:r>
+      <w:r>
+        <w:rPr>
+          <w:rFonts w:ascii="Arial" w:hAnsi="Arial" w:eastAsia="Arial"/>
+          <w:sz w:val="18"/>
+          <w:highlight w:val="lightGray"/>
+        </w:rPr>
+        <w:t xml:space="preserve"> [</w:t>
+      </w:r>
+      <w:r>
+        <w:rPr>
+          <w:rFonts w:ascii="Arial" w:hAnsi="Arial" w:eastAsia="Arial"/>
+          <w:sz w:val="18"/>
+          <w:highlight w:val="lightGray"/>
+        </w:rPr>
+        <w:t>10</w:t>
+      </w:r>
+      <w:r>
+        <w:rPr>
+          <w:rFonts w:ascii="Arial" w:hAnsi="Arial" w:eastAsia="Arial"/>
+          <w:sz w:val="18"/>
+          <w:highlight w:val="lightGray"/>
+        </w:rPr>
+        <w:t>/</w:t>
+      </w:r>
+      <w:r>
+        <w:rPr>
+          <w:rFonts w:ascii="Arial" w:hAnsi="Arial" w:eastAsia="Arial"/>
+          <w:sz w:val="18"/>
+          <w:highlight w:val="lightGray"/>
+        </w:rPr>
+        <w:t>28</w:t>
+      </w:r>
+      <w:r>
+        <w:rPr>
+          <w:rFonts w:ascii="Arial" w:hAnsi="Arial" w:eastAsia="Arial"/>
+          <w:sz w:val="18"/>
+          <w:highlight w:val="lightGray"/>
+        </w:rPr>
+        <w:t>/2025]</w:t>
       </w:r>
     </w:p>
     <w:tbl>
@@ -881,69 +3953,1605 @@
       </w:pPr>
       <w:r>
         <w:rPr>
-          <w:b/>
-          <w:shd w:val="clear" w:color="auto" w:fill="B7B7B7"/>
-        </w:rPr>
-        <w:t># Source</w:t>
-      </w:r>
-      <w:r>
-        <w:rPr>
-          <w:shd w:val="clear" w:color="auto" w:fill="B7B7B7"/>
-        </w:rPr>
-        <w:t xml:space="preserve">: </w:t>
-      </w:r>
-      <w:r>
-        <w:rPr>
-          <w:b/>
-          <w:shd w:val="clear" w:color="auto" w:fill="B7B7B7"/>
-        </w:rPr>
-        <w:t xml:space="preserve">Chatgpt </w:t>
-      </w:r>
-      <w:r>
-        <w:rPr>
-          <w:b/>
-          <w:sz w:val="14"/>
-          <w:szCs w:val="14"/>
-          <w:shd w:val="clear" w:color="auto" w:fill="B7B7B7"/>
+          <w:rFonts w:ascii="Arial" w:hAnsi="Arial" w:eastAsia="Arial" w:cs="Arial"/>
+          <w:b/>
+          <w:i w:val="0"/>
+          <w:color w:val="000000"/>
+          <w:sz w:val="18"/>
+          <w:highlight w:val="lightGray"/>
+        </w:rPr>
+        <w:t>#</w:t>
+      </w:r>
+      <w:r>
+        <w:rPr>
+          <w:rFonts w:ascii="Arial" w:hAnsi="Arial" w:eastAsia="Arial" w:cs="Arial"/>
+          <w:b/>
+          <w:i w:val="0"/>
+          <w:color w:val="000000"/>
+          <w:sz w:val="18"/>
+          <w:highlight w:val="lightGray"/>
+        </w:rPr>
+        <w:t xml:space="preserve"> </w:t>
+      </w:r>
+      <w:r>
+        <w:rPr>
+          <w:rFonts w:ascii="Arial" w:hAnsi="Arial" w:eastAsia="Arial" w:cs="Arial"/>
+          <w:b/>
+          <w:i w:val="0"/>
+          <w:color w:val="000000"/>
+          <w:sz w:val="18"/>
+          <w:highlight w:val="lightGray"/>
+        </w:rPr>
+        <w:t>S</w:t>
+      </w:r>
+      <w:r>
+        <w:rPr>
+          <w:rFonts w:ascii="Arial" w:hAnsi="Arial" w:eastAsia="Arial" w:cs="Arial"/>
+          <w:b/>
+          <w:i w:val="0"/>
+          <w:color w:val="000000"/>
+          <w:sz w:val="18"/>
+          <w:highlight w:val="lightGray"/>
+        </w:rPr>
+        <w:t>o</w:t>
+      </w:r>
+      <w:r>
+        <w:rPr>
+          <w:rFonts w:ascii="Arial" w:hAnsi="Arial" w:eastAsia="Arial" w:cs="Arial"/>
+          <w:b/>
+          <w:i w:val="0"/>
+          <w:color w:val="000000"/>
+          <w:sz w:val="18"/>
+          <w:highlight w:val="lightGray"/>
+        </w:rPr>
+        <w:t>u</w:t>
+      </w:r>
+      <w:r>
+        <w:rPr>
+          <w:rFonts w:ascii="Arial" w:hAnsi="Arial" w:eastAsia="Arial" w:cs="Arial"/>
+          <w:b/>
+          <w:i w:val="0"/>
+          <w:color w:val="000000"/>
+          <w:sz w:val="18"/>
+          <w:highlight w:val="lightGray"/>
+        </w:rPr>
+        <w:t>r</w:t>
+      </w:r>
+      <w:r>
+        <w:rPr>
+          <w:rFonts w:ascii="Arial" w:hAnsi="Arial" w:eastAsia="Arial" w:cs="Arial"/>
+          <w:b/>
+          <w:i w:val="0"/>
+          <w:color w:val="000000"/>
+          <w:sz w:val="18"/>
+          <w:highlight w:val="lightGray"/>
+        </w:rPr>
+        <w:t>c</w:t>
+      </w:r>
+      <w:r>
+        <w:rPr>
+          <w:rFonts w:ascii="Arial" w:hAnsi="Arial" w:eastAsia="Arial" w:cs="Arial"/>
+          <w:b/>
+          <w:i w:val="0"/>
+          <w:color w:val="000000"/>
+          <w:sz w:val="18"/>
+          <w:highlight w:val="lightGray"/>
+        </w:rPr>
+        <w:t>e</w:t>
+      </w:r>
+      <w:r>
+        <w:rPr>
+          <w:rFonts w:ascii="Arial" w:hAnsi="Arial" w:eastAsia="Arial" w:cs="Arial"/>
+          <w:b/>
+          <w:i w:val="0"/>
+          <w:color w:val="000000"/>
+          <w:sz w:val="18"/>
+          <w:highlight w:val="lightGray"/>
+        </w:rPr>
+        <w:t>:</w:t>
+      </w:r>
+      <w:r>
+        <w:rPr>
+          <w:rFonts w:ascii="Arial" w:hAnsi="Arial" w:eastAsia="Arial" w:cs="Arial"/>
+          <w:b/>
+          <w:i w:val="0"/>
+          <w:color w:val="000000"/>
+          <w:sz w:val="18"/>
+          <w:highlight w:val="lightGray"/>
+        </w:rPr>
+        <w:t xml:space="preserve"> </w:t>
+      </w:r>
+      <w:r>
+        <w:rPr>
+          <w:rFonts w:ascii="Arial" w:hAnsi="Arial" w:eastAsia="Arial" w:cs="Arial"/>
+          <w:b/>
+          <w:i w:val="0"/>
+          <w:color w:val="000000"/>
+          <w:sz w:val="18"/>
+          <w:highlight w:val="lightGray"/>
+        </w:rPr>
+        <w:t>A</w:t>
+      </w:r>
+      <w:r>
+        <w:rPr>
+          <w:rFonts w:ascii="Arial" w:hAnsi="Arial" w:eastAsia="Arial" w:cs="Arial"/>
+          <w:b/>
+          <w:i w:val="0"/>
+          <w:color w:val="000000"/>
+          <w:sz w:val="18"/>
+          <w:highlight w:val="lightGray"/>
+        </w:rPr>
+        <w:t>I</w:t>
+      </w:r>
+      <w:r>
+        <w:rPr>
+          <w:rFonts w:ascii="Arial" w:hAnsi="Arial" w:eastAsia="Arial" w:cs="Arial"/>
+          <w:b/>
+          <w:i w:val="0"/>
+          <w:color w:val="000000"/>
+          <w:sz w:val="18"/>
+          <w:highlight w:val="lightGray"/>
+        </w:rPr>
+        <w:t xml:space="preserve"> </w:t>
+      </w:r>
+      <w:r>
+        <w:rPr>
+          <w:rFonts w:ascii="Arial" w:hAnsi="Arial" w:eastAsia="Arial" w:cs="Arial"/>
+          <w:b/>
+          <w:i w:val="0"/>
+          <w:color w:val="000000"/>
+          <w:sz w:val="18"/>
+          <w:highlight w:val="lightGray"/>
+        </w:rPr>
+        <w:t>S</w:t>
+      </w:r>
+      <w:r>
+        <w:rPr>
+          <w:rFonts w:ascii="Arial" w:hAnsi="Arial" w:eastAsia="Arial" w:cs="Arial"/>
+          <w:b/>
+          <w:i w:val="0"/>
+          <w:color w:val="000000"/>
+          <w:sz w:val="18"/>
+          <w:highlight w:val="lightGray"/>
+        </w:rPr>
+        <w:t>o</w:t>
+      </w:r>
+      <w:r>
+        <w:rPr>
+          <w:rFonts w:ascii="Arial" w:hAnsi="Arial" w:eastAsia="Arial" w:cs="Arial"/>
+          <w:b/>
+          <w:i w:val="0"/>
+          <w:color w:val="000000"/>
+          <w:sz w:val="18"/>
+          <w:highlight w:val="lightGray"/>
+        </w:rPr>
+        <w:t>u</w:t>
+      </w:r>
+      <w:r>
+        <w:rPr>
+          <w:rFonts w:ascii="Arial" w:hAnsi="Arial" w:eastAsia="Arial" w:cs="Arial"/>
+          <w:b/>
+          <w:i w:val="0"/>
+          <w:color w:val="000000"/>
+          <w:sz w:val="18"/>
+          <w:highlight w:val="lightGray"/>
+        </w:rPr>
+        <w:t>r</w:t>
+      </w:r>
+      <w:r>
+        <w:rPr>
+          <w:rFonts w:ascii="Arial" w:hAnsi="Arial" w:eastAsia="Arial" w:cs="Arial"/>
+          <w:b/>
+          <w:i w:val="0"/>
+          <w:color w:val="000000"/>
+          <w:sz w:val="18"/>
+          <w:highlight w:val="lightGray"/>
+        </w:rPr>
+        <w:t>c</w:t>
+      </w:r>
+      <w:r>
+        <w:rPr>
+          <w:rFonts w:ascii="Arial" w:hAnsi="Arial" w:eastAsia="Arial" w:cs="Arial"/>
+          <w:b/>
+          <w:i w:val="0"/>
+          <w:color w:val="000000"/>
+          <w:sz w:val="18"/>
+          <w:highlight w:val="lightGray"/>
+        </w:rPr>
+        <w:t>e</w:t>
+      </w:r>
+      <w:r>
+        <w:rPr>
+          <w:rFonts w:ascii="Arial" w:hAnsi="Arial" w:eastAsia="Arial" w:cs="Arial"/>
+          <w:b/>
+          <w:i w:val="0"/>
+          <w:color w:val="000000"/>
+          <w:sz w:val="18"/>
+          <w:highlight w:val="lightGray"/>
+        </w:rPr>
+        <w:t>:</w:t>
+      </w:r>
+      <w:r>
+        <w:rPr>
+          <w:rFonts w:ascii="Arial" w:hAnsi="Arial" w:eastAsia="Arial" w:cs="Arial"/>
+          <w:b/>
+          <w:i w:val="0"/>
+          <w:color w:val="000000"/>
+          <w:sz w:val="18"/>
+          <w:highlight w:val="lightGray"/>
+        </w:rPr>
+        <w:t xml:space="preserve"> </w:t>
+      </w:r>
+      <w:r>
+        <w:rPr>
+          <w:rFonts w:ascii="Arial" w:hAnsi="Arial" w:eastAsia="Arial" w:cs="Arial"/>
+          <w:b/>
+          <w:i w:val="0"/>
+          <w:color w:val="000000"/>
+          <w:sz w:val="18"/>
+          <w:highlight w:val="lightGray"/>
+        </w:rPr>
+        <w:t>P</w:t>
+      </w:r>
+      <w:r>
+        <w:rPr>
+          <w:rFonts w:ascii="Arial" w:hAnsi="Arial" w:eastAsia="Arial" w:cs="Arial"/>
+          <w:b/>
+          <w:i w:val="0"/>
+          <w:color w:val="000000"/>
+          <w:sz w:val="18"/>
+          <w:highlight w:val="lightGray"/>
+        </w:rPr>
+        <w:t>r</w:t>
+      </w:r>
+      <w:r>
+        <w:rPr>
+          <w:rFonts w:ascii="Arial" w:hAnsi="Arial" w:eastAsia="Arial" w:cs="Arial"/>
+          <w:b/>
+          <w:i w:val="0"/>
+          <w:color w:val="000000"/>
+          <w:sz w:val="18"/>
+          <w:highlight w:val="lightGray"/>
+        </w:rPr>
+        <w:t>o</w:t>
+      </w:r>
+      <w:r>
+        <w:rPr>
+          <w:rFonts w:ascii="Arial" w:hAnsi="Arial" w:eastAsia="Arial" w:cs="Arial"/>
+          <w:b/>
+          <w:i w:val="0"/>
+          <w:color w:val="000000"/>
+          <w:sz w:val="18"/>
+          <w:highlight w:val="lightGray"/>
+        </w:rPr>
+        <w:t>v</w:t>
+      </w:r>
+      <w:r>
+        <w:rPr>
+          <w:rFonts w:ascii="Arial" w:hAnsi="Arial" w:eastAsia="Arial" w:cs="Arial"/>
+          <w:b/>
+          <w:i w:val="0"/>
+          <w:color w:val="000000"/>
+          <w:sz w:val="18"/>
+          <w:highlight w:val="lightGray"/>
+        </w:rPr>
+        <w:t>i</w:t>
+      </w:r>
+      <w:r>
+        <w:rPr>
+          <w:rFonts w:ascii="Arial" w:hAnsi="Arial" w:eastAsia="Arial" w:cs="Arial"/>
+          <w:b/>
+          <w:i w:val="0"/>
+          <w:color w:val="000000"/>
+          <w:sz w:val="18"/>
+          <w:highlight w:val="lightGray"/>
+        </w:rPr>
+        <w:t>d</w:t>
+      </w:r>
+      <w:r>
+        <w:rPr>
+          <w:rFonts w:ascii="Arial" w:hAnsi="Arial" w:eastAsia="Arial" w:cs="Arial"/>
+          <w:b/>
+          <w:i w:val="0"/>
+          <w:color w:val="000000"/>
+          <w:sz w:val="18"/>
+          <w:highlight w:val="lightGray"/>
+        </w:rPr>
+        <w:t>e</w:t>
+      </w:r>
+      <w:r>
+        <w:rPr>
+          <w:rFonts w:ascii="Arial" w:hAnsi="Arial" w:eastAsia="Arial" w:cs="Arial"/>
+          <w:b/>
+          <w:i w:val="0"/>
+          <w:color w:val="000000"/>
+          <w:sz w:val="18"/>
+          <w:highlight w:val="lightGray"/>
+        </w:rPr>
+        <w:t>d</w:t>
+      </w:r>
+      <w:r>
+        <w:rPr>
+          <w:rFonts w:ascii="Arial" w:hAnsi="Arial" w:eastAsia="Arial" w:cs="Arial"/>
+          <w:b/>
+          <w:i w:val="0"/>
+          <w:color w:val="000000"/>
+          <w:sz w:val="18"/>
+          <w:highlight w:val="lightGray"/>
+        </w:rPr>
+        <w:t xml:space="preserve"> </w:t>
+      </w:r>
+      <w:r>
+        <w:rPr>
+          <w:rFonts w:ascii="Arial" w:hAnsi="Arial" w:eastAsia="Arial" w:cs="Arial"/>
+          <w:b/>
+          <w:i w:val="0"/>
+          <w:color w:val="000000"/>
+          <w:sz w:val="18"/>
+          <w:highlight w:val="lightGray"/>
+        </w:rPr>
+        <w:t>b</w:t>
+      </w:r>
+      <w:r>
+        <w:rPr>
+          <w:rFonts w:ascii="Arial" w:hAnsi="Arial" w:eastAsia="Arial" w:cs="Arial"/>
+          <w:b/>
+          <w:i w:val="0"/>
+          <w:color w:val="000000"/>
+          <w:sz w:val="18"/>
+          <w:highlight w:val="lightGray"/>
+        </w:rPr>
+        <w:t>y</w:t>
+      </w:r>
+      <w:r>
+        <w:rPr>
+          <w:rFonts w:ascii="Arial" w:hAnsi="Arial" w:eastAsia="Arial" w:cs="Arial"/>
+          <w:b/>
+          <w:i w:val="0"/>
+          <w:color w:val="000000"/>
+          <w:sz w:val="18"/>
+          <w:highlight w:val="lightGray"/>
+        </w:rPr>
+        <w:t>:</w:t>
+      </w:r>
+      <w:r>
+        <w:rPr>
+          <w:rFonts w:ascii="Arial" w:hAnsi="Arial" w:eastAsia="Arial" w:cs="Arial"/>
+          <w:b/>
+          <w:i w:val="0"/>
+          <w:color w:val="000000"/>
+          <w:sz w:val="18"/>
+          <w:highlight w:val="lightGray"/>
+        </w:rPr>
+        <w:t xml:space="preserve"> </w:t>
+      </w:r>
+      <w:r>
+        <w:rPr>
+          <w:rFonts w:ascii="Arial" w:hAnsi="Arial" w:eastAsia="Arial" w:cs="Arial"/>
+          <w:b/>
+          <w:i w:val="0"/>
+          <w:color w:val="000000"/>
+          <w:sz w:val="18"/>
+          <w:highlight w:val="lightGray"/>
+        </w:rPr>
+        <w:t>[</w:t>
+      </w:r>
+      <w:r>
+        <w:rPr>
+          <w:rFonts w:ascii="Arial" w:hAnsi="Arial" w:eastAsia="Arial" w:cs="Arial"/>
+          <w:b/>
+          <w:i w:val="0"/>
+          <w:color w:val="000000"/>
+          <w:sz w:val="18"/>
+          <w:highlight w:val="lightGray"/>
+        </w:rPr>
+        <w:t>D</w:t>
+      </w:r>
+      <w:r>
+        <w:rPr>
+          <w:rFonts w:ascii="Arial" w:hAnsi="Arial" w:eastAsia="Arial" w:cs="Arial"/>
+          <w:b/>
+          <w:i w:val="0"/>
+          <w:color w:val="000000"/>
+          <w:sz w:val="18"/>
+          <w:highlight w:val="lightGray"/>
+        </w:rPr>
+        <w:t>a</w:t>
+      </w:r>
+      <w:r>
+        <w:rPr>
+          <w:rFonts w:ascii="Arial" w:hAnsi="Arial" w:eastAsia="Arial" w:cs="Arial"/>
+          <w:b/>
+          <w:i w:val="0"/>
+          <w:color w:val="000000"/>
+          <w:sz w:val="18"/>
+          <w:highlight w:val="lightGray"/>
+        </w:rPr>
+        <w:t>t</w:t>
+      </w:r>
+      <w:r>
+        <w:rPr>
+          <w:rFonts w:ascii="Arial" w:hAnsi="Arial" w:eastAsia="Arial" w:cs="Arial"/>
+          <w:b/>
+          <w:i w:val="0"/>
+          <w:color w:val="000000"/>
+          <w:sz w:val="18"/>
+          <w:highlight w:val="lightGray"/>
+        </w:rPr>
+        <w:t>a</w:t>
+      </w:r>
+      <w:r>
+        <w:rPr>
+          <w:rFonts w:ascii="Arial" w:hAnsi="Arial" w:eastAsia="Arial" w:cs="Arial"/>
+          <w:b/>
+          <w:i w:val="0"/>
+          <w:color w:val="000000"/>
+          <w:sz w:val="18"/>
+          <w:highlight w:val="lightGray"/>
+        </w:rPr>
+        <w:t xml:space="preserve"> </w:t>
+      </w:r>
+      <w:r>
+        <w:rPr>
+          <w:rFonts w:ascii="Arial" w:hAnsi="Arial" w:eastAsia="Arial" w:cs="Arial"/>
+          <w:b/>
+          <w:i w:val="0"/>
+          <w:color w:val="000000"/>
+          <w:sz w:val="18"/>
+          <w:highlight w:val="lightGray"/>
+        </w:rPr>
+        <w:t>P</w:t>
+      </w:r>
+      <w:r>
+        <w:rPr>
+          <w:rFonts w:ascii="Arial" w:hAnsi="Arial" w:eastAsia="Arial" w:cs="Arial"/>
+          <w:b/>
+          <w:i w:val="0"/>
+          <w:color w:val="000000"/>
+          <w:sz w:val="18"/>
+          <w:highlight w:val="lightGray"/>
+        </w:rPr>
+        <w:t>a</w:t>
+      </w:r>
+      <w:r>
+        <w:rPr>
+          <w:rFonts w:ascii="Arial" w:hAnsi="Arial" w:eastAsia="Arial" w:cs="Arial"/>
+          <w:b/>
+          <w:i w:val="0"/>
+          <w:color w:val="000000"/>
+          <w:sz w:val="18"/>
+          <w:highlight w:val="lightGray"/>
+        </w:rPr>
+        <w:t>t</w:t>
+      </w:r>
+      <w:r>
+        <w:rPr>
+          <w:rFonts w:ascii="Arial" w:hAnsi="Arial" w:eastAsia="Arial" w:cs="Arial"/>
+          <w:b/>
+          <w:i w:val="0"/>
+          <w:color w:val="000000"/>
+          <w:sz w:val="18"/>
+          <w:highlight w:val="lightGray"/>
+        </w:rPr>
+        <w:t>h</w:t>
+      </w:r>
+      <w:r>
+        <w:rPr>
+          <w:rFonts w:ascii="Arial" w:hAnsi="Arial" w:eastAsia="Arial" w:cs="Arial"/>
+          <w:b w:val="0"/>
+          <w:i w:val="0"/>
+          <w:color w:val="000000"/>
+          <w:sz w:val="18"/>
+          <w:highlight w:val="lightGray"/>
+        </w:rPr>
+        <w:t>:</w:t>
+      </w:r>
+      <w:r>
+        <w:rPr>
+          <w:rFonts w:ascii="Arial" w:hAnsi="Arial" w:eastAsia="Arial" w:cs="Arial"/>
+          <w:b w:val="0"/>
+          <w:i w:val="0"/>
+          <w:color w:val="000000"/>
+          <w:sz w:val="18"/>
+          <w:highlight w:val="lightGray"/>
+        </w:rPr>
+        <w:t xml:space="preserve"> </w:t>
+      </w:r>
+      <w:r>
+        <w:rPr>
+          <w:rFonts w:ascii="Arial" w:hAnsi="Arial" w:eastAsia="Arial" w:cs="Arial"/>
+          <w:b w:val="0"/>
+          <w:i w:val="0"/>
+          <w:color w:val="000000"/>
+          <w:sz w:val="18"/>
+          <w:highlight w:val="lightGray"/>
+        </w:rPr>
+        <w:t>P</w:t>
+      </w:r>
+      <w:r>
+        <w:rPr>
+          <w:rFonts w:ascii="Arial" w:hAnsi="Arial" w:eastAsia="Arial" w:cs="Arial"/>
+          <w:b w:val="0"/>
+          <w:i w:val="0"/>
+          <w:color w:val="000000"/>
+          <w:sz w:val="18"/>
+          <w:highlight w:val="lightGray"/>
+        </w:rPr>
+        <w:t>e</w:t>
+      </w:r>
+      <w:r>
+        <w:rPr>
+          <w:rFonts w:ascii="Arial" w:hAnsi="Arial" w:eastAsia="Arial" w:cs="Arial"/>
+          <w:b w:val="0"/>
+          <w:i w:val="0"/>
+          <w:color w:val="000000"/>
+          <w:sz w:val="18"/>
+          <w:highlight w:val="lightGray"/>
+        </w:rPr>
+        <w:t>r</w:t>
+      </w:r>
+      <w:r>
+        <w:rPr>
+          <w:rFonts w:ascii="Arial" w:hAnsi="Arial" w:eastAsia="Arial" w:cs="Arial"/>
+          <w:b w:val="0"/>
+          <w:i w:val="0"/>
+          <w:color w:val="000000"/>
+          <w:sz w:val="18"/>
+          <w:highlight w:val="lightGray"/>
+        </w:rPr>
+        <w:t>s</w:t>
+      </w:r>
+      <w:r>
+        <w:rPr>
+          <w:rFonts w:ascii="Arial" w:hAnsi="Arial" w:eastAsia="Arial" w:cs="Arial"/>
+          <w:b w:val="0"/>
+          <w:i w:val="0"/>
+          <w:color w:val="000000"/>
+          <w:sz w:val="18"/>
+          <w:highlight w:val="lightGray"/>
+        </w:rPr>
+        <w:t>o</w:t>
+      </w:r>
+      <w:r>
+        <w:rPr>
+          <w:rFonts w:ascii="Arial" w:hAnsi="Arial" w:eastAsia="Arial" w:cs="Arial"/>
+          <w:b w:val="0"/>
+          <w:i w:val="0"/>
+          <w:color w:val="000000"/>
+          <w:sz w:val="18"/>
+          <w:highlight w:val="lightGray"/>
+        </w:rPr>
+        <w:t>n</w:t>
+      </w:r>
+      <w:r>
+        <w:rPr>
+          <w:rFonts w:ascii="Arial" w:hAnsi="Arial" w:eastAsia="Arial" w:cs="Arial"/>
+          <w:b w:val="0"/>
+          <w:i w:val="0"/>
+          <w:color w:val="000000"/>
+          <w:sz w:val="18"/>
+          <w:highlight w:val="lightGray"/>
+        </w:rPr>
+        <w:t>s</w:t>
+      </w:r>
+      <w:r>
+        <w:rPr>
+          <w:rFonts w:ascii="Arial" w:hAnsi="Arial" w:eastAsia="Arial" w:cs="Arial"/>
+          <w:b w:val="0"/>
+          <w:i w:val="0"/>
+          <w:color w:val="000000"/>
+          <w:sz w:val="18"/>
+          <w:highlight w:val="lightGray"/>
+        </w:rPr>
+        <w:t xml:space="preserve"> </w:t>
+      </w:r>
+      <w:r>
+        <w:rPr>
+          <w:rFonts w:ascii="Arial" w:hAnsi="Arial" w:eastAsia="Arial" w:cs="Arial"/>
+          <w:b w:val="0"/>
+          <w:i w:val="0"/>
+          <w:color w:val="000000"/>
+          <w:sz w:val="18"/>
+          <w:highlight w:val="lightGray"/>
+        </w:rPr>
+        <w:t>T</w:t>
+      </w:r>
+      <w:r>
+        <w:rPr>
+          <w:rFonts w:ascii="Arial" w:hAnsi="Arial" w:eastAsia="Arial" w:cs="Arial"/>
+          <w:b w:val="0"/>
+          <w:i w:val="0"/>
+          <w:color w:val="000000"/>
+          <w:sz w:val="18"/>
+          <w:highlight w:val="lightGray"/>
+        </w:rPr>
+        <w:t>a</w:t>
+      </w:r>
+      <w:r>
+        <w:rPr>
+          <w:rFonts w:ascii="Arial" w:hAnsi="Arial" w:eastAsia="Arial" w:cs="Arial"/>
+          <w:b w:val="0"/>
+          <w:i w:val="0"/>
+          <w:color w:val="000000"/>
+          <w:sz w:val="18"/>
+          <w:highlight w:val="lightGray"/>
+        </w:rPr>
+        <w:t>b</w:t>
+      </w:r>
+      <w:r>
+        <w:rPr>
+          <w:rFonts w:ascii="Arial" w:hAnsi="Arial" w:eastAsia="Arial" w:cs="Arial"/>
+          <w:b w:val="0"/>
+          <w:i w:val="0"/>
+          <w:color w:val="000000"/>
+          <w:sz w:val="18"/>
+          <w:highlight w:val="lightGray"/>
+        </w:rPr>
+        <w:t>l</w:t>
+      </w:r>
+      <w:r>
+        <w:rPr>
+          <w:rFonts w:ascii="Arial" w:hAnsi="Arial" w:eastAsia="Arial" w:cs="Arial"/>
+          <w:b w:val="0"/>
+          <w:i w:val="0"/>
+          <w:color w:val="000000"/>
+          <w:sz w:val="18"/>
+          <w:highlight w:val="lightGray"/>
+        </w:rPr>
+        <w:t>e</w:t>
+      </w:r>
+      <w:r>
+        <w:rPr>
+          <w:rFonts w:ascii="Arial" w:hAnsi="Arial" w:eastAsia="Arial" w:cs="Arial"/>
+          <w:b w:val="0"/>
+          <w:i w:val="0"/>
+          <w:color w:val="000000"/>
+          <w:sz w:val="18"/>
+          <w:highlight w:val="lightGray"/>
+        </w:rPr>
+        <w:t xml:space="preserve"> </w:t>
+      </w:r>
+      <w:r>
+        <w:rPr>
+          <w:rFonts w:ascii="Arial" w:hAnsi="Arial" w:eastAsia="Arial" w:cs="Arial"/>
+          <w:b w:val="0"/>
+          <w:i w:val="0"/>
+          <w:color w:val="000000"/>
+          <w:sz w:val="18"/>
+          <w:highlight w:val="lightGray"/>
+        </w:rPr>
+        <w:t>-</w:t>
+      </w:r>
+      <w:r>
+        <w:rPr>
+          <w:rFonts w:ascii="Arial" w:hAnsi="Arial" w:eastAsia="Arial" w:cs="Arial"/>
+          <w:b w:val="0"/>
+          <w:i w:val="0"/>
+          <w:color w:val="000000"/>
+          <w:sz w:val="18"/>
+          <w:highlight w:val="lightGray"/>
+        </w:rPr>
+        <w:t>&gt;</w:t>
+      </w:r>
+      <w:r>
+        <w:rPr>
+          <w:rFonts w:ascii="Arial" w:hAnsi="Arial" w:eastAsia="Arial" w:cs="Arial"/>
+          <w:b w:val="0"/>
+          <w:i w:val="0"/>
+          <w:color w:val="000000"/>
+          <w:sz w:val="18"/>
+          <w:highlight w:val="lightGray"/>
+        </w:rPr>
+        <w:t xml:space="preserve"> </w:t>
+      </w:r>
+      <w:r>
+        <w:rPr>
+          <w:rFonts w:ascii="Arial" w:hAnsi="Arial" w:eastAsia="Arial" w:cs="Arial"/>
+          <w:b w:val="0"/>
+          <w:i w:val="0"/>
+          <w:color w:val="000000"/>
+          <w:sz w:val="18"/>
+          <w:highlight w:val="lightGray"/>
+        </w:rPr>
+        <w:t>I</w:t>
+      </w:r>
+      <w:r>
+        <w:rPr>
+          <w:rFonts w:ascii="Arial" w:hAnsi="Arial" w:eastAsia="Arial" w:cs="Arial"/>
+          <w:b w:val="0"/>
+          <w:i w:val="0"/>
+          <w:color w:val="000000"/>
+          <w:sz w:val="18"/>
+          <w:highlight w:val="lightGray"/>
+        </w:rPr>
+        <w:t>D</w:t>
+      </w:r>
+      <w:r>
+        <w:rPr>
+          <w:rFonts w:ascii="Arial" w:hAnsi="Arial" w:eastAsia="Arial" w:cs="Arial"/>
+          <w:b w:val="0"/>
+          <w:i w:val="0"/>
+          <w:color w:val="000000"/>
+          <w:sz w:val="18"/>
+          <w:highlight w:val="lightGray"/>
+        </w:rPr>
+        <w:t xml:space="preserve"> </w:t>
+      </w:r>
+      <w:r>
+        <w:rPr>
+          <w:rFonts w:ascii="Arial" w:hAnsi="Arial" w:eastAsia="Arial" w:cs="Arial"/>
+          <w:b w:val="0"/>
+          <w:i w:val="0"/>
+          <w:color w:val="000000"/>
+          <w:sz w:val="18"/>
+          <w:highlight w:val="lightGray"/>
+        </w:rPr>
+        <w:t>C</w:t>
+      </w:r>
+      <w:r>
+        <w:rPr>
+          <w:rFonts w:ascii="Arial" w:hAnsi="Arial" w:eastAsia="Arial" w:cs="Arial"/>
+          <w:b w:val="0"/>
+          <w:i w:val="0"/>
+          <w:color w:val="000000"/>
+          <w:sz w:val="18"/>
+          <w:highlight w:val="lightGray"/>
+        </w:rPr>
+        <w:t>o</w:t>
+      </w:r>
+      <w:r>
+        <w:rPr>
+          <w:rFonts w:ascii="Arial" w:hAnsi="Arial" w:eastAsia="Arial" w:cs="Arial"/>
+          <w:b w:val="0"/>
+          <w:i w:val="0"/>
+          <w:color w:val="000000"/>
+          <w:sz w:val="18"/>
+          <w:highlight w:val="lightGray"/>
+        </w:rPr>
+        <w:t>l</w:t>
+      </w:r>
+      <w:r>
+        <w:rPr>
+          <w:rFonts w:ascii="Arial" w:hAnsi="Arial" w:eastAsia="Arial" w:cs="Arial"/>
+          <w:b w:val="0"/>
+          <w:i w:val="0"/>
+          <w:color w:val="000000"/>
+          <w:sz w:val="18"/>
+          <w:highlight w:val="lightGray"/>
+        </w:rPr>
+        <w:t>u</w:t>
+      </w:r>
+      <w:r>
+        <w:rPr>
+          <w:rFonts w:ascii="Arial" w:hAnsi="Arial" w:eastAsia="Arial" w:cs="Arial"/>
+          <w:b w:val="0"/>
+          <w:i w:val="0"/>
+          <w:color w:val="000000"/>
+          <w:sz w:val="18"/>
+          <w:highlight w:val="lightGray"/>
+        </w:rPr>
+        <w:t>m</w:t>
+      </w:r>
+      <w:r>
+        <w:rPr>
+          <w:rFonts w:ascii="Arial" w:hAnsi="Arial" w:eastAsia="Arial" w:cs="Arial"/>
+          <w:b w:val="0"/>
+          <w:i w:val="0"/>
+          <w:color w:val="000000"/>
+          <w:sz w:val="18"/>
+          <w:highlight w:val="lightGray"/>
+        </w:rPr>
+        <w:t>n</w:t>
+      </w:r>
+      <w:r>
+        <w:rPr>
+          <w:rFonts w:ascii="Arial" w:hAnsi="Arial" w:eastAsia="Arial" w:cs="Arial"/>
+          <w:b w:val="0"/>
+          <w:i w:val="0"/>
+          <w:color w:val="000000"/>
+          <w:sz w:val="18"/>
+          <w:highlight w:val="lightGray"/>
+        </w:rPr>
+        <w:t>:</w:t>
+      </w:r>
+      <w:r>
+        <w:rPr>
+          <w:rFonts w:ascii="Arial" w:hAnsi="Arial" w:eastAsia="Arial" w:cs="Arial"/>
+          <w:b w:val="0"/>
+          <w:i w:val="0"/>
+          <w:color w:val="000000"/>
+          <w:sz w:val="18"/>
+          <w:highlight w:val="lightGray"/>
+        </w:rPr>
+        <w:t xml:space="preserve"> </w:t>
+      </w:r>
+      <w:r>
+        <w:rPr>
+          <w:rFonts w:ascii="Arial" w:hAnsi="Arial" w:eastAsia="Arial" w:cs="Arial"/>
+          <w:b w:val="0"/>
+          <w:i w:val="0"/>
+          <w:color w:val="000000"/>
+          <w:sz w:val="18"/>
+          <w:highlight w:val="lightGray"/>
+        </w:rPr>
+        <w:t>1</w:t>
+      </w:r>
+      <w:r>
+        <w:rPr>
+          <w:rFonts w:ascii="Arial" w:hAnsi="Arial" w:eastAsia="Arial" w:cs="Arial"/>
+          <w:b w:val="0"/>
+          <w:i w:val="0"/>
+          <w:color w:val="000000"/>
+          <w:sz w:val="18"/>
+          <w:highlight w:val="lightGray"/>
+        </w:rPr>
+        <w:t>,</w:t>
+      </w:r>
+      <w:r>
+        <w:rPr>
+          <w:rFonts w:ascii="Arial" w:hAnsi="Arial" w:eastAsia="Arial" w:cs="Arial"/>
+          <w:b w:val="0"/>
+          <w:i w:val="0"/>
+          <w:color w:val="000000"/>
+          <w:sz w:val="18"/>
+          <w:highlight w:val="lightGray"/>
+        </w:rPr>
+        <w:t xml:space="preserve"> </w:t>
+      </w:r>
+      <w:r>
+        <w:rPr>
+          <w:rFonts w:ascii="Arial" w:hAnsi="Arial" w:eastAsia="Arial" w:cs="Arial"/>
+          <w:b w:val="0"/>
+          <w:i w:val="0"/>
+          <w:color w:val="000000"/>
+          <w:sz w:val="18"/>
+          <w:highlight w:val="lightGray"/>
+        </w:rPr>
+        <w:t>N</w:t>
+      </w:r>
+      <w:r>
+        <w:rPr>
+          <w:rFonts w:ascii="Arial" w:hAnsi="Arial" w:eastAsia="Arial" w:cs="Arial"/>
+          <w:b w:val="0"/>
+          <w:i w:val="0"/>
+          <w:color w:val="000000"/>
+          <w:sz w:val="18"/>
+          <w:highlight w:val="lightGray"/>
+        </w:rPr>
+        <w:t>a</w:t>
+      </w:r>
+      <w:r>
+        <w:rPr>
+          <w:rFonts w:ascii="Arial" w:hAnsi="Arial" w:eastAsia="Arial" w:cs="Arial"/>
+          <w:b w:val="0"/>
+          <w:i w:val="0"/>
+          <w:color w:val="000000"/>
+          <w:sz w:val="18"/>
+          <w:highlight w:val="lightGray"/>
+        </w:rPr>
+        <w:t>m</w:t>
+      </w:r>
+      <w:r>
+        <w:rPr>
+          <w:rFonts w:ascii="Arial" w:hAnsi="Arial" w:eastAsia="Arial" w:cs="Arial"/>
+          <w:b w:val="0"/>
+          <w:i w:val="0"/>
+          <w:color w:val="000000"/>
+          <w:sz w:val="18"/>
+          <w:highlight w:val="lightGray"/>
+        </w:rPr>
+        <w:t>e</w:t>
+      </w:r>
+      <w:r>
+        <w:rPr>
+          <w:rFonts w:ascii="Arial" w:hAnsi="Arial" w:eastAsia="Arial" w:cs="Arial"/>
+          <w:b w:val="0"/>
+          <w:i w:val="0"/>
+          <w:color w:val="000000"/>
+          <w:sz w:val="18"/>
+          <w:highlight w:val="lightGray"/>
+        </w:rPr>
+        <w:t>_</w:t>
+      </w:r>
+      <w:r>
+        <w:rPr>
+          <w:rFonts w:ascii="Arial" w:hAnsi="Arial" w:eastAsia="Arial" w:cs="Arial"/>
+          <w:b w:val="0"/>
+          <w:i w:val="0"/>
+          <w:color w:val="000000"/>
+          <w:sz w:val="18"/>
+          <w:highlight w:val="lightGray"/>
+        </w:rPr>
+        <w:t>E</w:t>
+      </w:r>
+      <w:r>
+        <w:rPr>
+          <w:rFonts w:ascii="Arial" w:hAnsi="Arial" w:eastAsia="Arial" w:cs="Arial"/>
+          <w:b w:val="0"/>
+          <w:i w:val="0"/>
+          <w:color w:val="000000"/>
+          <w:sz w:val="18"/>
+          <w:highlight w:val="lightGray"/>
+        </w:rPr>
+        <w:t>n</w:t>
+      </w:r>
+      <w:r>
+        <w:rPr>
+          <w:rFonts w:ascii="Arial" w:hAnsi="Arial" w:eastAsia="Arial" w:cs="Arial"/>
+          <w:b w:val="0"/>
+          <w:i w:val="0"/>
+          <w:color w:val="000000"/>
+          <w:sz w:val="18"/>
+          <w:highlight w:val="lightGray"/>
+        </w:rPr>
+        <w:t xml:space="preserve"> </w:t>
+      </w:r>
+      <w:r>
+        <w:rPr>
+          <w:rFonts w:ascii="Arial" w:hAnsi="Arial" w:eastAsia="Arial" w:cs="Arial"/>
+          <w:b w:val="0"/>
+          <w:i w:val="0"/>
+          <w:color w:val="000000"/>
+          <w:sz w:val="18"/>
+          <w:highlight w:val="lightGray"/>
+        </w:rPr>
+        <w:t>C</w:t>
+      </w:r>
+      <w:r>
+        <w:rPr>
+          <w:rFonts w:ascii="Arial" w:hAnsi="Arial" w:eastAsia="Arial" w:cs="Arial"/>
+          <w:b w:val="0"/>
+          <w:i w:val="0"/>
+          <w:color w:val="000000"/>
+          <w:sz w:val="18"/>
+          <w:highlight w:val="lightGray"/>
+        </w:rPr>
+        <w:t>o</w:t>
+      </w:r>
+      <w:r>
+        <w:rPr>
+          <w:rFonts w:ascii="Arial" w:hAnsi="Arial" w:eastAsia="Arial" w:cs="Arial"/>
+          <w:b w:val="0"/>
+          <w:i w:val="0"/>
+          <w:color w:val="000000"/>
+          <w:sz w:val="18"/>
+          <w:highlight w:val="lightGray"/>
+        </w:rPr>
+        <w:t>l</w:t>
+      </w:r>
+      <w:r>
+        <w:rPr>
+          <w:rFonts w:ascii="Arial" w:hAnsi="Arial" w:eastAsia="Arial" w:cs="Arial"/>
+          <w:b w:val="0"/>
+          <w:i w:val="0"/>
+          <w:color w:val="000000"/>
+          <w:sz w:val="18"/>
+          <w:highlight w:val="lightGray"/>
+        </w:rPr>
+        <w:t>u</w:t>
+      </w:r>
+      <w:r>
+        <w:rPr>
+          <w:rFonts w:ascii="Arial" w:hAnsi="Arial" w:eastAsia="Arial" w:cs="Arial"/>
+          <w:b w:val="0"/>
+          <w:i w:val="0"/>
+          <w:color w:val="000000"/>
+          <w:sz w:val="18"/>
+          <w:highlight w:val="lightGray"/>
+        </w:rPr>
+        <w:t>m</w:t>
+      </w:r>
+      <w:r>
+        <w:rPr>
+          <w:rFonts w:ascii="Arial" w:hAnsi="Arial" w:eastAsia="Arial" w:cs="Arial"/>
+          <w:b w:val="0"/>
+          <w:i w:val="0"/>
+          <w:color w:val="000000"/>
+          <w:sz w:val="18"/>
+          <w:highlight w:val="lightGray"/>
+        </w:rPr>
+        <w:t>n</w:t>
+      </w:r>
+      <w:r>
+        <w:rPr>
+          <w:rFonts w:ascii="Arial" w:hAnsi="Arial" w:eastAsia="Arial" w:cs="Arial"/>
+          <w:b w:val="0"/>
+          <w:i w:val="0"/>
+          <w:color w:val="000000"/>
+          <w:sz w:val="18"/>
+          <w:highlight w:val="lightGray"/>
+        </w:rPr>
+        <w:t>:</w:t>
+      </w:r>
+      <w:r>
+        <w:rPr>
+          <w:rFonts w:ascii="Arial" w:hAnsi="Arial" w:eastAsia="Arial" w:cs="Arial"/>
+          <w:b w:val="0"/>
+          <w:i w:val="0"/>
+          <w:color w:val="000000"/>
+          <w:sz w:val="18"/>
+          <w:highlight w:val="lightGray"/>
+        </w:rPr>
+        <w:t xml:space="preserve"> </w:t>
+      </w:r>
+      <w:r>
+        <w:rPr>
+          <w:rFonts w:ascii="Arial" w:hAnsi="Arial" w:eastAsia="Arial" w:cs="Arial"/>
+          <w:b w:val="0"/>
+          <w:i w:val="0"/>
+          <w:color w:val="000000"/>
+          <w:sz w:val="18"/>
+          <w:highlight w:val="lightGray"/>
+        </w:rPr>
+        <w:t>M</w:t>
+      </w:r>
+      <w:r>
+        <w:rPr>
+          <w:rFonts w:ascii="Arial" w:hAnsi="Arial" w:eastAsia="Arial" w:cs="Arial"/>
+          <w:b w:val="0"/>
+          <w:i w:val="0"/>
+          <w:color w:val="000000"/>
+          <w:sz w:val="18"/>
+          <w:highlight w:val="lightGray"/>
+        </w:rPr>
+        <w:t>o</w:t>
+      </w:r>
+      <w:r>
+        <w:rPr>
+          <w:rFonts w:ascii="Arial" w:hAnsi="Arial" w:eastAsia="Arial" w:cs="Arial"/>
+          <w:b w:val="0"/>
+          <w:i w:val="0"/>
+          <w:color w:val="000000"/>
+          <w:sz w:val="18"/>
+          <w:highlight w:val="lightGray"/>
+        </w:rPr>
+        <w:t>t</w:t>
+      </w:r>
+      <w:r>
+        <w:rPr>
+          <w:rFonts w:ascii="Arial" w:hAnsi="Arial" w:eastAsia="Arial" w:cs="Arial"/>
+          <w:b w:val="0"/>
+          <w:i w:val="0"/>
+          <w:color w:val="000000"/>
+          <w:sz w:val="18"/>
+          <w:highlight w:val="lightGray"/>
+        </w:rPr>
+        <w:t>a</w:t>
+      </w:r>
+      <w:r>
+        <w:rPr>
+          <w:rFonts w:ascii="Arial" w:hAnsi="Arial" w:eastAsia="Arial" w:cs="Arial"/>
+          <w:b w:val="0"/>
+          <w:i w:val="0"/>
+          <w:color w:val="000000"/>
+          <w:sz w:val="18"/>
+          <w:highlight w:val="lightGray"/>
+        </w:rPr>
+        <w:t>s</w:t>
+      </w:r>
+      <w:r>
+        <w:rPr>
+          <w:rFonts w:ascii="Arial" w:hAnsi="Arial" w:eastAsia="Arial" w:cs="Arial"/>
+          <w:b w:val="0"/>
+          <w:i w:val="0"/>
+          <w:color w:val="000000"/>
+          <w:sz w:val="18"/>
+          <w:highlight w:val="lightGray"/>
+        </w:rPr>
+        <w:t>e</w:t>
+      </w:r>
+      <w:r>
+        <w:rPr>
+          <w:rFonts w:ascii="Arial" w:hAnsi="Arial" w:eastAsia="Arial" w:cs="Arial"/>
+          <w:b w:val="0"/>
+          <w:i w:val="0"/>
+          <w:color w:val="000000"/>
+          <w:sz w:val="18"/>
+          <w:highlight w:val="lightGray"/>
+        </w:rPr>
+        <w:t>m</w:t>
+      </w:r>
+      <w:r>
+        <w:rPr>
+          <w:rFonts w:ascii="Arial" w:hAnsi="Arial" w:eastAsia="Arial" w:cs="Arial"/>
+          <w:b w:val="0"/>
+          <w:i w:val="0"/>
+          <w:color w:val="000000"/>
+          <w:sz w:val="18"/>
+          <w:highlight w:val="lightGray"/>
+        </w:rPr>
+        <w:t xml:space="preserve"> </w:t>
+      </w:r>
+      <w:r>
+        <w:rPr>
+          <w:rFonts w:ascii="Arial" w:hAnsi="Arial" w:eastAsia="Arial" w:cs="Arial"/>
+          <w:b w:val="0"/>
+          <w:i w:val="0"/>
+          <w:color w:val="000000"/>
+          <w:sz w:val="18"/>
+          <w:highlight w:val="lightGray"/>
+        </w:rPr>
+        <w:t>E</w:t>
+      </w:r>
+      <w:r>
+        <w:rPr>
+          <w:rFonts w:ascii="Arial" w:hAnsi="Arial" w:eastAsia="Arial" w:cs="Arial"/>
+          <w:b w:val="0"/>
+          <w:i w:val="0"/>
+          <w:color w:val="000000"/>
+          <w:sz w:val="18"/>
+          <w:highlight w:val="lightGray"/>
+        </w:rPr>
+        <w:t>s</w:t>
+      </w:r>
+      <w:r>
+        <w:rPr>
+          <w:rFonts w:ascii="Arial" w:hAnsi="Arial" w:eastAsia="Arial" w:cs="Arial"/>
+          <w:b w:val="0"/>
+          <w:i w:val="0"/>
+          <w:color w:val="000000"/>
+          <w:sz w:val="18"/>
+          <w:highlight w:val="lightGray"/>
+        </w:rPr>
+        <w:t>s</w:t>
+      </w:r>
+      <w:r>
+        <w:rPr>
+          <w:rFonts w:ascii="Arial" w:hAnsi="Arial" w:eastAsia="Arial" w:cs="Arial"/>
+          <w:b w:val="0"/>
+          <w:i w:val="0"/>
+          <w:color w:val="000000"/>
+          <w:sz w:val="18"/>
+          <w:highlight w:val="lightGray"/>
+        </w:rPr>
+        <w:t>a</w:t>
+      </w:r>
+      <w:r>
+        <w:rPr>
+          <w:rFonts w:ascii="Arial" w:hAnsi="Arial" w:eastAsia="Arial" w:cs="Arial"/>
+          <w:b w:val="0"/>
+          <w:i w:val="0"/>
+          <w:color w:val="000000"/>
+          <w:sz w:val="18"/>
+          <w:highlight w:val="lightGray"/>
+        </w:rPr>
+        <w:t>m</w:t>
+      </w:r>
+      <w:r>
+        <w:rPr>
+          <w:rFonts w:ascii="Arial" w:hAnsi="Arial" w:eastAsia="Arial" w:cs="Arial"/>
+          <w:b w:val="0"/>
+          <w:i w:val="0"/>
+          <w:color w:val="000000"/>
+          <w:sz w:val="18"/>
+          <w:highlight w:val="lightGray"/>
+        </w:rPr>
+        <w:t>]</w:t>
+      </w:r>
+      <w:r>
+        <w:rPr>
+          <w:rFonts w:ascii="Arial" w:hAnsi="Arial" w:eastAsia="Arial" w:cs="Arial"/>
+          <w:b w:val="0"/>
+          <w:i w:val="0"/>
+          <w:color w:val="000000"/>
+          <w:sz w:val="18"/>
+          <w:highlight w:val="lightGray"/>
+        </w:rPr>
+        <w:t xml:space="preserve"> </w:t>
+      </w:r>
+      <w:r>
+        <w:rPr>
+          <w:rFonts w:ascii="Arial" w:hAnsi="Arial" w:eastAsia="Arial" w:cs="Arial"/>
+          <w:b w:val="0"/>
+          <w:i w:val="0"/>
+          <w:color w:val="000000"/>
+          <w:sz w:val="18"/>
+          <w:highlight w:val="lightGray"/>
+        </w:rPr>
+        <w:t>-</w:t>
+      </w:r>
+      <w:r>
+        <w:rPr>
+          <w:rFonts w:ascii="Arial" w:hAnsi="Arial" w:eastAsia="Arial" w:cs="Arial"/>
+          <w:b w:val="0"/>
+          <w:i w:val="0"/>
+          <w:color w:val="000000"/>
+          <w:sz w:val="18"/>
+          <w:highlight w:val="lightGray"/>
+        </w:rPr>
+        <w:t>&gt;</w:t>
+      </w:r>
+      <w:r>
+        <w:rPr>
+          <w:rFonts w:ascii="Arial" w:hAnsi="Arial" w:eastAsia="Arial" w:cs="Arial"/>
+          <w:b w:val="0"/>
+          <w:i w:val="0"/>
+          <w:color w:val="000000"/>
+          <w:sz w:val="18"/>
+          <w:highlight w:val="lightGray"/>
+        </w:rPr>
+        <w:t xml:space="preserve"> </w:t>
+      </w:r>
+      <w:r>
+        <w:rPr>
+          <w:rFonts w:ascii="Arial" w:hAnsi="Arial" w:eastAsia="Arial" w:cs="Arial"/>
+          <w:b/>
+          <w:i w:val="0"/>
+          <w:color w:val="000000"/>
+          <w:sz w:val="18"/>
+          <w:highlight w:val="lightGray"/>
+        </w:rPr>
+        <w:t>F</w:t>
+      </w:r>
+      <w:r>
+        <w:rPr>
+          <w:rFonts w:ascii="Arial" w:hAnsi="Arial" w:eastAsia="Arial" w:cs="Arial"/>
+          <w:b/>
+          <w:i w:val="0"/>
+          <w:color w:val="000000"/>
+          <w:sz w:val="18"/>
+          <w:highlight w:val="lightGray"/>
+        </w:rPr>
+        <w:t>r</w:t>
+      </w:r>
+      <w:r>
+        <w:rPr>
+          <w:rFonts w:ascii="Arial" w:hAnsi="Arial" w:eastAsia="Arial" w:cs="Arial"/>
+          <w:b/>
+          <w:i w:val="0"/>
+          <w:color w:val="000000"/>
+          <w:sz w:val="18"/>
+          <w:highlight w:val="lightGray"/>
+        </w:rPr>
+        <w:t>o</w:t>
+      </w:r>
+      <w:r>
+        <w:rPr>
+          <w:rFonts w:ascii="Arial" w:hAnsi="Arial" w:eastAsia="Arial" w:cs="Arial"/>
+          <w:b/>
+          <w:i w:val="0"/>
+          <w:color w:val="000000"/>
+          <w:sz w:val="18"/>
+          <w:highlight w:val="lightGray"/>
+        </w:rPr>
+        <w:t>m</w:t>
+      </w:r>
+      <w:r>
+        <w:rPr>
+          <w:rFonts w:ascii="Arial" w:hAnsi="Arial" w:eastAsia="Arial" w:cs="Arial"/>
+          <w:b/>
+          <w:i w:val="0"/>
+          <w:color w:val="000000"/>
+          <w:sz w:val="18"/>
+          <w:highlight w:val="lightGray"/>
+        </w:rPr>
+        <w:t>:</w:t>
+      </w:r>
+      <w:r>
+        <w:rPr>
+          <w:rFonts w:ascii="Arial" w:hAnsi="Arial" w:eastAsia="Arial" w:cs="Arial"/>
+          <w:b w:val="0"/>
+          <w:i w:val="0"/>
+          <w:color w:val="000000"/>
+          <w:sz w:val="18"/>
+          <w:highlight w:val="lightGray"/>
+        </w:rPr>
+        <w:t xml:space="preserve"> </w:t>
+      </w:r>
+      <w:r>
+        <w:rPr>
+          <w:rFonts w:ascii="Arial" w:hAnsi="Arial" w:eastAsia="Arial" w:cs="Arial"/>
+          <w:b w:val="0"/>
+          <w:i w:val="0"/>
+          <w:color w:val="000000"/>
+          <w:sz w:val="18"/>
+          <w:highlight w:val="lightGray"/>
+        </w:rPr>
+        <w:t>[</w:t>
+      </w:r>
+      <w:r>
+        <w:rPr>
+          <w:rFonts w:ascii="Arial" w:hAnsi="Arial" w:eastAsia="Arial" w:cs="Arial"/>
+          <w:b w:val="0"/>
+          <w:i w:val="0"/>
+          <w:color w:val="000000"/>
+          <w:sz w:val="18"/>
+          <w:highlight w:val="lightGray"/>
+        </w:rPr>
+        <w:t>C</w:t>
+      </w:r>
+      <w:r>
+        <w:rPr>
+          <w:rFonts w:ascii="Arial" w:hAnsi="Arial" w:eastAsia="Arial" w:cs="Arial"/>
+          <w:b w:val="0"/>
+          <w:i w:val="0"/>
+          <w:color w:val="000000"/>
+          <w:sz w:val="18"/>
+          <w:highlight w:val="lightGray"/>
+        </w:rPr>
+        <w:t>h</w:t>
+      </w:r>
+      <w:r>
+        <w:rPr>
+          <w:rFonts w:ascii="Arial" w:hAnsi="Arial" w:eastAsia="Arial" w:cs="Arial"/>
+          <w:b w:val="0"/>
+          <w:i w:val="0"/>
+          <w:color w:val="000000"/>
+          <w:sz w:val="18"/>
+          <w:highlight w:val="lightGray"/>
+        </w:rPr>
+        <w:t>a</w:t>
+      </w:r>
+      <w:r>
+        <w:rPr>
+          <w:rFonts w:ascii="Arial" w:hAnsi="Arial" w:eastAsia="Arial" w:cs="Arial"/>
+          <w:b w:val="0"/>
+          <w:i w:val="0"/>
+          <w:color w:val="000000"/>
+          <w:sz w:val="18"/>
+          <w:highlight w:val="lightGray"/>
+        </w:rPr>
+        <w:t>t</w:t>
+      </w:r>
+      <w:r>
+        <w:rPr>
+          <w:rFonts w:ascii="Arial" w:hAnsi="Arial" w:eastAsia="Arial" w:cs="Arial"/>
+          <w:b w:val="0"/>
+          <w:i w:val="0"/>
+          <w:color w:val="000000"/>
+          <w:sz w:val="18"/>
+          <w:highlight w:val="lightGray"/>
+        </w:rPr>
+        <w:t>g</w:t>
+      </w:r>
+      <w:r>
+        <w:rPr>
+          <w:rFonts w:ascii="Arial" w:hAnsi="Arial" w:eastAsia="Arial" w:cs="Arial"/>
+          <w:b w:val="0"/>
+          <w:i w:val="0"/>
+          <w:color w:val="000000"/>
+          <w:sz w:val="18"/>
+          <w:highlight w:val="lightGray"/>
+        </w:rPr>
+        <w:t>p</w:t>
+      </w:r>
+      <w:r>
+        <w:rPr>
+          <w:rFonts w:ascii="Arial" w:hAnsi="Arial" w:eastAsia="Arial" w:cs="Arial"/>
+          <w:b w:val="0"/>
+          <w:i w:val="0"/>
+          <w:color w:val="000000"/>
+          <w:sz w:val="18"/>
+          <w:highlight w:val="lightGray"/>
+        </w:rPr>
+        <w:t>t</w:t>
+      </w:r>
+      <w:r>
+        <w:rPr>
+          <w:rFonts w:ascii="Arial" w:hAnsi="Arial" w:eastAsia="Arial" w:cs="Arial"/>
+          <w:b w:val="0"/>
+          <w:i w:val="0"/>
+          <w:color w:val="000000"/>
+          <w:sz w:val="18"/>
+          <w:highlight w:val="lightGray"/>
+        </w:rPr>
+        <w:t xml:space="preserve"> </w:t>
+      </w:r>
+      <w:r>
+        <w:rPr>
+          <w:rFonts w:ascii="Arial" w:hAnsi="Arial" w:eastAsia="Arial" w:cs="Arial"/>
+          <w:b w:val="0"/>
+          <w:i w:val="0"/>
+          <w:color w:val="000000"/>
+          <w:sz w:val="18"/>
+          <w:highlight w:val="lightGray"/>
         </w:rPr>
         <w:t>(</w:t>
       </w:r>
       <w:r>
         <w:rPr>
-          <w:b/>
-          <w:sz w:val="14"/>
-          <w:szCs w:val="14"/>
-          <w:shd w:val="clear" w:color="auto" w:fill="B7B7B7"/>
-        </w:rPr>
-        <w:t>GPT</w:t>
-      </w:r>
-      <w:r>
-        <w:rPr>
-          <w:rFonts w:ascii="Cambria Math" w:hAnsi="Cambria Math" w:cs="Cambria Math"/>
-          <w:b/>
-          <w:sz w:val="14"/>
-          <w:szCs w:val="14"/>
-          <w:shd w:val="clear" w:color="auto" w:fill="B7B7B7"/>
+          <w:rFonts w:ascii="Arial" w:hAnsi="Arial" w:eastAsia="Arial" w:cs="Arial"/>
+          <w:b w:val="0"/>
+          <w:i w:val="0"/>
+          <w:color w:val="000000"/>
+          <w:sz w:val="18"/>
+          <w:highlight w:val="lightGray"/>
+        </w:rPr>
+        <w:t>G</w:t>
+      </w:r>
+      <w:r>
+        <w:rPr>
+          <w:rFonts w:ascii="Arial" w:hAnsi="Arial" w:eastAsia="Arial" w:cs="Arial"/>
+          <w:b w:val="0"/>
+          <w:i w:val="0"/>
+          <w:color w:val="000000"/>
+          <w:sz w:val="18"/>
+          <w:highlight w:val="lightGray"/>
+        </w:rPr>
+        <w:t>P</w:t>
+      </w:r>
+      <w:r>
+        <w:rPr>
+          <w:rFonts w:ascii="Arial" w:hAnsi="Arial" w:eastAsia="Arial" w:cs="Arial"/>
+          <w:b w:val="0"/>
+          <w:i w:val="0"/>
+          <w:color w:val="000000"/>
+          <w:sz w:val="18"/>
+          <w:highlight w:val="lightGray"/>
+        </w:rPr>
+        <w:t>T</w:t>
+      </w:r>
+      <w:r>
+        <w:rPr>
+          <w:rFonts w:ascii="Arial" w:hAnsi="Arial" w:eastAsia="Arial" w:cs="Cambria Math"/>
+          <w:b w:val="0"/>
+          <w:i w:val="0"/>
+          <w:color w:val="000000"/>
+          <w:sz w:val="18"/>
+          <w:highlight w:val="lightGray"/>
         </w:rPr>
         <w:t>‑</w:t>
       </w:r>
       <w:r>
         <w:rPr>
-          <w:b/>
-          <w:sz w:val="14"/>
-          <w:szCs w:val="14"/>
-          <w:shd w:val="clear" w:color="auto" w:fill="B7B7B7"/>
-        </w:rPr>
-        <w:t>5 Mini</w:t>
-      </w:r>
-      <w:r>
-        <w:rPr>
-          <w:b/>
-          <w:sz w:val="14"/>
-          <w:szCs w:val="14"/>
-          <w:shd w:val="clear" w:color="auto" w:fill="B7B7B7"/>
-        </w:rPr>
-        <w:t>) at [10/28/2025]</w:t>
+          <w:rFonts w:ascii="Arial" w:hAnsi="Arial" w:eastAsia="Arial" w:cs="Arial"/>
+          <w:b w:val="0"/>
+          <w:i w:val="0"/>
+          <w:color w:val="000000"/>
+          <w:sz w:val="18"/>
+          <w:highlight w:val="lightGray"/>
+        </w:rPr>
+        <w:t>5</w:t>
+      </w:r>
+      <w:r>
+        <w:rPr>
+          <w:rFonts w:ascii="Arial" w:hAnsi="Arial" w:eastAsia="Arial" w:cs="Arial"/>
+          <w:b w:val="0"/>
+          <w:i w:val="0"/>
+          <w:color w:val="000000"/>
+          <w:sz w:val="18"/>
+          <w:highlight w:val="lightGray"/>
+        </w:rPr>
+        <w:t xml:space="preserve"> </w:t>
+      </w:r>
+      <w:r>
+        <w:rPr>
+          <w:rFonts w:ascii="Arial" w:hAnsi="Arial" w:eastAsia="Arial" w:cs="Arial"/>
+          <w:b w:val="0"/>
+          <w:i w:val="0"/>
+          <w:color w:val="000000"/>
+          <w:sz w:val="18"/>
+          <w:highlight w:val="lightGray"/>
+        </w:rPr>
+        <w:t>M</w:t>
+      </w:r>
+      <w:r>
+        <w:rPr>
+          <w:rFonts w:ascii="Arial" w:hAnsi="Arial" w:eastAsia="Arial" w:cs="Arial"/>
+          <w:b w:val="0"/>
+          <w:i w:val="0"/>
+          <w:color w:val="000000"/>
+          <w:sz w:val="18"/>
+          <w:highlight w:val="lightGray"/>
+        </w:rPr>
+        <w:t>i</w:t>
+      </w:r>
+      <w:r>
+        <w:rPr>
+          <w:rFonts w:ascii="Arial" w:hAnsi="Arial" w:eastAsia="Arial" w:cs="Arial"/>
+          <w:b w:val="0"/>
+          <w:i w:val="0"/>
+          <w:color w:val="000000"/>
+          <w:sz w:val="18"/>
+          <w:highlight w:val="lightGray"/>
+        </w:rPr>
+        <w:t>n</w:t>
+      </w:r>
+      <w:r>
+        <w:rPr>
+          <w:rFonts w:ascii="Arial" w:hAnsi="Arial" w:eastAsia="Arial" w:cs="Arial"/>
+          <w:b w:val="0"/>
+          <w:i w:val="0"/>
+          <w:color w:val="000000"/>
+          <w:sz w:val="18"/>
+          <w:highlight w:val="lightGray"/>
+        </w:rPr>
+        <w:t>i</w:t>
+      </w:r>
+      <w:r>
+        <w:rPr>
+          <w:rFonts w:ascii="Arial" w:hAnsi="Arial" w:eastAsia="Arial" w:cs="Arial"/>
+          <w:b w:val="0"/>
+          <w:i w:val="0"/>
+          <w:color w:val="000000"/>
+          <w:sz w:val="18"/>
+          <w:highlight w:val="lightGray"/>
+        </w:rPr>
+        <w:t>)</w:t>
+      </w:r>
+      <w:r>
+        <w:rPr>
+          <w:rFonts w:ascii="Arial" w:hAnsi="Arial" w:eastAsia="Arial" w:cs="Arial"/>
+          <w:b w:val="0"/>
+          <w:i w:val="0"/>
+          <w:color w:val="000000"/>
+          <w:sz w:val="18"/>
+          <w:highlight w:val="lightGray"/>
+        </w:rPr>
+        <w:t>]</w:t>
+      </w:r>
+      <w:r>
+        <w:rPr>
+          <w:rFonts w:ascii="Arial" w:hAnsi="Arial" w:eastAsia="Arial" w:cs="Arial"/>
+          <w:b w:val="0"/>
+          <w:i w:val="0"/>
+          <w:color w:val="000000"/>
+          <w:sz w:val="18"/>
+          <w:highlight w:val="lightGray"/>
+        </w:rPr>
+        <w:t xml:space="preserve"> </w:t>
+      </w:r>
+      <w:r>
+        <w:rPr>
+          <w:rFonts w:ascii="Arial" w:hAnsi="Arial" w:eastAsia="Arial" w:cs="Arial"/>
+          <w:b/>
+          <w:i w:val="0"/>
+          <w:color w:val="000000"/>
+          <w:sz w:val="18"/>
+          <w:highlight w:val="lightGray"/>
+        </w:rPr>
+        <w:t>o</w:t>
+      </w:r>
+      <w:r>
+        <w:rPr>
+          <w:rFonts w:ascii="Arial" w:hAnsi="Arial" w:eastAsia="Arial" w:cs="Arial"/>
+          <w:b/>
+          <w:i w:val="0"/>
+          <w:color w:val="000000"/>
+          <w:sz w:val="18"/>
+          <w:highlight w:val="lightGray"/>
+        </w:rPr>
+        <w:t>n</w:t>
+      </w:r>
+      <w:r>
+        <w:rPr>
+          <w:rFonts w:ascii="Arial" w:hAnsi="Arial" w:eastAsia="Arial"/>
+          <w:sz w:val="18"/>
+          <w:highlight w:val="lightGray"/>
+        </w:rPr>
+        <w:t xml:space="preserve"> [</w:t>
+      </w:r>
+      <w:r>
+        <w:rPr>
+          <w:rFonts w:ascii="Arial" w:hAnsi="Arial" w:eastAsia="Arial"/>
+          <w:sz w:val="18"/>
+          <w:highlight w:val="lightGray"/>
+        </w:rPr>
+        <w:t>10</w:t>
+      </w:r>
+      <w:r>
+        <w:rPr>
+          <w:rFonts w:ascii="Arial" w:hAnsi="Arial" w:eastAsia="Arial"/>
+          <w:sz w:val="18"/>
+          <w:highlight w:val="lightGray"/>
+        </w:rPr>
+        <w:t>/</w:t>
+      </w:r>
+      <w:r>
+        <w:rPr>
+          <w:rFonts w:ascii="Arial" w:hAnsi="Arial" w:eastAsia="Arial"/>
+          <w:sz w:val="18"/>
+          <w:highlight w:val="lightGray"/>
+        </w:rPr>
+        <w:t>28</w:t>
+      </w:r>
+      <w:r>
+        <w:rPr>
+          <w:rFonts w:ascii="Arial" w:hAnsi="Arial" w:eastAsia="Arial"/>
+          <w:sz w:val="18"/>
+          <w:highlight w:val="lightGray"/>
+        </w:rPr>
+        <w:t>/2025]</w:t>
       </w:r>
     </w:p>
     <w:tbl>
@@ -1502,69 +6110,1605 @@
       </w:pPr>
       <w:r>
         <w:rPr>
-          <w:b/>
-          <w:shd w:val="clear" w:color="auto" w:fill="B7B7B7"/>
-        </w:rPr>
-        <w:t># Source</w:t>
-      </w:r>
-      <w:r>
-        <w:rPr>
-          <w:shd w:val="clear" w:color="auto" w:fill="B7B7B7"/>
-        </w:rPr>
-        <w:t xml:space="preserve">: </w:t>
-      </w:r>
-      <w:r>
-        <w:rPr>
-          <w:b/>
-          <w:shd w:val="clear" w:color="auto" w:fill="B7B7B7"/>
-        </w:rPr>
-        <w:t xml:space="preserve">Chatgpt </w:t>
-      </w:r>
-      <w:r>
-        <w:rPr>
-          <w:b/>
-          <w:sz w:val="14"/>
-          <w:szCs w:val="14"/>
-          <w:shd w:val="clear" w:color="auto" w:fill="B7B7B7"/>
+          <w:rFonts w:ascii="Arial" w:hAnsi="Arial" w:eastAsia="Arial" w:cs="Arial"/>
+          <w:b/>
+          <w:i w:val="0"/>
+          <w:color w:val="000000"/>
+          <w:sz w:val="18"/>
+          <w:highlight w:val="lightGray"/>
+        </w:rPr>
+        <w:t>#</w:t>
+      </w:r>
+      <w:r>
+        <w:rPr>
+          <w:rFonts w:ascii="Arial" w:hAnsi="Arial" w:eastAsia="Arial" w:cs="Arial"/>
+          <w:b/>
+          <w:i w:val="0"/>
+          <w:color w:val="000000"/>
+          <w:sz w:val="18"/>
+          <w:highlight w:val="lightGray"/>
+        </w:rPr>
+        <w:t xml:space="preserve"> </w:t>
+      </w:r>
+      <w:r>
+        <w:rPr>
+          <w:rFonts w:ascii="Arial" w:hAnsi="Arial" w:eastAsia="Arial" w:cs="Arial"/>
+          <w:b/>
+          <w:i w:val="0"/>
+          <w:color w:val="000000"/>
+          <w:sz w:val="18"/>
+          <w:highlight w:val="lightGray"/>
+        </w:rPr>
+        <w:t>S</w:t>
+      </w:r>
+      <w:r>
+        <w:rPr>
+          <w:rFonts w:ascii="Arial" w:hAnsi="Arial" w:eastAsia="Arial" w:cs="Arial"/>
+          <w:b/>
+          <w:i w:val="0"/>
+          <w:color w:val="000000"/>
+          <w:sz w:val="18"/>
+          <w:highlight w:val="lightGray"/>
+        </w:rPr>
+        <w:t>o</w:t>
+      </w:r>
+      <w:r>
+        <w:rPr>
+          <w:rFonts w:ascii="Arial" w:hAnsi="Arial" w:eastAsia="Arial" w:cs="Arial"/>
+          <w:b/>
+          <w:i w:val="0"/>
+          <w:color w:val="000000"/>
+          <w:sz w:val="18"/>
+          <w:highlight w:val="lightGray"/>
+        </w:rPr>
+        <w:t>u</w:t>
+      </w:r>
+      <w:r>
+        <w:rPr>
+          <w:rFonts w:ascii="Arial" w:hAnsi="Arial" w:eastAsia="Arial" w:cs="Arial"/>
+          <w:b/>
+          <w:i w:val="0"/>
+          <w:color w:val="000000"/>
+          <w:sz w:val="18"/>
+          <w:highlight w:val="lightGray"/>
+        </w:rPr>
+        <w:t>r</w:t>
+      </w:r>
+      <w:r>
+        <w:rPr>
+          <w:rFonts w:ascii="Arial" w:hAnsi="Arial" w:eastAsia="Arial" w:cs="Arial"/>
+          <w:b/>
+          <w:i w:val="0"/>
+          <w:color w:val="000000"/>
+          <w:sz w:val="18"/>
+          <w:highlight w:val="lightGray"/>
+        </w:rPr>
+        <w:t>c</w:t>
+      </w:r>
+      <w:r>
+        <w:rPr>
+          <w:rFonts w:ascii="Arial" w:hAnsi="Arial" w:eastAsia="Arial" w:cs="Arial"/>
+          <w:b/>
+          <w:i w:val="0"/>
+          <w:color w:val="000000"/>
+          <w:sz w:val="18"/>
+          <w:highlight w:val="lightGray"/>
+        </w:rPr>
+        <w:t>e</w:t>
+      </w:r>
+      <w:r>
+        <w:rPr>
+          <w:rFonts w:ascii="Arial" w:hAnsi="Arial" w:eastAsia="Arial" w:cs="Arial"/>
+          <w:b/>
+          <w:i w:val="0"/>
+          <w:color w:val="000000"/>
+          <w:sz w:val="18"/>
+          <w:highlight w:val="lightGray"/>
+        </w:rPr>
+        <w:t>:</w:t>
+      </w:r>
+      <w:r>
+        <w:rPr>
+          <w:rFonts w:ascii="Arial" w:hAnsi="Arial" w:eastAsia="Arial" w:cs="Arial"/>
+          <w:b/>
+          <w:i w:val="0"/>
+          <w:color w:val="000000"/>
+          <w:sz w:val="18"/>
+          <w:highlight w:val="lightGray"/>
+        </w:rPr>
+        <w:t xml:space="preserve"> </w:t>
+      </w:r>
+      <w:r>
+        <w:rPr>
+          <w:rFonts w:ascii="Arial" w:hAnsi="Arial" w:eastAsia="Arial" w:cs="Arial"/>
+          <w:b/>
+          <w:i w:val="0"/>
+          <w:color w:val="000000"/>
+          <w:sz w:val="18"/>
+          <w:highlight w:val="lightGray"/>
+        </w:rPr>
+        <w:t>A</w:t>
+      </w:r>
+      <w:r>
+        <w:rPr>
+          <w:rFonts w:ascii="Arial" w:hAnsi="Arial" w:eastAsia="Arial" w:cs="Arial"/>
+          <w:b/>
+          <w:i w:val="0"/>
+          <w:color w:val="000000"/>
+          <w:sz w:val="18"/>
+          <w:highlight w:val="lightGray"/>
+        </w:rPr>
+        <w:t>I</w:t>
+      </w:r>
+      <w:r>
+        <w:rPr>
+          <w:rFonts w:ascii="Arial" w:hAnsi="Arial" w:eastAsia="Arial" w:cs="Arial"/>
+          <w:b/>
+          <w:i w:val="0"/>
+          <w:color w:val="000000"/>
+          <w:sz w:val="18"/>
+          <w:highlight w:val="lightGray"/>
+        </w:rPr>
+        <w:t xml:space="preserve"> </w:t>
+      </w:r>
+      <w:r>
+        <w:rPr>
+          <w:rFonts w:ascii="Arial" w:hAnsi="Arial" w:eastAsia="Arial" w:cs="Arial"/>
+          <w:b/>
+          <w:i w:val="0"/>
+          <w:color w:val="000000"/>
+          <w:sz w:val="18"/>
+          <w:highlight w:val="lightGray"/>
+        </w:rPr>
+        <w:t>S</w:t>
+      </w:r>
+      <w:r>
+        <w:rPr>
+          <w:rFonts w:ascii="Arial" w:hAnsi="Arial" w:eastAsia="Arial" w:cs="Arial"/>
+          <w:b/>
+          <w:i w:val="0"/>
+          <w:color w:val="000000"/>
+          <w:sz w:val="18"/>
+          <w:highlight w:val="lightGray"/>
+        </w:rPr>
+        <w:t>o</w:t>
+      </w:r>
+      <w:r>
+        <w:rPr>
+          <w:rFonts w:ascii="Arial" w:hAnsi="Arial" w:eastAsia="Arial" w:cs="Arial"/>
+          <w:b/>
+          <w:i w:val="0"/>
+          <w:color w:val="000000"/>
+          <w:sz w:val="18"/>
+          <w:highlight w:val="lightGray"/>
+        </w:rPr>
+        <w:t>u</w:t>
+      </w:r>
+      <w:r>
+        <w:rPr>
+          <w:rFonts w:ascii="Arial" w:hAnsi="Arial" w:eastAsia="Arial" w:cs="Arial"/>
+          <w:b/>
+          <w:i w:val="0"/>
+          <w:color w:val="000000"/>
+          <w:sz w:val="18"/>
+          <w:highlight w:val="lightGray"/>
+        </w:rPr>
+        <w:t>r</w:t>
+      </w:r>
+      <w:r>
+        <w:rPr>
+          <w:rFonts w:ascii="Arial" w:hAnsi="Arial" w:eastAsia="Arial" w:cs="Arial"/>
+          <w:b/>
+          <w:i w:val="0"/>
+          <w:color w:val="000000"/>
+          <w:sz w:val="18"/>
+          <w:highlight w:val="lightGray"/>
+        </w:rPr>
+        <w:t>c</w:t>
+      </w:r>
+      <w:r>
+        <w:rPr>
+          <w:rFonts w:ascii="Arial" w:hAnsi="Arial" w:eastAsia="Arial" w:cs="Arial"/>
+          <w:b/>
+          <w:i w:val="0"/>
+          <w:color w:val="000000"/>
+          <w:sz w:val="18"/>
+          <w:highlight w:val="lightGray"/>
+        </w:rPr>
+        <w:t>e</w:t>
+      </w:r>
+      <w:r>
+        <w:rPr>
+          <w:rFonts w:ascii="Arial" w:hAnsi="Arial" w:eastAsia="Arial" w:cs="Arial"/>
+          <w:b/>
+          <w:i w:val="0"/>
+          <w:color w:val="000000"/>
+          <w:sz w:val="18"/>
+          <w:highlight w:val="lightGray"/>
+        </w:rPr>
+        <w:t>:</w:t>
+      </w:r>
+      <w:r>
+        <w:rPr>
+          <w:rFonts w:ascii="Arial" w:hAnsi="Arial" w:eastAsia="Arial" w:cs="Arial"/>
+          <w:b/>
+          <w:i w:val="0"/>
+          <w:color w:val="000000"/>
+          <w:sz w:val="18"/>
+          <w:highlight w:val="lightGray"/>
+        </w:rPr>
+        <w:t xml:space="preserve"> </w:t>
+      </w:r>
+      <w:r>
+        <w:rPr>
+          <w:rFonts w:ascii="Arial" w:hAnsi="Arial" w:eastAsia="Arial" w:cs="Arial"/>
+          <w:b/>
+          <w:i w:val="0"/>
+          <w:color w:val="000000"/>
+          <w:sz w:val="18"/>
+          <w:highlight w:val="lightGray"/>
+        </w:rPr>
+        <w:t>P</w:t>
+      </w:r>
+      <w:r>
+        <w:rPr>
+          <w:rFonts w:ascii="Arial" w:hAnsi="Arial" w:eastAsia="Arial" w:cs="Arial"/>
+          <w:b/>
+          <w:i w:val="0"/>
+          <w:color w:val="000000"/>
+          <w:sz w:val="18"/>
+          <w:highlight w:val="lightGray"/>
+        </w:rPr>
+        <w:t>r</w:t>
+      </w:r>
+      <w:r>
+        <w:rPr>
+          <w:rFonts w:ascii="Arial" w:hAnsi="Arial" w:eastAsia="Arial" w:cs="Arial"/>
+          <w:b/>
+          <w:i w:val="0"/>
+          <w:color w:val="000000"/>
+          <w:sz w:val="18"/>
+          <w:highlight w:val="lightGray"/>
+        </w:rPr>
+        <w:t>o</w:t>
+      </w:r>
+      <w:r>
+        <w:rPr>
+          <w:rFonts w:ascii="Arial" w:hAnsi="Arial" w:eastAsia="Arial" w:cs="Arial"/>
+          <w:b/>
+          <w:i w:val="0"/>
+          <w:color w:val="000000"/>
+          <w:sz w:val="18"/>
+          <w:highlight w:val="lightGray"/>
+        </w:rPr>
+        <w:t>v</w:t>
+      </w:r>
+      <w:r>
+        <w:rPr>
+          <w:rFonts w:ascii="Arial" w:hAnsi="Arial" w:eastAsia="Arial" w:cs="Arial"/>
+          <w:b/>
+          <w:i w:val="0"/>
+          <w:color w:val="000000"/>
+          <w:sz w:val="18"/>
+          <w:highlight w:val="lightGray"/>
+        </w:rPr>
+        <w:t>i</w:t>
+      </w:r>
+      <w:r>
+        <w:rPr>
+          <w:rFonts w:ascii="Arial" w:hAnsi="Arial" w:eastAsia="Arial" w:cs="Arial"/>
+          <w:b/>
+          <w:i w:val="0"/>
+          <w:color w:val="000000"/>
+          <w:sz w:val="18"/>
+          <w:highlight w:val="lightGray"/>
+        </w:rPr>
+        <w:t>d</w:t>
+      </w:r>
+      <w:r>
+        <w:rPr>
+          <w:rFonts w:ascii="Arial" w:hAnsi="Arial" w:eastAsia="Arial" w:cs="Arial"/>
+          <w:b/>
+          <w:i w:val="0"/>
+          <w:color w:val="000000"/>
+          <w:sz w:val="18"/>
+          <w:highlight w:val="lightGray"/>
+        </w:rPr>
+        <w:t>e</w:t>
+      </w:r>
+      <w:r>
+        <w:rPr>
+          <w:rFonts w:ascii="Arial" w:hAnsi="Arial" w:eastAsia="Arial" w:cs="Arial"/>
+          <w:b/>
+          <w:i w:val="0"/>
+          <w:color w:val="000000"/>
+          <w:sz w:val="18"/>
+          <w:highlight w:val="lightGray"/>
+        </w:rPr>
+        <w:t>d</w:t>
+      </w:r>
+      <w:r>
+        <w:rPr>
+          <w:rFonts w:ascii="Arial" w:hAnsi="Arial" w:eastAsia="Arial" w:cs="Arial"/>
+          <w:b/>
+          <w:i w:val="0"/>
+          <w:color w:val="000000"/>
+          <w:sz w:val="18"/>
+          <w:highlight w:val="lightGray"/>
+        </w:rPr>
+        <w:t xml:space="preserve"> </w:t>
+      </w:r>
+      <w:r>
+        <w:rPr>
+          <w:rFonts w:ascii="Arial" w:hAnsi="Arial" w:eastAsia="Arial" w:cs="Arial"/>
+          <w:b/>
+          <w:i w:val="0"/>
+          <w:color w:val="000000"/>
+          <w:sz w:val="18"/>
+          <w:highlight w:val="lightGray"/>
+        </w:rPr>
+        <w:t>b</w:t>
+      </w:r>
+      <w:r>
+        <w:rPr>
+          <w:rFonts w:ascii="Arial" w:hAnsi="Arial" w:eastAsia="Arial" w:cs="Arial"/>
+          <w:b/>
+          <w:i w:val="0"/>
+          <w:color w:val="000000"/>
+          <w:sz w:val="18"/>
+          <w:highlight w:val="lightGray"/>
+        </w:rPr>
+        <w:t>y</w:t>
+      </w:r>
+      <w:r>
+        <w:rPr>
+          <w:rFonts w:ascii="Arial" w:hAnsi="Arial" w:eastAsia="Arial" w:cs="Arial"/>
+          <w:b/>
+          <w:i w:val="0"/>
+          <w:color w:val="000000"/>
+          <w:sz w:val="18"/>
+          <w:highlight w:val="lightGray"/>
+        </w:rPr>
+        <w:t>:</w:t>
+      </w:r>
+      <w:r>
+        <w:rPr>
+          <w:rFonts w:ascii="Arial" w:hAnsi="Arial" w:eastAsia="Arial" w:cs="Arial"/>
+          <w:b/>
+          <w:i w:val="0"/>
+          <w:color w:val="000000"/>
+          <w:sz w:val="18"/>
+          <w:highlight w:val="lightGray"/>
+        </w:rPr>
+        <w:t xml:space="preserve"> </w:t>
+      </w:r>
+      <w:r>
+        <w:rPr>
+          <w:rFonts w:ascii="Arial" w:hAnsi="Arial" w:eastAsia="Arial" w:cs="Arial"/>
+          <w:b/>
+          <w:i w:val="0"/>
+          <w:color w:val="000000"/>
+          <w:sz w:val="18"/>
+          <w:highlight w:val="lightGray"/>
+        </w:rPr>
+        <w:t>[</w:t>
+      </w:r>
+      <w:r>
+        <w:rPr>
+          <w:rFonts w:ascii="Arial" w:hAnsi="Arial" w:eastAsia="Arial" w:cs="Arial"/>
+          <w:b/>
+          <w:i w:val="0"/>
+          <w:color w:val="000000"/>
+          <w:sz w:val="18"/>
+          <w:highlight w:val="lightGray"/>
+        </w:rPr>
+        <w:t>D</w:t>
+      </w:r>
+      <w:r>
+        <w:rPr>
+          <w:rFonts w:ascii="Arial" w:hAnsi="Arial" w:eastAsia="Arial" w:cs="Arial"/>
+          <w:b/>
+          <w:i w:val="0"/>
+          <w:color w:val="000000"/>
+          <w:sz w:val="18"/>
+          <w:highlight w:val="lightGray"/>
+        </w:rPr>
+        <w:t>a</w:t>
+      </w:r>
+      <w:r>
+        <w:rPr>
+          <w:rFonts w:ascii="Arial" w:hAnsi="Arial" w:eastAsia="Arial" w:cs="Arial"/>
+          <w:b/>
+          <w:i w:val="0"/>
+          <w:color w:val="000000"/>
+          <w:sz w:val="18"/>
+          <w:highlight w:val="lightGray"/>
+        </w:rPr>
+        <w:t>t</w:t>
+      </w:r>
+      <w:r>
+        <w:rPr>
+          <w:rFonts w:ascii="Arial" w:hAnsi="Arial" w:eastAsia="Arial" w:cs="Arial"/>
+          <w:b/>
+          <w:i w:val="0"/>
+          <w:color w:val="000000"/>
+          <w:sz w:val="18"/>
+          <w:highlight w:val="lightGray"/>
+        </w:rPr>
+        <w:t>a</w:t>
+      </w:r>
+      <w:r>
+        <w:rPr>
+          <w:rFonts w:ascii="Arial" w:hAnsi="Arial" w:eastAsia="Arial" w:cs="Arial"/>
+          <w:b/>
+          <w:i w:val="0"/>
+          <w:color w:val="000000"/>
+          <w:sz w:val="18"/>
+          <w:highlight w:val="lightGray"/>
+        </w:rPr>
+        <w:t xml:space="preserve"> </w:t>
+      </w:r>
+      <w:r>
+        <w:rPr>
+          <w:rFonts w:ascii="Arial" w:hAnsi="Arial" w:eastAsia="Arial" w:cs="Arial"/>
+          <w:b/>
+          <w:i w:val="0"/>
+          <w:color w:val="000000"/>
+          <w:sz w:val="18"/>
+          <w:highlight w:val="lightGray"/>
+        </w:rPr>
+        <w:t>P</w:t>
+      </w:r>
+      <w:r>
+        <w:rPr>
+          <w:rFonts w:ascii="Arial" w:hAnsi="Arial" w:eastAsia="Arial" w:cs="Arial"/>
+          <w:b/>
+          <w:i w:val="0"/>
+          <w:color w:val="000000"/>
+          <w:sz w:val="18"/>
+          <w:highlight w:val="lightGray"/>
+        </w:rPr>
+        <w:t>a</w:t>
+      </w:r>
+      <w:r>
+        <w:rPr>
+          <w:rFonts w:ascii="Arial" w:hAnsi="Arial" w:eastAsia="Arial" w:cs="Arial"/>
+          <w:b/>
+          <w:i w:val="0"/>
+          <w:color w:val="000000"/>
+          <w:sz w:val="18"/>
+          <w:highlight w:val="lightGray"/>
+        </w:rPr>
+        <w:t>t</w:t>
+      </w:r>
+      <w:r>
+        <w:rPr>
+          <w:rFonts w:ascii="Arial" w:hAnsi="Arial" w:eastAsia="Arial" w:cs="Arial"/>
+          <w:b/>
+          <w:i w:val="0"/>
+          <w:color w:val="000000"/>
+          <w:sz w:val="18"/>
+          <w:highlight w:val="lightGray"/>
+        </w:rPr>
+        <w:t>h</w:t>
+      </w:r>
+      <w:r>
+        <w:rPr>
+          <w:rFonts w:ascii="Arial" w:hAnsi="Arial" w:eastAsia="Arial" w:cs="Arial"/>
+          <w:b w:val="0"/>
+          <w:i w:val="0"/>
+          <w:color w:val="000000"/>
+          <w:sz w:val="18"/>
+          <w:highlight w:val="lightGray"/>
+        </w:rPr>
+        <w:t>:</w:t>
+      </w:r>
+      <w:r>
+        <w:rPr>
+          <w:rFonts w:ascii="Arial" w:hAnsi="Arial" w:eastAsia="Arial" w:cs="Arial"/>
+          <w:b w:val="0"/>
+          <w:i w:val="0"/>
+          <w:color w:val="000000"/>
+          <w:sz w:val="18"/>
+          <w:highlight w:val="lightGray"/>
+        </w:rPr>
+        <w:t xml:space="preserve"> </w:t>
+      </w:r>
+      <w:r>
+        <w:rPr>
+          <w:rFonts w:ascii="Arial" w:hAnsi="Arial" w:eastAsia="Arial" w:cs="Arial"/>
+          <w:b w:val="0"/>
+          <w:i w:val="0"/>
+          <w:color w:val="000000"/>
+          <w:sz w:val="18"/>
+          <w:highlight w:val="lightGray"/>
+        </w:rPr>
+        <w:t>P</w:t>
+      </w:r>
+      <w:r>
+        <w:rPr>
+          <w:rFonts w:ascii="Arial" w:hAnsi="Arial" w:eastAsia="Arial" w:cs="Arial"/>
+          <w:b w:val="0"/>
+          <w:i w:val="0"/>
+          <w:color w:val="000000"/>
+          <w:sz w:val="18"/>
+          <w:highlight w:val="lightGray"/>
+        </w:rPr>
+        <w:t>e</w:t>
+      </w:r>
+      <w:r>
+        <w:rPr>
+          <w:rFonts w:ascii="Arial" w:hAnsi="Arial" w:eastAsia="Arial" w:cs="Arial"/>
+          <w:b w:val="0"/>
+          <w:i w:val="0"/>
+          <w:color w:val="000000"/>
+          <w:sz w:val="18"/>
+          <w:highlight w:val="lightGray"/>
+        </w:rPr>
+        <w:t>r</w:t>
+      </w:r>
+      <w:r>
+        <w:rPr>
+          <w:rFonts w:ascii="Arial" w:hAnsi="Arial" w:eastAsia="Arial" w:cs="Arial"/>
+          <w:b w:val="0"/>
+          <w:i w:val="0"/>
+          <w:color w:val="000000"/>
+          <w:sz w:val="18"/>
+          <w:highlight w:val="lightGray"/>
+        </w:rPr>
+        <w:t>s</w:t>
+      </w:r>
+      <w:r>
+        <w:rPr>
+          <w:rFonts w:ascii="Arial" w:hAnsi="Arial" w:eastAsia="Arial" w:cs="Arial"/>
+          <w:b w:val="0"/>
+          <w:i w:val="0"/>
+          <w:color w:val="000000"/>
+          <w:sz w:val="18"/>
+          <w:highlight w:val="lightGray"/>
+        </w:rPr>
+        <w:t>o</w:t>
+      </w:r>
+      <w:r>
+        <w:rPr>
+          <w:rFonts w:ascii="Arial" w:hAnsi="Arial" w:eastAsia="Arial" w:cs="Arial"/>
+          <w:b w:val="0"/>
+          <w:i w:val="0"/>
+          <w:color w:val="000000"/>
+          <w:sz w:val="18"/>
+          <w:highlight w:val="lightGray"/>
+        </w:rPr>
+        <w:t>n</w:t>
+      </w:r>
+      <w:r>
+        <w:rPr>
+          <w:rFonts w:ascii="Arial" w:hAnsi="Arial" w:eastAsia="Arial" w:cs="Arial"/>
+          <w:b w:val="0"/>
+          <w:i w:val="0"/>
+          <w:color w:val="000000"/>
+          <w:sz w:val="18"/>
+          <w:highlight w:val="lightGray"/>
+        </w:rPr>
+        <w:t>s</w:t>
+      </w:r>
+      <w:r>
+        <w:rPr>
+          <w:rFonts w:ascii="Arial" w:hAnsi="Arial" w:eastAsia="Arial" w:cs="Arial"/>
+          <w:b w:val="0"/>
+          <w:i w:val="0"/>
+          <w:color w:val="000000"/>
+          <w:sz w:val="18"/>
+          <w:highlight w:val="lightGray"/>
+        </w:rPr>
+        <w:t xml:space="preserve"> </w:t>
+      </w:r>
+      <w:r>
+        <w:rPr>
+          <w:rFonts w:ascii="Arial" w:hAnsi="Arial" w:eastAsia="Arial" w:cs="Arial"/>
+          <w:b w:val="0"/>
+          <w:i w:val="0"/>
+          <w:color w:val="000000"/>
+          <w:sz w:val="18"/>
+          <w:highlight w:val="lightGray"/>
+        </w:rPr>
+        <w:t>T</w:t>
+      </w:r>
+      <w:r>
+        <w:rPr>
+          <w:rFonts w:ascii="Arial" w:hAnsi="Arial" w:eastAsia="Arial" w:cs="Arial"/>
+          <w:b w:val="0"/>
+          <w:i w:val="0"/>
+          <w:color w:val="000000"/>
+          <w:sz w:val="18"/>
+          <w:highlight w:val="lightGray"/>
+        </w:rPr>
+        <w:t>a</w:t>
+      </w:r>
+      <w:r>
+        <w:rPr>
+          <w:rFonts w:ascii="Arial" w:hAnsi="Arial" w:eastAsia="Arial" w:cs="Arial"/>
+          <w:b w:val="0"/>
+          <w:i w:val="0"/>
+          <w:color w:val="000000"/>
+          <w:sz w:val="18"/>
+          <w:highlight w:val="lightGray"/>
+        </w:rPr>
+        <w:t>b</w:t>
+      </w:r>
+      <w:r>
+        <w:rPr>
+          <w:rFonts w:ascii="Arial" w:hAnsi="Arial" w:eastAsia="Arial" w:cs="Arial"/>
+          <w:b w:val="0"/>
+          <w:i w:val="0"/>
+          <w:color w:val="000000"/>
+          <w:sz w:val="18"/>
+          <w:highlight w:val="lightGray"/>
+        </w:rPr>
+        <w:t>l</w:t>
+      </w:r>
+      <w:r>
+        <w:rPr>
+          <w:rFonts w:ascii="Arial" w:hAnsi="Arial" w:eastAsia="Arial" w:cs="Arial"/>
+          <w:b w:val="0"/>
+          <w:i w:val="0"/>
+          <w:color w:val="000000"/>
+          <w:sz w:val="18"/>
+          <w:highlight w:val="lightGray"/>
+        </w:rPr>
+        <w:t>e</w:t>
+      </w:r>
+      <w:r>
+        <w:rPr>
+          <w:rFonts w:ascii="Arial" w:hAnsi="Arial" w:eastAsia="Arial" w:cs="Arial"/>
+          <w:b w:val="0"/>
+          <w:i w:val="0"/>
+          <w:color w:val="000000"/>
+          <w:sz w:val="18"/>
+          <w:highlight w:val="lightGray"/>
+        </w:rPr>
+        <w:t xml:space="preserve"> </w:t>
+      </w:r>
+      <w:r>
+        <w:rPr>
+          <w:rFonts w:ascii="Arial" w:hAnsi="Arial" w:eastAsia="Arial" w:cs="Arial"/>
+          <w:b w:val="0"/>
+          <w:i w:val="0"/>
+          <w:color w:val="000000"/>
+          <w:sz w:val="18"/>
+          <w:highlight w:val="lightGray"/>
+        </w:rPr>
+        <w:t>-</w:t>
+      </w:r>
+      <w:r>
+        <w:rPr>
+          <w:rFonts w:ascii="Arial" w:hAnsi="Arial" w:eastAsia="Arial" w:cs="Arial"/>
+          <w:b w:val="0"/>
+          <w:i w:val="0"/>
+          <w:color w:val="000000"/>
+          <w:sz w:val="18"/>
+          <w:highlight w:val="lightGray"/>
+        </w:rPr>
+        <w:t>&gt;</w:t>
+      </w:r>
+      <w:r>
+        <w:rPr>
+          <w:rFonts w:ascii="Arial" w:hAnsi="Arial" w:eastAsia="Arial" w:cs="Arial"/>
+          <w:b w:val="0"/>
+          <w:i w:val="0"/>
+          <w:color w:val="000000"/>
+          <w:sz w:val="18"/>
+          <w:highlight w:val="lightGray"/>
+        </w:rPr>
+        <w:t xml:space="preserve"> </w:t>
+      </w:r>
+      <w:r>
+        <w:rPr>
+          <w:rFonts w:ascii="Arial" w:hAnsi="Arial" w:eastAsia="Arial" w:cs="Arial"/>
+          <w:b w:val="0"/>
+          <w:i w:val="0"/>
+          <w:color w:val="000000"/>
+          <w:sz w:val="18"/>
+          <w:highlight w:val="lightGray"/>
+        </w:rPr>
+        <w:t>I</w:t>
+      </w:r>
+      <w:r>
+        <w:rPr>
+          <w:rFonts w:ascii="Arial" w:hAnsi="Arial" w:eastAsia="Arial" w:cs="Arial"/>
+          <w:b w:val="0"/>
+          <w:i w:val="0"/>
+          <w:color w:val="000000"/>
+          <w:sz w:val="18"/>
+          <w:highlight w:val="lightGray"/>
+        </w:rPr>
+        <w:t>D</w:t>
+      </w:r>
+      <w:r>
+        <w:rPr>
+          <w:rFonts w:ascii="Arial" w:hAnsi="Arial" w:eastAsia="Arial" w:cs="Arial"/>
+          <w:b w:val="0"/>
+          <w:i w:val="0"/>
+          <w:color w:val="000000"/>
+          <w:sz w:val="18"/>
+          <w:highlight w:val="lightGray"/>
+        </w:rPr>
+        <w:t xml:space="preserve"> </w:t>
+      </w:r>
+      <w:r>
+        <w:rPr>
+          <w:rFonts w:ascii="Arial" w:hAnsi="Arial" w:eastAsia="Arial" w:cs="Arial"/>
+          <w:b w:val="0"/>
+          <w:i w:val="0"/>
+          <w:color w:val="000000"/>
+          <w:sz w:val="18"/>
+          <w:highlight w:val="lightGray"/>
+        </w:rPr>
+        <w:t>C</w:t>
+      </w:r>
+      <w:r>
+        <w:rPr>
+          <w:rFonts w:ascii="Arial" w:hAnsi="Arial" w:eastAsia="Arial" w:cs="Arial"/>
+          <w:b w:val="0"/>
+          <w:i w:val="0"/>
+          <w:color w:val="000000"/>
+          <w:sz w:val="18"/>
+          <w:highlight w:val="lightGray"/>
+        </w:rPr>
+        <w:t>o</w:t>
+      </w:r>
+      <w:r>
+        <w:rPr>
+          <w:rFonts w:ascii="Arial" w:hAnsi="Arial" w:eastAsia="Arial" w:cs="Arial"/>
+          <w:b w:val="0"/>
+          <w:i w:val="0"/>
+          <w:color w:val="000000"/>
+          <w:sz w:val="18"/>
+          <w:highlight w:val="lightGray"/>
+        </w:rPr>
+        <w:t>l</w:t>
+      </w:r>
+      <w:r>
+        <w:rPr>
+          <w:rFonts w:ascii="Arial" w:hAnsi="Arial" w:eastAsia="Arial" w:cs="Arial"/>
+          <w:b w:val="0"/>
+          <w:i w:val="0"/>
+          <w:color w:val="000000"/>
+          <w:sz w:val="18"/>
+          <w:highlight w:val="lightGray"/>
+        </w:rPr>
+        <w:t>u</w:t>
+      </w:r>
+      <w:r>
+        <w:rPr>
+          <w:rFonts w:ascii="Arial" w:hAnsi="Arial" w:eastAsia="Arial" w:cs="Arial"/>
+          <w:b w:val="0"/>
+          <w:i w:val="0"/>
+          <w:color w:val="000000"/>
+          <w:sz w:val="18"/>
+          <w:highlight w:val="lightGray"/>
+        </w:rPr>
+        <w:t>m</w:t>
+      </w:r>
+      <w:r>
+        <w:rPr>
+          <w:rFonts w:ascii="Arial" w:hAnsi="Arial" w:eastAsia="Arial" w:cs="Arial"/>
+          <w:b w:val="0"/>
+          <w:i w:val="0"/>
+          <w:color w:val="000000"/>
+          <w:sz w:val="18"/>
+          <w:highlight w:val="lightGray"/>
+        </w:rPr>
+        <w:t>n</w:t>
+      </w:r>
+      <w:r>
+        <w:rPr>
+          <w:rFonts w:ascii="Arial" w:hAnsi="Arial" w:eastAsia="Arial" w:cs="Arial"/>
+          <w:b w:val="0"/>
+          <w:i w:val="0"/>
+          <w:color w:val="000000"/>
+          <w:sz w:val="18"/>
+          <w:highlight w:val="lightGray"/>
+        </w:rPr>
+        <w:t>:</w:t>
+      </w:r>
+      <w:r>
+        <w:rPr>
+          <w:rFonts w:ascii="Arial" w:hAnsi="Arial" w:eastAsia="Arial" w:cs="Arial"/>
+          <w:b w:val="0"/>
+          <w:i w:val="0"/>
+          <w:color w:val="000000"/>
+          <w:sz w:val="18"/>
+          <w:highlight w:val="lightGray"/>
+        </w:rPr>
+        <w:t xml:space="preserve"> </w:t>
+      </w:r>
+      <w:r>
+        <w:rPr>
+          <w:rFonts w:ascii="Arial" w:hAnsi="Arial" w:eastAsia="Arial" w:cs="Arial"/>
+          <w:b w:val="0"/>
+          <w:i w:val="0"/>
+          <w:color w:val="000000"/>
+          <w:sz w:val="18"/>
+          <w:highlight w:val="lightGray"/>
+        </w:rPr>
+        <w:t>1</w:t>
+      </w:r>
+      <w:r>
+        <w:rPr>
+          <w:rFonts w:ascii="Arial" w:hAnsi="Arial" w:eastAsia="Arial" w:cs="Arial"/>
+          <w:b w:val="0"/>
+          <w:i w:val="0"/>
+          <w:color w:val="000000"/>
+          <w:sz w:val="18"/>
+          <w:highlight w:val="lightGray"/>
+        </w:rPr>
+        <w:t>,</w:t>
+      </w:r>
+      <w:r>
+        <w:rPr>
+          <w:rFonts w:ascii="Arial" w:hAnsi="Arial" w:eastAsia="Arial" w:cs="Arial"/>
+          <w:b w:val="0"/>
+          <w:i w:val="0"/>
+          <w:color w:val="000000"/>
+          <w:sz w:val="18"/>
+          <w:highlight w:val="lightGray"/>
+        </w:rPr>
+        <w:t xml:space="preserve"> </w:t>
+      </w:r>
+      <w:r>
+        <w:rPr>
+          <w:rFonts w:ascii="Arial" w:hAnsi="Arial" w:eastAsia="Arial" w:cs="Arial"/>
+          <w:b w:val="0"/>
+          <w:i w:val="0"/>
+          <w:color w:val="000000"/>
+          <w:sz w:val="18"/>
+          <w:highlight w:val="lightGray"/>
+        </w:rPr>
+        <w:t>N</w:t>
+      </w:r>
+      <w:r>
+        <w:rPr>
+          <w:rFonts w:ascii="Arial" w:hAnsi="Arial" w:eastAsia="Arial" w:cs="Arial"/>
+          <w:b w:val="0"/>
+          <w:i w:val="0"/>
+          <w:color w:val="000000"/>
+          <w:sz w:val="18"/>
+          <w:highlight w:val="lightGray"/>
+        </w:rPr>
+        <w:t>a</w:t>
+      </w:r>
+      <w:r>
+        <w:rPr>
+          <w:rFonts w:ascii="Arial" w:hAnsi="Arial" w:eastAsia="Arial" w:cs="Arial"/>
+          <w:b w:val="0"/>
+          <w:i w:val="0"/>
+          <w:color w:val="000000"/>
+          <w:sz w:val="18"/>
+          <w:highlight w:val="lightGray"/>
+        </w:rPr>
+        <w:t>m</w:t>
+      </w:r>
+      <w:r>
+        <w:rPr>
+          <w:rFonts w:ascii="Arial" w:hAnsi="Arial" w:eastAsia="Arial" w:cs="Arial"/>
+          <w:b w:val="0"/>
+          <w:i w:val="0"/>
+          <w:color w:val="000000"/>
+          <w:sz w:val="18"/>
+          <w:highlight w:val="lightGray"/>
+        </w:rPr>
+        <w:t>e</w:t>
+      </w:r>
+      <w:r>
+        <w:rPr>
+          <w:rFonts w:ascii="Arial" w:hAnsi="Arial" w:eastAsia="Arial" w:cs="Arial"/>
+          <w:b w:val="0"/>
+          <w:i w:val="0"/>
+          <w:color w:val="000000"/>
+          <w:sz w:val="18"/>
+          <w:highlight w:val="lightGray"/>
+        </w:rPr>
+        <w:t>_</w:t>
+      </w:r>
+      <w:r>
+        <w:rPr>
+          <w:rFonts w:ascii="Arial" w:hAnsi="Arial" w:eastAsia="Arial" w:cs="Arial"/>
+          <w:b w:val="0"/>
+          <w:i w:val="0"/>
+          <w:color w:val="000000"/>
+          <w:sz w:val="18"/>
+          <w:highlight w:val="lightGray"/>
+        </w:rPr>
+        <w:t>E</w:t>
+      </w:r>
+      <w:r>
+        <w:rPr>
+          <w:rFonts w:ascii="Arial" w:hAnsi="Arial" w:eastAsia="Arial" w:cs="Arial"/>
+          <w:b w:val="0"/>
+          <w:i w:val="0"/>
+          <w:color w:val="000000"/>
+          <w:sz w:val="18"/>
+          <w:highlight w:val="lightGray"/>
+        </w:rPr>
+        <w:t>n</w:t>
+      </w:r>
+      <w:r>
+        <w:rPr>
+          <w:rFonts w:ascii="Arial" w:hAnsi="Arial" w:eastAsia="Arial" w:cs="Arial"/>
+          <w:b w:val="0"/>
+          <w:i w:val="0"/>
+          <w:color w:val="000000"/>
+          <w:sz w:val="18"/>
+          <w:highlight w:val="lightGray"/>
+        </w:rPr>
+        <w:t xml:space="preserve"> </w:t>
+      </w:r>
+      <w:r>
+        <w:rPr>
+          <w:rFonts w:ascii="Arial" w:hAnsi="Arial" w:eastAsia="Arial" w:cs="Arial"/>
+          <w:b w:val="0"/>
+          <w:i w:val="0"/>
+          <w:color w:val="000000"/>
+          <w:sz w:val="18"/>
+          <w:highlight w:val="lightGray"/>
+        </w:rPr>
+        <w:t>C</w:t>
+      </w:r>
+      <w:r>
+        <w:rPr>
+          <w:rFonts w:ascii="Arial" w:hAnsi="Arial" w:eastAsia="Arial" w:cs="Arial"/>
+          <w:b w:val="0"/>
+          <w:i w:val="0"/>
+          <w:color w:val="000000"/>
+          <w:sz w:val="18"/>
+          <w:highlight w:val="lightGray"/>
+        </w:rPr>
+        <w:t>o</w:t>
+      </w:r>
+      <w:r>
+        <w:rPr>
+          <w:rFonts w:ascii="Arial" w:hAnsi="Arial" w:eastAsia="Arial" w:cs="Arial"/>
+          <w:b w:val="0"/>
+          <w:i w:val="0"/>
+          <w:color w:val="000000"/>
+          <w:sz w:val="18"/>
+          <w:highlight w:val="lightGray"/>
+        </w:rPr>
+        <w:t>l</w:t>
+      </w:r>
+      <w:r>
+        <w:rPr>
+          <w:rFonts w:ascii="Arial" w:hAnsi="Arial" w:eastAsia="Arial" w:cs="Arial"/>
+          <w:b w:val="0"/>
+          <w:i w:val="0"/>
+          <w:color w:val="000000"/>
+          <w:sz w:val="18"/>
+          <w:highlight w:val="lightGray"/>
+        </w:rPr>
+        <w:t>u</w:t>
+      </w:r>
+      <w:r>
+        <w:rPr>
+          <w:rFonts w:ascii="Arial" w:hAnsi="Arial" w:eastAsia="Arial" w:cs="Arial"/>
+          <w:b w:val="0"/>
+          <w:i w:val="0"/>
+          <w:color w:val="000000"/>
+          <w:sz w:val="18"/>
+          <w:highlight w:val="lightGray"/>
+        </w:rPr>
+        <w:t>m</w:t>
+      </w:r>
+      <w:r>
+        <w:rPr>
+          <w:rFonts w:ascii="Arial" w:hAnsi="Arial" w:eastAsia="Arial" w:cs="Arial"/>
+          <w:b w:val="0"/>
+          <w:i w:val="0"/>
+          <w:color w:val="000000"/>
+          <w:sz w:val="18"/>
+          <w:highlight w:val="lightGray"/>
+        </w:rPr>
+        <w:t>n</w:t>
+      </w:r>
+      <w:r>
+        <w:rPr>
+          <w:rFonts w:ascii="Arial" w:hAnsi="Arial" w:eastAsia="Arial" w:cs="Arial"/>
+          <w:b w:val="0"/>
+          <w:i w:val="0"/>
+          <w:color w:val="000000"/>
+          <w:sz w:val="18"/>
+          <w:highlight w:val="lightGray"/>
+        </w:rPr>
+        <w:t>:</w:t>
+      </w:r>
+      <w:r>
+        <w:rPr>
+          <w:rFonts w:ascii="Arial" w:hAnsi="Arial" w:eastAsia="Arial" w:cs="Arial"/>
+          <w:b w:val="0"/>
+          <w:i w:val="0"/>
+          <w:color w:val="000000"/>
+          <w:sz w:val="18"/>
+          <w:highlight w:val="lightGray"/>
+        </w:rPr>
+        <w:t xml:space="preserve"> </w:t>
+      </w:r>
+      <w:r>
+        <w:rPr>
+          <w:rFonts w:ascii="Arial" w:hAnsi="Arial" w:eastAsia="Arial" w:cs="Arial"/>
+          <w:b w:val="0"/>
+          <w:i w:val="0"/>
+          <w:color w:val="000000"/>
+          <w:sz w:val="18"/>
+          <w:highlight w:val="lightGray"/>
+        </w:rPr>
+        <w:t>M</w:t>
+      </w:r>
+      <w:r>
+        <w:rPr>
+          <w:rFonts w:ascii="Arial" w:hAnsi="Arial" w:eastAsia="Arial" w:cs="Arial"/>
+          <w:b w:val="0"/>
+          <w:i w:val="0"/>
+          <w:color w:val="000000"/>
+          <w:sz w:val="18"/>
+          <w:highlight w:val="lightGray"/>
+        </w:rPr>
+        <w:t>o</w:t>
+      </w:r>
+      <w:r>
+        <w:rPr>
+          <w:rFonts w:ascii="Arial" w:hAnsi="Arial" w:eastAsia="Arial" w:cs="Arial"/>
+          <w:b w:val="0"/>
+          <w:i w:val="0"/>
+          <w:color w:val="000000"/>
+          <w:sz w:val="18"/>
+          <w:highlight w:val="lightGray"/>
+        </w:rPr>
+        <w:t>t</w:t>
+      </w:r>
+      <w:r>
+        <w:rPr>
+          <w:rFonts w:ascii="Arial" w:hAnsi="Arial" w:eastAsia="Arial" w:cs="Arial"/>
+          <w:b w:val="0"/>
+          <w:i w:val="0"/>
+          <w:color w:val="000000"/>
+          <w:sz w:val="18"/>
+          <w:highlight w:val="lightGray"/>
+        </w:rPr>
+        <w:t>a</w:t>
+      </w:r>
+      <w:r>
+        <w:rPr>
+          <w:rFonts w:ascii="Arial" w:hAnsi="Arial" w:eastAsia="Arial" w:cs="Arial"/>
+          <w:b w:val="0"/>
+          <w:i w:val="0"/>
+          <w:color w:val="000000"/>
+          <w:sz w:val="18"/>
+          <w:highlight w:val="lightGray"/>
+        </w:rPr>
+        <w:t>s</w:t>
+      </w:r>
+      <w:r>
+        <w:rPr>
+          <w:rFonts w:ascii="Arial" w:hAnsi="Arial" w:eastAsia="Arial" w:cs="Arial"/>
+          <w:b w:val="0"/>
+          <w:i w:val="0"/>
+          <w:color w:val="000000"/>
+          <w:sz w:val="18"/>
+          <w:highlight w:val="lightGray"/>
+        </w:rPr>
+        <w:t>e</w:t>
+      </w:r>
+      <w:r>
+        <w:rPr>
+          <w:rFonts w:ascii="Arial" w:hAnsi="Arial" w:eastAsia="Arial" w:cs="Arial"/>
+          <w:b w:val="0"/>
+          <w:i w:val="0"/>
+          <w:color w:val="000000"/>
+          <w:sz w:val="18"/>
+          <w:highlight w:val="lightGray"/>
+        </w:rPr>
+        <w:t>m</w:t>
+      </w:r>
+      <w:r>
+        <w:rPr>
+          <w:rFonts w:ascii="Arial" w:hAnsi="Arial" w:eastAsia="Arial" w:cs="Arial"/>
+          <w:b w:val="0"/>
+          <w:i w:val="0"/>
+          <w:color w:val="000000"/>
+          <w:sz w:val="18"/>
+          <w:highlight w:val="lightGray"/>
+        </w:rPr>
+        <w:t xml:space="preserve"> </w:t>
+      </w:r>
+      <w:r>
+        <w:rPr>
+          <w:rFonts w:ascii="Arial" w:hAnsi="Arial" w:eastAsia="Arial" w:cs="Arial"/>
+          <w:b w:val="0"/>
+          <w:i w:val="0"/>
+          <w:color w:val="000000"/>
+          <w:sz w:val="18"/>
+          <w:highlight w:val="lightGray"/>
+        </w:rPr>
+        <w:t>E</w:t>
+      </w:r>
+      <w:r>
+        <w:rPr>
+          <w:rFonts w:ascii="Arial" w:hAnsi="Arial" w:eastAsia="Arial" w:cs="Arial"/>
+          <w:b w:val="0"/>
+          <w:i w:val="0"/>
+          <w:color w:val="000000"/>
+          <w:sz w:val="18"/>
+          <w:highlight w:val="lightGray"/>
+        </w:rPr>
+        <w:t>s</w:t>
+      </w:r>
+      <w:r>
+        <w:rPr>
+          <w:rFonts w:ascii="Arial" w:hAnsi="Arial" w:eastAsia="Arial" w:cs="Arial"/>
+          <w:b w:val="0"/>
+          <w:i w:val="0"/>
+          <w:color w:val="000000"/>
+          <w:sz w:val="18"/>
+          <w:highlight w:val="lightGray"/>
+        </w:rPr>
+        <w:t>s</w:t>
+      </w:r>
+      <w:r>
+        <w:rPr>
+          <w:rFonts w:ascii="Arial" w:hAnsi="Arial" w:eastAsia="Arial" w:cs="Arial"/>
+          <w:b w:val="0"/>
+          <w:i w:val="0"/>
+          <w:color w:val="000000"/>
+          <w:sz w:val="18"/>
+          <w:highlight w:val="lightGray"/>
+        </w:rPr>
+        <w:t>a</w:t>
+      </w:r>
+      <w:r>
+        <w:rPr>
+          <w:rFonts w:ascii="Arial" w:hAnsi="Arial" w:eastAsia="Arial" w:cs="Arial"/>
+          <w:b w:val="0"/>
+          <w:i w:val="0"/>
+          <w:color w:val="000000"/>
+          <w:sz w:val="18"/>
+          <w:highlight w:val="lightGray"/>
+        </w:rPr>
+        <w:t>m</w:t>
+      </w:r>
+      <w:r>
+        <w:rPr>
+          <w:rFonts w:ascii="Arial" w:hAnsi="Arial" w:eastAsia="Arial" w:cs="Arial"/>
+          <w:b w:val="0"/>
+          <w:i w:val="0"/>
+          <w:color w:val="000000"/>
+          <w:sz w:val="18"/>
+          <w:highlight w:val="lightGray"/>
+        </w:rPr>
+        <w:t>]</w:t>
+      </w:r>
+      <w:r>
+        <w:rPr>
+          <w:rFonts w:ascii="Arial" w:hAnsi="Arial" w:eastAsia="Arial" w:cs="Arial"/>
+          <w:b w:val="0"/>
+          <w:i w:val="0"/>
+          <w:color w:val="000000"/>
+          <w:sz w:val="18"/>
+          <w:highlight w:val="lightGray"/>
+        </w:rPr>
+        <w:t xml:space="preserve"> </w:t>
+      </w:r>
+      <w:r>
+        <w:rPr>
+          <w:rFonts w:ascii="Arial" w:hAnsi="Arial" w:eastAsia="Arial" w:cs="Arial"/>
+          <w:b w:val="0"/>
+          <w:i w:val="0"/>
+          <w:color w:val="000000"/>
+          <w:sz w:val="18"/>
+          <w:highlight w:val="lightGray"/>
+        </w:rPr>
+        <w:t>-</w:t>
+      </w:r>
+      <w:r>
+        <w:rPr>
+          <w:rFonts w:ascii="Arial" w:hAnsi="Arial" w:eastAsia="Arial" w:cs="Arial"/>
+          <w:b w:val="0"/>
+          <w:i w:val="0"/>
+          <w:color w:val="000000"/>
+          <w:sz w:val="18"/>
+          <w:highlight w:val="lightGray"/>
+        </w:rPr>
+        <w:t>&gt;</w:t>
+      </w:r>
+      <w:r>
+        <w:rPr>
+          <w:rFonts w:ascii="Arial" w:hAnsi="Arial" w:eastAsia="Arial" w:cs="Arial"/>
+          <w:b w:val="0"/>
+          <w:i w:val="0"/>
+          <w:color w:val="000000"/>
+          <w:sz w:val="18"/>
+          <w:highlight w:val="lightGray"/>
+        </w:rPr>
+        <w:t xml:space="preserve"> </w:t>
+      </w:r>
+      <w:r>
+        <w:rPr>
+          <w:rFonts w:ascii="Arial" w:hAnsi="Arial" w:eastAsia="Arial" w:cs="Arial"/>
+          <w:b/>
+          <w:i w:val="0"/>
+          <w:color w:val="000000"/>
+          <w:sz w:val="18"/>
+          <w:highlight w:val="lightGray"/>
+        </w:rPr>
+        <w:t>F</w:t>
+      </w:r>
+      <w:r>
+        <w:rPr>
+          <w:rFonts w:ascii="Arial" w:hAnsi="Arial" w:eastAsia="Arial" w:cs="Arial"/>
+          <w:b/>
+          <w:i w:val="0"/>
+          <w:color w:val="000000"/>
+          <w:sz w:val="18"/>
+          <w:highlight w:val="lightGray"/>
+        </w:rPr>
+        <w:t>r</w:t>
+      </w:r>
+      <w:r>
+        <w:rPr>
+          <w:rFonts w:ascii="Arial" w:hAnsi="Arial" w:eastAsia="Arial" w:cs="Arial"/>
+          <w:b/>
+          <w:i w:val="0"/>
+          <w:color w:val="000000"/>
+          <w:sz w:val="18"/>
+          <w:highlight w:val="lightGray"/>
+        </w:rPr>
+        <w:t>o</w:t>
+      </w:r>
+      <w:r>
+        <w:rPr>
+          <w:rFonts w:ascii="Arial" w:hAnsi="Arial" w:eastAsia="Arial" w:cs="Arial"/>
+          <w:b/>
+          <w:i w:val="0"/>
+          <w:color w:val="000000"/>
+          <w:sz w:val="18"/>
+          <w:highlight w:val="lightGray"/>
+        </w:rPr>
+        <w:t>m</w:t>
+      </w:r>
+      <w:r>
+        <w:rPr>
+          <w:rFonts w:ascii="Arial" w:hAnsi="Arial" w:eastAsia="Arial" w:cs="Arial"/>
+          <w:b/>
+          <w:i w:val="0"/>
+          <w:color w:val="000000"/>
+          <w:sz w:val="18"/>
+          <w:highlight w:val="lightGray"/>
+        </w:rPr>
+        <w:t>:</w:t>
+      </w:r>
+      <w:r>
+        <w:rPr>
+          <w:rFonts w:ascii="Arial" w:hAnsi="Arial" w:eastAsia="Arial" w:cs="Arial"/>
+          <w:b w:val="0"/>
+          <w:i w:val="0"/>
+          <w:color w:val="000000"/>
+          <w:sz w:val="18"/>
+          <w:highlight w:val="lightGray"/>
+        </w:rPr>
+        <w:t xml:space="preserve"> </w:t>
+      </w:r>
+      <w:r>
+        <w:rPr>
+          <w:rFonts w:ascii="Arial" w:hAnsi="Arial" w:eastAsia="Arial" w:cs="Arial"/>
+          <w:b w:val="0"/>
+          <w:i w:val="0"/>
+          <w:color w:val="000000"/>
+          <w:sz w:val="18"/>
+          <w:highlight w:val="lightGray"/>
+        </w:rPr>
+        <w:t>[</w:t>
+      </w:r>
+      <w:r>
+        <w:rPr>
+          <w:rFonts w:ascii="Arial" w:hAnsi="Arial" w:eastAsia="Arial" w:cs="Arial"/>
+          <w:b w:val="0"/>
+          <w:i w:val="0"/>
+          <w:color w:val="000000"/>
+          <w:sz w:val="18"/>
+          <w:highlight w:val="lightGray"/>
+        </w:rPr>
+        <w:t>C</w:t>
+      </w:r>
+      <w:r>
+        <w:rPr>
+          <w:rFonts w:ascii="Arial" w:hAnsi="Arial" w:eastAsia="Arial" w:cs="Arial"/>
+          <w:b w:val="0"/>
+          <w:i w:val="0"/>
+          <w:color w:val="000000"/>
+          <w:sz w:val="18"/>
+          <w:highlight w:val="lightGray"/>
+        </w:rPr>
+        <w:t>h</w:t>
+      </w:r>
+      <w:r>
+        <w:rPr>
+          <w:rFonts w:ascii="Arial" w:hAnsi="Arial" w:eastAsia="Arial" w:cs="Arial"/>
+          <w:b w:val="0"/>
+          <w:i w:val="0"/>
+          <w:color w:val="000000"/>
+          <w:sz w:val="18"/>
+          <w:highlight w:val="lightGray"/>
+        </w:rPr>
+        <w:t>a</w:t>
+      </w:r>
+      <w:r>
+        <w:rPr>
+          <w:rFonts w:ascii="Arial" w:hAnsi="Arial" w:eastAsia="Arial" w:cs="Arial"/>
+          <w:b w:val="0"/>
+          <w:i w:val="0"/>
+          <w:color w:val="000000"/>
+          <w:sz w:val="18"/>
+          <w:highlight w:val="lightGray"/>
+        </w:rPr>
+        <w:t>t</w:t>
+      </w:r>
+      <w:r>
+        <w:rPr>
+          <w:rFonts w:ascii="Arial" w:hAnsi="Arial" w:eastAsia="Arial" w:cs="Arial"/>
+          <w:b w:val="0"/>
+          <w:i w:val="0"/>
+          <w:color w:val="000000"/>
+          <w:sz w:val="18"/>
+          <w:highlight w:val="lightGray"/>
+        </w:rPr>
+        <w:t>g</w:t>
+      </w:r>
+      <w:r>
+        <w:rPr>
+          <w:rFonts w:ascii="Arial" w:hAnsi="Arial" w:eastAsia="Arial" w:cs="Arial"/>
+          <w:b w:val="0"/>
+          <w:i w:val="0"/>
+          <w:color w:val="000000"/>
+          <w:sz w:val="18"/>
+          <w:highlight w:val="lightGray"/>
+        </w:rPr>
+        <w:t>p</w:t>
+      </w:r>
+      <w:r>
+        <w:rPr>
+          <w:rFonts w:ascii="Arial" w:hAnsi="Arial" w:eastAsia="Arial" w:cs="Arial"/>
+          <w:b w:val="0"/>
+          <w:i w:val="0"/>
+          <w:color w:val="000000"/>
+          <w:sz w:val="18"/>
+          <w:highlight w:val="lightGray"/>
+        </w:rPr>
+        <w:t>t</w:t>
+      </w:r>
+      <w:r>
+        <w:rPr>
+          <w:rFonts w:ascii="Arial" w:hAnsi="Arial" w:eastAsia="Arial" w:cs="Arial"/>
+          <w:b w:val="0"/>
+          <w:i w:val="0"/>
+          <w:color w:val="000000"/>
+          <w:sz w:val="18"/>
+          <w:highlight w:val="lightGray"/>
+        </w:rPr>
+        <w:t xml:space="preserve"> </w:t>
+      </w:r>
+      <w:r>
+        <w:rPr>
+          <w:rFonts w:ascii="Arial" w:hAnsi="Arial" w:eastAsia="Arial" w:cs="Arial"/>
+          <w:b w:val="0"/>
+          <w:i w:val="0"/>
+          <w:color w:val="000000"/>
+          <w:sz w:val="18"/>
+          <w:highlight w:val="lightGray"/>
         </w:rPr>
         <w:t>(</w:t>
       </w:r>
       <w:r>
         <w:rPr>
-          <w:b/>
-          <w:sz w:val="14"/>
-          <w:szCs w:val="14"/>
-          <w:shd w:val="clear" w:color="auto" w:fill="B7B7B7"/>
-        </w:rPr>
-        <w:t>GPT</w:t>
-      </w:r>
-      <w:r>
-        <w:rPr>
-          <w:rFonts w:ascii="Cambria Math" w:hAnsi="Cambria Math" w:cs="Cambria Math"/>
-          <w:b/>
-          <w:sz w:val="14"/>
-          <w:szCs w:val="14"/>
-          <w:shd w:val="clear" w:color="auto" w:fill="B7B7B7"/>
+          <w:rFonts w:ascii="Arial" w:hAnsi="Arial" w:eastAsia="Arial" w:cs="Arial"/>
+          <w:b w:val="0"/>
+          <w:i w:val="0"/>
+          <w:color w:val="000000"/>
+          <w:sz w:val="18"/>
+          <w:highlight w:val="lightGray"/>
+        </w:rPr>
+        <w:t>G</w:t>
+      </w:r>
+      <w:r>
+        <w:rPr>
+          <w:rFonts w:ascii="Arial" w:hAnsi="Arial" w:eastAsia="Arial" w:cs="Arial"/>
+          <w:b w:val="0"/>
+          <w:i w:val="0"/>
+          <w:color w:val="000000"/>
+          <w:sz w:val="18"/>
+          <w:highlight w:val="lightGray"/>
+        </w:rPr>
+        <w:t>P</w:t>
+      </w:r>
+      <w:r>
+        <w:rPr>
+          <w:rFonts w:ascii="Arial" w:hAnsi="Arial" w:eastAsia="Arial" w:cs="Arial"/>
+          <w:b w:val="0"/>
+          <w:i w:val="0"/>
+          <w:color w:val="000000"/>
+          <w:sz w:val="18"/>
+          <w:highlight w:val="lightGray"/>
+        </w:rPr>
+        <w:t>T</w:t>
+      </w:r>
+      <w:r>
+        <w:rPr>
+          <w:rFonts w:ascii="Arial" w:hAnsi="Arial" w:eastAsia="Arial" w:cs="Cambria Math"/>
+          <w:b w:val="0"/>
+          <w:i w:val="0"/>
+          <w:color w:val="000000"/>
+          <w:sz w:val="18"/>
+          <w:highlight w:val="lightGray"/>
         </w:rPr>
         <w:t>‑</w:t>
       </w:r>
       <w:r>
         <w:rPr>
-          <w:b/>
-          <w:sz w:val="14"/>
-          <w:szCs w:val="14"/>
-          <w:shd w:val="clear" w:color="auto" w:fill="B7B7B7"/>
-        </w:rPr>
-        <w:t>5 Mini</w:t>
-      </w:r>
-      <w:r>
-        <w:rPr>
-          <w:b/>
-          <w:sz w:val="14"/>
-          <w:szCs w:val="14"/>
-          <w:shd w:val="clear" w:color="auto" w:fill="B7B7B7"/>
-        </w:rPr>
-        <w:t>) at [10/28/2025]</w:t>
+          <w:rFonts w:ascii="Arial" w:hAnsi="Arial" w:eastAsia="Arial" w:cs="Arial"/>
+          <w:b w:val="0"/>
+          <w:i w:val="0"/>
+          <w:color w:val="000000"/>
+          <w:sz w:val="18"/>
+          <w:highlight w:val="lightGray"/>
+        </w:rPr>
+        <w:t>5</w:t>
+      </w:r>
+      <w:r>
+        <w:rPr>
+          <w:rFonts w:ascii="Arial" w:hAnsi="Arial" w:eastAsia="Arial" w:cs="Arial"/>
+          <w:b w:val="0"/>
+          <w:i w:val="0"/>
+          <w:color w:val="000000"/>
+          <w:sz w:val="18"/>
+          <w:highlight w:val="lightGray"/>
+        </w:rPr>
+        <w:t xml:space="preserve"> </w:t>
+      </w:r>
+      <w:r>
+        <w:rPr>
+          <w:rFonts w:ascii="Arial" w:hAnsi="Arial" w:eastAsia="Arial" w:cs="Arial"/>
+          <w:b w:val="0"/>
+          <w:i w:val="0"/>
+          <w:color w:val="000000"/>
+          <w:sz w:val="18"/>
+          <w:highlight w:val="lightGray"/>
+        </w:rPr>
+        <w:t>M</w:t>
+      </w:r>
+      <w:r>
+        <w:rPr>
+          <w:rFonts w:ascii="Arial" w:hAnsi="Arial" w:eastAsia="Arial" w:cs="Arial"/>
+          <w:b w:val="0"/>
+          <w:i w:val="0"/>
+          <w:color w:val="000000"/>
+          <w:sz w:val="18"/>
+          <w:highlight w:val="lightGray"/>
+        </w:rPr>
+        <w:t>i</w:t>
+      </w:r>
+      <w:r>
+        <w:rPr>
+          <w:rFonts w:ascii="Arial" w:hAnsi="Arial" w:eastAsia="Arial" w:cs="Arial"/>
+          <w:b w:val="0"/>
+          <w:i w:val="0"/>
+          <w:color w:val="000000"/>
+          <w:sz w:val="18"/>
+          <w:highlight w:val="lightGray"/>
+        </w:rPr>
+        <w:t>n</w:t>
+      </w:r>
+      <w:r>
+        <w:rPr>
+          <w:rFonts w:ascii="Arial" w:hAnsi="Arial" w:eastAsia="Arial" w:cs="Arial"/>
+          <w:b w:val="0"/>
+          <w:i w:val="0"/>
+          <w:color w:val="000000"/>
+          <w:sz w:val="18"/>
+          <w:highlight w:val="lightGray"/>
+        </w:rPr>
+        <w:t>i</w:t>
+      </w:r>
+      <w:r>
+        <w:rPr>
+          <w:rFonts w:ascii="Arial" w:hAnsi="Arial" w:eastAsia="Arial" w:cs="Arial"/>
+          <w:b w:val="0"/>
+          <w:i w:val="0"/>
+          <w:color w:val="000000"/>
+          <w:sz w:val="18"/>
+          <w:highlight w:val="lightGray"/>
+        </w:rPr>
+        <w:t>)</w:t>
+      </w:r>
+      <w:r>
+        <w:rPr>
+          <w:rFonts w:ascii="Arial" w:hAnsi="Arial" w:eastAsia="Arial" w:cs="Arial"/>
+          <w:b w:val="0"/>
+          <w:i w:val="0"/>
+          <w:color w:val="000000"/>
+          <w:sz w:val="18"/>
+          <w:highlight w:val="lightGray"/>
+        </w:rPr>
+        <w:t>]</w:t>
+      </w:r>
+      <w:r>
+        <w:rPr>
+          <w:rFonts w:ascii="Arial" w:hAnsi="Arial" w:eastAsia="Arial" w:cs="Arial"/>
+          <w:b w:val="0"/>
+          <w:i w:val="0"/>
+          <w:color w:val="000000"/>
+          <w:sz w:val="18"/>
+          <w:highlight w:val="lightGray"/>
+        </w:rPr>
+        <w:t xml:space="preserve"> </w:t>
+      </w:r>
+      <w:r>
+        <w:rPr>
+          <w:rFonts w:ascii="Arial" w:hAnsi="Arial" w:eastAsia="Arial" w:cs="Arial"/>
+          <w:b/>
+          <w:i w:val="0"/>
+          <w:color w:val="000000"/>
+          <w:sz w:val="18"/>
+          <w:highlight w:val="lightGray"/>
+        </w:rPr>
+        <w:t>o</w:t>
+      </w:r>
+      <w:r>
+        <w:rPr>
+          <w:rFonts w:ascii="Arial" w:hAnsi="Arial" w:eastAsia="Arial" w:cs="Arial"/>
+          <w:b/>
+          <w:i w:val="0"/>
+          <w:color w:val="000000"/>
+          <w:sz w:val="18"/>
+          <w:highlight w:val="lightGray"/>
+        </w:rPr>
+        <w:t>n</w:t>
+      </w:r>
+      <w:r>
+        <w:rPr>
+          <w:rFonts w:ascii="Arial" w:hAnsi="Arial" w:eastAsia="Arial"/>
+          <w:sz w:val="18"/>
+          <w:highlight w:val="lightGray"/>
+        </w:rPr>
+        <w:t xml:space="preserve"> [</w:t>
+      </w:r>
+      <w:r>
+        <w:rPr>
+          <w:rFonts w:ascii="Arial" w:hAnsi="Arial" w:eastAsia="Arial"/>
+          <w:sz w:val="18"/>
+          <w:highlight w:val="lightGray"/>
+        </w:rPr>
+        <w:t>10</w:t>
+      </w:r>
+      <w:r>
+        <w:rPr>
+          <w:rFonts w:ascii="Arial" w:hAnsi="Arial" w:eastAsia="Arial"/>
+          <w:sz w:val="18"/>
+          <w:highlight w:val="lightGray"/>
+        </w:rPr>
+        <w:t>/</w:t>
+      </w:r>
+      <w:r>
+        <w:rPr>
+          <w:rFonts w:ascii="Arial" w:hAnsi="Arial" w:eastAsia="Arial"/>
+          <w:sz w:val="18"/>
+          <w:highlight w:val="lightGray"/>
+        </w:rPr>
+        <w:t>28</w:t>
+      </w:r>
+      <w:r>
+        <w:rPr>
+          <w:rFonts w:ascii="Arial" w:hAnsi="Arial" w:eastAsia="Arial"/>
+          <w:sz w:val="18"/>
+          <w:highlight w:val="lightGray"/>
+        </w:rPr>
+        <w:t>/2025]</w:t>
       </w:r>
     </w:p>
     <w:p>
@@ -3320,69 +9464,1605 @@
       </w:pPr>
       <w:r>
         <w:rPr>
-          <w:b/>
-          <w:shd w:val="clear" w:color="auto" w:fill="B7B7B7"/>
-        </w:rPr>
-        <w:t># Source</w:t>
-      </w:r>
-      <w:r>
-        <w:rPr>
-          <w:shd w:val="clear" w:color="auto" w:fill="B7B7B7"/>
-        </w:rPr>
-        <w:t xml:space="preserve">: </w:t>
-      </w:r>
-      <w:r>
-        <w:rPr>
-          <w:b/>
-          <w:shd w:val="clear" w:color="auto" w:fill="B7B7B7"/>
-        </w:rPr>
-        <w:t xml:space="preserve">Chatgpt </w:t>
-      </w:r>
-      <w:r>
-        <w:rPr>
-          <w:b/>
-          <w:sz w:val="14"/>
-          <w:szCs w:val="14"/>
-          <w:shd w:val="clear" w:color="auto" w:fill="B7B7B7"/>
+          <w:rFonts w:ascii="Arial" w:hAnsi="Arial" w:eastAsia="Arial" w:cs="Arial"/>
+          <w:b/>
+          <w:i w:val="0"/>
+          <w:color w:val="000000"/>
+          <w:sz w:val="18"/>
+          <w:highlight w:val="lightGray"/>
+        </w:rPr>
+        <w:t>#</w:t>
+      </w:r>
+      <w:r>
+        <w:rPr>
+          <w:rFonts w:ascii="Arial" w:hAnsi="Arial" w:eastAsia="Arial" w:cs="Arial"/>
+          <w:b/>
+          <w:i w:val="0"/>
+          <w:color w:val="000000"/>
+          <w:sz w:val="18"/>
+          <w:highlight w:val="lightGray"/>
+        </w:rPr>
+        <w:t xml:space="preserve"> </w:t>
+      </w:r>
+      <w:r>
+        <w:rPr>
+          <w:rFonts w:ascii="Arial" w:hAnsi="Arial" w:eastAsia="Arial" w:cs="Arial"/>
+          <w:b/>
+          <w:i w:val="0"/>
+          <w:color w:val="000000"/>
+          <w:sz w:val="18"/>
+          <w:highlight w:val="lightGray"/>
+        </w:rPr>
+        <w:t>S</w:t>
+      </w:r>
+      <w:r>
+        <w:rPr>
+          <w:rFonts w:ascii="Arial" w:hAnsi="Arial" w:eastAsia="Arial" w:cs="Arial"/>
+          <w:b/>
+          <w:i w:val="0"/>
+          <w:color w:val="000000"/>
+          <w:sz w:val="18"/>
+          <w:highlight w:val="lightGray"/>
+        </w:rPr>
+        <w:t>o</w:t>
+      </w:r>
+      <w:r>
+        <w:rPr>
+          <w:rFonts w:ascii="Arial" w:hAnsi="Arial" w:eastAsia="Arial" w:cs="Arial"/>
+          <w:b/>
+          <w:i w:val="0"/>
+          <w:color w:val="000000"/>
+          <w:sz w:val="18"/>
+          <w:highlight w:val="lightGray"/>
+        </w:rPr>
+        <w:t>u</w:t>
+      </w:r>
+      <w:r>
+        <w:rPr>
+          <w:rFonts w:ascii="Arial" w:hAnsi="Arial" w:eastAsia="Arial" w:cs="Arial"/>
+          <w:b/>
+          <w:i w:val="0"/>
+          <w:color w:val="000000"/>
+          <w:sz w:val="18"/>
+          <w:highlight w:val="lightGray"/>
+        </w:rPr>
+        <w:t>r</w:t>
+      </w:r>
+      <w:r>
+        <w:rPr>
+          <w:rFonts w:ascii="Arial" w:hAnsi="Arial" w:eastAsia="Arial" w:cs="Arial"/>
+          <w:b/>
+          <w:i w:val="0"/>
+          <w:color w:val="000000"/>
+          <w:sz w:val="18"/>
+          <w:highlight w:val="lightGray"/>
+        </w:rPr>
+        <w:t>c</w:t>
+      </w:r>
+      <w:r>
+        <w:rPr>
+          <w:rFonts w:ascii="Arial" w:hAnsi="Arial" w:eastAsia="Arial" w:cs="Arial"/>
+          <w:b/>
+          <w:i w:val="0"/>
+          <w:color w:val="000000"/>
+          <w:sz w:val="18"/>
+          <w:highlight w:val="lightGray"/>
+        </w:rPr>
+        <w:t>e</w:t>
+      </w:r>
+      <w:r>
+        <w:rPr>
+          <w:rFonts w:ascii="Arial" w:hAnsi="Arial" w:eastAsia="Arial" w:cs="Arial"/>
+          <w:b/>
+          <w:i w:val="0"/>
+          <w:color w:val="000000"/>
+          <w:sz w:val="18"/>
+          <w:highlight w:val="lightGray"/>
+        </w:rPr>
+        <w:t>:</w:t>
+      </w:r>
+      <w:r>
+        <w:rPr>
+          <w:rFonts w:ascii="Arial" w:hAnsi="Arial" w:eastAsia="Arial" w:cs="Arial"/>
+          <w:b/>
+          <w:i w:val="0"/>
+          <w:color w:val="000000"/>
+          <w:sz w:val="18"/>
+          <w:highlight w:val="lightGray"/>
+        </w:rPr>
+        <w:t xml:space="preserve"> </w:t>
+      </w:r>
+      <w:r>
+        <w:rPr>
+          <w:rFonts w:ascii="Arial" w:hAnsi="Arial" w:eastAsia="Arial" w:cs="Arial"/>
+          <w:b/>
+          <w:i w:val="0"/>
+          <w:color w:val="000000"/>
+          <w:sz w:val="18"/>
+          <w:highlight w:val="lightGray"/>
+        </w:rPr>
+        <w:t>A</w:t>
+      </w:r>
+      <w:r>
+        <w:rPr>
+          <w:rFonts w:ascii="Arial" w:hAnsi="Arial" w:eastAsia="Arial" w:cs="Arial"/>
+          <w:b/>
+          <w:i w:val="0"/>
+          <w:color w:val="000000"/>
+          <w:sz w:val="18"/>
+          <w:highlight w:val="lightGray"/>
+        </w:rPr>
+        <w:t>I</w:t>
+      </w:r>
+      <w:r>
+        <w:rPr>
+          <w:rFonts w:ascii="Arial" w:hAnsi="Arial" w:eastAsia="Arial" w:cs="Arial"/>
+          <w:b/>
+          <w:i w:val="0"/>
+          <w:color w:val="000000"/>
+          <w:sz w:val="18"/>
+          <w:highlight w:val="lightGray"/>
+        </w:rPr>
+        <w:t xml:space="preserve"> </w:t>
+      </w:r>
+      <w:r>
+        <w:rPr>
+          <w:rFonts w:ascii="Arial" w:hAnsi="Arial" w:eastAsia="Arial" w:cs="Arial"/>
+          <w:b/>
+          <w:i w:val="0"/>
+          <w:color w:val="000000"/>
+          <w:sz w:val="18"/>
+          <w:highlight w:val="lightGray"/>
+        </w:rPr>
+        <w:t>S</w:t>
+      </w:r>
+      <w:r>
+        <w:rPr>
+          <w:rFonts w:ascii="Arial" w:hAnsi="Arial" w:eastAsia="Arial" w:cs="Arial"/>
+          <w:b/>
+          <w:i w:val="0"/>
+          <w:color w:val="000000"/>
+          <w:sz w:val="18"/>
+          <w:highlight w:val="lightGray"/>
+        </w:rPr>
+        <w:t>o</w:t>
+      </w:r>
+      <w:r>
+        <w:rPr>
+          <w:rFonts w:ascii="Arial" w:hAnsi="Arial" w:eastAsia="Arial" w:cs="Arial"/>
+          <w:b/>
+          <w:i w:val="0"/>
+          <w:color w:val="000000"/>
+          <w:sz w:val="18"/>
+          <w:highlight w:val="lightGray"/>
+        </w:rPr>
+        <w:t>u</w:t>
+      </w:r>
+      <w:r>
+        <w:rPr>
+          <w:rFonts w:ascii="Arial" w:hAnsi="Arial" w:eastAsia="Arial" w:cs="Arial"/>
+          <w:b/>
+          <w:i w:val="0"/>
+          <w:color w:val="000000"/>
+          <w:sz w:val="18"/>
+          <w:highlight w:val="lightGray"/>
+        </w:rPr>
+        <w:t>r</w:t>
+      </w:r>
+      <w:r>
+        <w:rPr>
+          <w:rFonts w:ascii="Arial" w:hAnsi="Arial" w:eastAsia="Arial" w:cs="Arial"/>
+          <w:b/>
+          <w:i w:val="0"/>
+          <w:color w:val="000000"/>
+          <w:sz w:val="18"/>
+          <w:highlight w:val="lightGray"/>
+        </w:rPr>
+        <w:t>c</w:t>
+      </w:r>
+      <w:r>
+        <w:rPr>
+          <w:rFonts w:ascii="Arial" w:hAnsi="Arial" w:eastAsia="Arial" w:cs="Arial"/>
+          <w:b/>
+          <w:i w:val="0"/>
+          <w:color w:val="000000"/>
+          <w:sz w:val="18"/>
+          <w:highlight w:val="lightGray"/>
+        </w:rPr>
+        <w:t>e</w:t>
+      </w:r>
+      <w:r>
+        <w:rPr>
+          <w:rFonts w:ascii="Arial" w:hAnsi="Arial" w:eastAsia="Arial" w:cs="Arial"/>
+          <w:b/>
+          <w:i w:val="0"/>
+          <w:color w:val="000000"/>
+          <w:sz w:val="18"/>
+          <w:highlight w:val="lightGray"/>
+        </w:rPr>
+        <w:t>:</w:t>
+      </w:r>
+      <w:r>
+        <w:rPr>
+          <w:rFonts w:ascii="Arial" w:hAnsi="Arial" w:eastAsia="Arial" w:cs="Arial"/>
+          <w:b/>
+          <w:i w:val="0"/>
+          <w:color w:val="000000"/>
+          <w:sz w:val="18"/>
+          <w:highlight w:val="lightGray"/>
+        </w:rPr>
+        <w:t xml:space="preserve"> </w:t>
+      </w:r>
+      <w:r>
+        <w:rPr>
+          <w:rFonts w:ascii="Arial" w:hAnsi="Arial" w:eastAsia="Arial" w:cs="Arial"/>
+          <w:b/>
+          <w:i w:val="0"/>
+          <w:color w:val="000000"/>
+          <w:sz w:val="18"/>
+          <w:highlight w:val="lightGray"/>
+        </w:rPr>
+        <w:t>P</w:t>
+      </w:r>
+      <w:r>
+        <w:rPr>
+          <w:rFonts w:ascii="Arial" w:hAnsi="Arial" w:eastAsia="Arial" w:cs="Arial"/>
+          <w:b/>
+          <w:i w:val="0"/>
+          <w:color w:val="000000"/>
+          <w:sz w:val="18"/>
+          <w:highlight w:val="lightGray"/>
+        </w:rPr>
+        <w:t>r</w:t>
+      </w:r>
+      <w:r>
+        <w:rPr>
+          <w:rFonts w:ascii="Arial" w:hAnsi="Arial" w:eastAsia="Arial" w:cs="Arial"/>
+          <w:b/>
+          <w:i w:val="0"/>
+          <w:color w:val="000000"/>
+          <w:sz w:val="18"/>
+          <w:highlight w:val="lightGray"/>
+        </w:rPr>
+        <w:t>o</w:t>
+      </w:r>
+      <w:r>
+        <w:rPr>
+          <w:rFonts w:ascii="Arial" w:hAnsi="Arial" w:eastAsia="Arial" w:cs="Arial"/>
+          <w:b/>
+          <w:i w:val="0"/>
+          <w:color w:val="000000"/>
+          <w:sz w:val="18"/>
+          <w:highlight w:val="lightGray"/>
+        </w:rPr>
+        <w:t>v</w:t>
+      </w:r>
+      <w:r>
+        <w:rPr>
+          <w:rFonts w:ascii="Arial" w:hAnsi="Arial" w:eastAsia="Arial" w:cs="Arial"/>
+          <w:b/>
+          <w:i w:val="0"/>
+          <w:color w:val="000000"/>
+          <w:sz w:val="18"/>
+          <w:highlight w:val="lightGray"/>
+        </w:rPr>
+        <w:t>i</w:t>
+      </w:r>
+      <w:r>
+        <w:rPr>
+          <w:rFonts w:ascii="Arial" w:hAnsi="Arial" w:eastAsia="Arial" w:cs="Arial"/>
+          <w:b/>
+          <w:i w:val="0"/>
+          <w:color w:val="000000"/>
+          <w:sz w:val="18"/>
+          <w:highlight w:val="lightGray"/>
+        </w:rPr>
+        <w:t>d</w:t>
+      </w:r>
+      <w:r>
+        <w:rPr>
+          <w:rFonts w:ascii="Arial" w:hAnsi="Arial" w:eastAsia="Arial" w:cs="Arial"/>
+          <w:b/>
+          <w:i w:val="0"/>
+          <w:color w:val="000000"/>
+          <w:sz w:val="18"/>
+          <w:highlight w:val="lightGray"/>
+        </w:rPr>
+        <w:t>e</w:t>
+      </w:r>
+      <w:r>
+        <w:rPr>
+          <w:rFonts w:ascii="Arial" w:hAnsi="Arial" w:eastAsia="Arial" w:cs="Arial"/>
+          <w:b/>
+          <w:i w:val="0"/>
+          <w:color w:val="000000"/>
+          <w:sz w:val="18"/>
+          <w:highlight w:val="lightGray"/>
+        </w:rPr>
+        <w:t>d</w:t>
+      </w:r>
+      <w:r>
+        <w:rPr>
+          <w:rFonts w:ascii="Arial" w:hAnsi="Arial" w:eastAsia="Arial" w:cs="Arial"/>
+          <w:b/>
+          <w:i w:val="0"/>
+          <w:color w:val="000000"/>
+          <w:sz w:val="18"/>
+          <w:highlight w:val="lightGray"/>
+        </w:rPr>
+        <w:t xml:space="preserve"> </w:t>
+      </w:r>
+      <w:r>
+        <w:rPr>
+          <w:rFonts w:ascii="Arial" w:hAnsi="Arial" w:eastAsia="Arial" w:cs="Arial"/>
+          <w:b/>
+          <w:i w:val="0"/>
+          <w:color w:val="000000"/>
+          <w:sz w:val="18"/>
+          <w:highlight w:val="lightGray"/>
+        </w:rPr>
+        <w:t>b</w:t>
+      </w:r>
+      <w:r>
+        <w:rPr>
+          <w:rFonts w:ascii="Arial" w:hAnsi="Arial" w:eastAsia="Arial" w:cs="Arial"/>
+          <w:b/>
+          <w:i w:val="0"/>
+          <w:color w:val="000000"/>
+          <w:sz w:val="18"/>
+          <w:highlight w:val="lightGray"/>
+        </w:rPr>
+        <w:t>y</w:t>
+      </w:r>
+      <w:r>
+        <w:rPr>
+          <w:rFonts w:ascii="Arial" w:hAnsi="Arial" w:eastAsia="Arial" w:cs="Arial"/>
+          <w:b/>
+          <w:i w:val="0"/>
+          <w:color w:val="000000"/>
+          <w:sz w:val="18"/>
+          <w:highlight w:val="lightGray"/>
+        </w:rPr>
+        <w:t>:</w:t>
+      </w:r>
+      <w:r>
+        <w:rPr>
+          <w:rFonts w:ascii="Arial" w:hAnsi="Arial" w:eastAsia="Arial" w:cs="Arial"/>
+          <w:b/>
+          <w:i w:val="0"/>
+          <w:color w:val="000000"/>
+          <w:sz w:val="18"/>
+          <w:highlight w:val="lightGray"/>
+        </w:rPr>
+        <w:t xml:space="preserve"> </w:t>
+      </w:r>
+      <w:r>
+        <w:rPr>
+          <w:rFonts w:ascii="Arial" w:hAnsi="Arial" w:eastAsia="Arial" w:cs="Arial"/>
+          <w:b/>
+          <w:i w:val="0"/>
+          <w:color w:val="000000"/>
+          <w:sz w:val="18"/>
+          <w:highlight w:val="lightGray"/>
+        </w:rPr>
+        <w:t>[</w:t>
+      </w:r>
+      <w:r>
+        <w:rPr>
+          <w:rFonts w:ascii="Arial" w:hAnsi="Arial" w:eastAsia="Arial" w:cs="Arial"/>
+          <w:b/>
+          <w:i w:val="0"/>
+          <w:color w:val="000000"/>
+          <w:sz w:val="18"/>
+          <w:highlight w:val="lightGray"/>
+        </w:rPr>
+        <w:t>D</w:t>
+      </w:r>
+      <w:r>
+        <w:rPr>
+          <w:rFonts w:ascii="Arial" w:hAnsi="Arial" w:eastAsia="Arial" w:cs="Arial"/>
+          <w:b/>
+          <w:i w:val="0"/>
+          <w:color w:val="000000"/>
+          <w:sz w:val="18"/>
+          <w:highlight w:val="lightGray"/>
+        </w:rPr>
+        <w:t>a</w:t>
+      </w:r>
+      <w:r>
+        <w:rPr>
+          <w:rFonts w:ascii="Arial" w:hAnsi="Arial" w:eastAsia="Arial" w:cs="Arial"/>
+          <w:b/>
+          <w:i w:val="0"/>
+          <w:color w:val="000000"/>
+          <w:sz w:val="18"/>
+          <w:highlight w:val="lightGray"/>
+        </w:rPr>
+        <w:t>t</w:t>
+      </w:r>
+      <w:r>
+        <w:rPr>
+          <w:rFonts w:ascii="Arial" w:hAnsi="Arial" w:eastAsia="Arial" w:cs="Arial"/>
+          <w:b/>
+          <w:i w:val="0"/>
+          <w:color w:val="000000"/>
+          <w:sz w:val="18"/>
+          <w:highlight w:val="lightGray"/>
+        </w:rPr>
+        <w:t>a</w:t>
+      </w:r>
+      <w:r>
+        <w:rPr>
+          <w:rFonts w:ascii="Arial" w:hAnsi="Arial" w:eastAsia="Arial" w:cs="Arial"/>
+          <w:b/>
+          <w:i w:val="0"/>
+          <w:color w:val="000000"/>
+          <w:sz w:val="18"/>
+          <w:highlight w:val="lightGray"/>
+        </w:rPr>
+        <w:t xml:space="preserve"> </w:t>
+      </w:r>
+      <w:r>
+        <w:rPr>
+          <w:rFonts w:ascii="Arial" w:hAnsi="Arial" w:eastAsia="Arial" w:cs="Arial"/>
+          <w:b/>
+          <w:i w:val="0"/>
+          <w:color w:val="000000"/>
+          <w:sz w:val="18"/>
+          <w:highlight w:val="lightGray"/>
+        </w:rPr>
+        <w:t>P</w:t>
+      </w:r>
+      <w:r>
+        <w:rPr>
+          <w:rFonts w:ascii="Arial" w:hAnsi="Arial" w:eastAsia="Arial" w:cs="Arial"/>
+          <w:b/>
+          <w:i w:val="0"/>
+          <w:color w:val="000000"/>
+          <w:sz w:val="18"/>
+          <w:highlight w:val="lightGray"/>
+        </w:rPr>
+        <w:t>a</w:t>
+      </w:r>
+      <w:r>
+        <w:rPr>
+          <w:rFonts w:ascii="Arial" w:hAnsi="Arial" w:eastAsia="Arial" w:cs="Arial"/>
+          <w:b/>
+          <w:i w:val="0"/>
+          <w:color w:val="000000"/>
+          <w:sz w:val="18"/>
+          <w:highlight w:val="lightGray"/>
+        </w:rPr>
+        <w:t>t</w:t>
+      </w:r>
+      <w:r>
+        <w:rPr>
+          <w:rFonts w:ascii="Arial" w:hAnsi="Arial" w:eastAsia="Arial" w:cs="Arial"/>
+          <w:b/>
+          <w:i w:val="0"/>
+          <w:color w:val="000000"/>
+          <w:sz w:val="18"/>
+          <w:highlight w:val="lightGray"/>
+        </w:rPr>
+        <w:t>h</w:t>
+      </w:r>
+      <w:r>
+        <w:rPr>
+          <w:rFonts w:ascii="Arial" w:hAnsi="Arial" w:eastAsia="Arial" w:cs="Arial"/>
+          <w:b w:val="0"/>
+          <w:i w:val="0"/>
+          <w:color w:val="000000"/>
+          <w:sz w:val="18"/>
+          <w:highlight w:val="lightGray"/>
+        </w:rPr>
+        <w:t>:</w:t>
+      </w:r>
+      <w:r>
+        <w:rPr>
+          <w:rFonts w:ascii="Arial" w:hAnsi="Arial" w:eastAsia="Arial" w:cs="Arial"/>
+          <w:b w:val="0"/>
+          <w:i w:val="0"/>
+          <w:color w:val="000000"/>
+          <w:sz w:val="18"/>
+          <w:highlight w:val="lightGray"/>
+        </w:rPr>
+        <w:t xml:space="preserve"> </w:t>
+      </w:r>
+      <w:r>
+        <w:rPr>
+          <w:rFonts w:ascii="Arial" w:hAnsi="Arial" w:eastAsia="Arial" w:cs="Arial"/>
+          <w:b w:val="0"/>
+          <w:i w:val="0"/>
+          <w:color w:val="000000"/>
+          <w:sz w:val="18"/>
+          <w:highlight w:val="lightGray"/>
+        </w:rPr>
+        <w:t>P</w:t>
+      </w:r>
+      <w:r>
+        <w:rPr>
+          <w:rFonts w:ascii="Arial" w:hAnsi="Arial" w:eastAsia="Arial" w:cs="Arial"/>
+          <w:b w:val="0"/>
+          <w:i w:val="0"/>
+          <w:color w:val="000000"/>
+          <w:sz w:val="18"/>
+          <w:highlight w:val="lightGray"/>
+        </w:rPr>
+        <w:t>e</w:t>
+      </w:r>
+      <w:r>
+        <w:rPr>
+          <w:rFonts w:ascii="Arial" w:hAnsi="Arial" w:eastAsia="Arial" w:cs="Arial"/>
+          <w:b w:val="0"/>
+          <w:i w:val="0"/>
+          <w:color w:val="000000"/>
+          <w:sz w:val="18"/>
+          <w:highlight w:val="lightGray"/>
+        </w:rPr>
+        <w:t>r</w:t>
+      </w:r>
+      <w:r>
+        <w:rPr>
+          <w:rFonts w:ascii="Arial" w:hAnsi="Arial" w:eastAsia="Arial" w:cs="Arial"/>
+          <w:b w:val="0"/>
+          <w:i w:val="0"/>
+          <w:color w:val="000000"/>
+          <w:sz w:val="18"/>
+          <w:highlight w:val="lightGray"/>
+        </w:rPr>
+        <w:t>s</w:t>
+      </w:r>
+      <w:r>
+        <w:rPr>
+          <w:rFonts w:ascii="Arial" w:hAnsi="Arial" w:eastAsia="Arial" w:cs="Arial"/>
+          <w:b w:val="0"/>
+          <w:i w:val="0"/>
+          <w:color w:val="000000"/>
+          <w:sz w:val="18"/>
+          <w:highlight w:val="lightGray"/>
+        </w:rPr>
+        <w:t>o</w:t>
+      </w:r>
+      <w:r>
+        <w:rPr>
+          <w:rFonts w:ascii="Arial" w:hAnsi="Arial" w:eastAsia="Arial" w:cs="Arial"/>
+          <w:b w:val="0"/>
+          <w:i w:val="0"/>
+          <w:color w:val="000000"/>
+          <w:sz w:val="18"/>
+          <w:highlight w:val="lightGray"/>
+        </w:rPr>
+        <w:t>n</w:t>
+      </w:r>
+      <w:r>
+        <w:rPr>
+          <w:rFonts w:ascii="Arial" w:hAnsi="Arial" w:eastAsia="Arial" w:cs="Arial"/>
+          <w:b w:val="0"/>
+          <w:i w:val="0"/>
+          <w:color w:val="000000"/>
+          <w:sz w:val="18"/>
+          <w:highlight w:val="lightGray"/>
+        </w:rPr>
+        <w:t>s</w:t>
+      </w:r>
+      <w:r>
+        <w:rPr>
+          <w:rFonts w:ascii="Arial" w:hAnsi="Arial" w:eastAsia="Arial" w:cs="Arial"/>
+          <w:b w:val="0"/>
+          <w:i w:val="0"/>
+          <w:color w:val="000000"/>
+          <w:sz w:val="18"/>
+          <w:highlight w:val="lightGray"/>
+        </w:rPr>
+        <w:t xml:space="preserve"> </w:t>
+      </w:r>
+      <w:r>
+        <w:rPr>
+          <w:rFonts w:ascii="Arial" w:hAnsi="Arial" w:eastAsia="Arial" w:cs="Arial"/>
+          <w:b w:val="0"/>
+          <w:i w:val="0"/>
+          <w:color w:val="000000"/>
+          <w:sz w:val="18"/>
+          <w:highlight w:val="lightGray"/>
+        </w:rPr>
+        <w:t>T</w:t>
+      </w:r>
+      <w:r>
+        <w:rPr>
+          <w:rFonts w:ascii="Arial" w:hAnsi="Arial" w:eastAsia="Arial" w:cs="Arial"/>
+          <w:b w:val="0"/>
+          <w:i w:val="0"/>
+          <w:color w:val="000000"/>
+          <w:sz w:val="18"/>
+          <w:highlight w:val="lightGray"/>
+        </w:rPr>
+        <w:t>a</w:t>
+      </w:r>
+      <w:r>
+        <w:rPr>
+          <w:rFonts w:ascii="Arial" w:hAnsi="Arial" w:eastAsia="Arial" w:cs="Arial"/>
+          <w:b w:val="0"/>
+          <w:i w:val="0"/>
+          <w:color w:val="000000"/>
+          <w:sz w:val="18"/>
+          <w:highlight w:val="lightGray"/>
+        </w:rPr>
+        <w:t>b</w:t>
+      </w:r>
+      <w:r>
+        <w:rPr>
+          <w:rFonts w:ascii="Arial" w:hAnsi="Arial" w:eastAsia="Arial" w:cs="Arial"/>
+          <w:b w:val="0"/>
+          <w:i w:val="0"/>
+          <w:color w:val="000000"/>
+          <w:sz w:val="18"/>
+          <w:highlight w:val="lightGray"/>
+        </w:rPr>
+        <w:t>l</w:t>
+      </w:r>
+      <w:r>
+        <w:rPr>
+          <w:rFonts w:ascii="Arial" w:hAnsi="Arial" w:eastAsia="Arial" w:cs="Arial"/>
+          <w:b w:val="0"/>
+          <w:i w:val="0"/>
+          <w:color w:val="000000"/>
+          <w:sz w:val="18"/>
+          <w:highlight w:val="lightGray"/>
+        </w:rPr>
+        <w:t>e</w:t>
+      </w:r>
+      <w:r>
+        <w:rPr>
+          <w:rFonts w:ascii="Arial" w:hAnsi="Arial" w:eastAsia="Arial" w:cs="Arial"/>
+          <w:b w:val="0"/>
+          <w:i w:val="0"/>
+          <w:color w:val="000000"/>
+          <w:sz w:val="18"/>
+          <w:highlight w:val="lightGray"/>
+        </w:rPr>
+        <w:t xml:space="preserve"> </w:t>
+      </w:r>
+      <w:r>
+        <w:rPr>
+          <w:rFonts w:ascii="Arial" w:hAnsi="Arial" w:eastAsia="Arial" w:cs="Arial"/>
+          <w:b w:val="0"/>
+          <w:i w:val="0"/>
+          <w:color w:val="000000"/>
+          <w:sz w:val="18"/>
+          <w:highlight w:val="lightGray"/>
+        </w:rPr>
+        <w:t>-</w:t>
+      </w:r>
+      <w:r>
+        <w:rPr>
+          <w:rFonts w:ascii="Arial" w:hAnsi="Arial" w:eastAsia="Arial" w:cs="Arial"/>
+          <w:b w:val="0"/>
+          <w:i w:val="0"/>
+          <w:color w:val="000000"/>
+          <w:sz w:val="18"/>
+          <w:highlight w:val="lightGray"/>
+        </w:rPr>
+        <w:t>&gt;</w:t>
+      </w:r>
+      <w:r>
+        <w:rPr>
+          <w:rFonts w:ascii="Arial" w:hAnsi="Arial" w:eastAsia="Arial" w:cs="Arial"/>
+          <w:b w:val="0"/>
+          <w:i w:val="0"/>
+          <w:color w:val="000000"/>
+          <w:sz w:val="18"/>
+          <w:highlight w:val="lightGray"/>
+        </w:rPr>
+        <w:t xml:space="preserve"> </w:t>
+      </w:r>
+      <w:r>
+        <w:rPr>
+          <w:rFonts w:ascii="Arial" w:hAnsi="Arial" w:eastAsia="Arial" w:cs="Arial"/>
+          <w:b w:val="0"/>
+          <w:i w:val="0"/>
+          <w:color w:val="000000"/>
+          <w:sz w:val="18"/>
+          <w:highlight w:val="lightGray"/>
+        </w:rPr>
+        <w:t>I</w:t>
+      </w:r>
+      <w:r>
+        <w:rPr>
+          <w:rFonts w:ascii="Arial" w:hAnsi="Arial" w:eastAsia="Arial" w:cs="Arial"/>
+          <w:b w:val="0"/>
+          <w:i w:val="0"/>
+          <w:color w:val="000000"/>
+          <w:sz w:val="18"/>
+          <w:highlight w:val="lightGray"/>
+        </w:rPr>
+        <w:t>D</w:t>
+      </w:r>
+      <w:r>
+        <w:rPr>
+          <w:rFonts w:ascii="Arial" w:hAnsi="Arial" w:eastAsia="Arial" w:cs="Arial"/>
+          <w:b w:val="0"/>
+          <w:i w:val="0"/>
+          <w:color w:val="000000"/>
+          <w:sz w:val="18"/>
+          <w:highlight w:val="lightGray"/>
+        </w:rPr>
+        <w:t xml:space="preserve"> </w:t>
+      </w:r>
+      <w:r>
+        <w:rPr>
+          <w:rFonts w:ascii="Arial" w:hAnsi="Arial" w:eastAsia="Arial" w:cs="Arial"/>
+          <w:b w:val="0"/>
+          <w:i w:val="0"/>
+          <w:color w:val="000000"/>
+          <w:sz w:val="18"/>
+          <w:highlight w:val="lightGray"/>
+        </w:rPr>
+        <w:t>C</w:t>
+      </w:r>
+      <w:r>
+        <w:rPr>
+          <w:rFonts w:ascii="Arial" w:hAnsi="Arial" w:eastAsia="Arial" w:cs="Arial"/>
+          <w:b w:val="0"/>
+          <w:i w:val="0"/>
+          <w:color w:val="000000"/>
+          <w:sz w:val="18"/>
+          <w:highlight w:val="lightGray"/>
+        </w:rPr>
+        <w:t>o</w:t>
+      </w:r>
+      <w:r>
+        <w:rPr>
+          <w:rFonts w:ascii="Arial" w:hAnsi="Arial" w:eastAsia="Arial" w:cs="Arial"/>
+          <w:b w:val="0"/>
+          <w:i w:val="0"/>
+          <w:color w:val="000000"/>
+          <w:sz w:val="18"/>
+          <w:highlight w:val="lightGray"/>
+        </w:rPr>
+        <w:t>l</w:t>
+      </w:r>
+      <w:r>
+        <w:rPr>
+          <w:rFonts w:ascii="Arial" w:hAnsi="Arial" w:eastAsia="Arial" w:cs="Arial"/>
+          <w:b w:val="0"/>
+          <w:i w:val="0"/>
+          <w:color w:val="000000"/>
+          <w:sz w:val="18"/>
+          <w:highlight w:val="lightGray"/>
+        </w:rPr>
+        <w:t>u</w:t>
+      </w:r>
+      <w:r>
+        <w:rPr>
+          <w:rFonts w:ascii="Arial" w:hAnsi="Arial" w:eastAsia="Arial" w:cs="Arial"/>
+          <w:b w:val="0"/>
+          <w:i w:val="0"/>
+          <w:color w:val="000000"/>
+          <w:sz w:val="18"/>
+          <w:highlight w:val="lightGray"/>
+        </w:rPr>
+        <w:t>m</w:t>
+      </w:r>
+      <w:r>
+        <w:rPr>
+          <w:rFonts w:ascii="Arial" w:hAnsi="Arial" w:eastAsia="Arial" w:cs="Arial"/>
+          <w:b w:val="0"/>
+          <w:i w:val="0"/>
+          <w:color w:val="000000"/>
+          <w:sz w:val="18"/>
+          <w:highlight w:val="lightGray"/>
+        </w:rPr>
+        <w:t>n</w:t>
+      </w:r>
+      <w:r>
+        <w:rPr>
+          <w:rFonts w:ascii="Arial" w:hAnsi="Arial" w:eastAsia="Arial" w:cs="Arial"/>
+          <w:b w:val="0"/>
+          <w:i w:val="0"/>
+          <w:color w:val="000000"/>
+          <w:sz w:val="18"/>
+          <w:highlight w:val="lightGray"/>
+        </w:rPr>
+        <w:t>:</w:t>
+      </w:r>
+      <w:r>
+        <w:rPr>
+          <w:rFonts w:ascii="Arial" w:hAnsi="Arial" w:eastAsia="Arial" w:cs="Arial"/>
+          <w:b w:val="0"/>
+          <w:i w:val="0"/>
+          <w:color w:val="000000"/>
+          <w:sz w:val="18"/>
+          <w:highlight w:val="lightGray"/>
+        </w:rPr>
+        <w:t xml:space="preserve"> </w:t>
+      </w:r>
+      <w:r>
+        <w:rPr>
+          <w:rFonts w:ascii="Arial" w:hAnsi="Arial" w:eastAsia="Arial" w:cs="Arial"/>
+          <w:b w:val="0"/>
+          <w:i w:val="0"/>
+          <w:color w:val="000000"/>
+          <w:sz w:val="18"/>
+          <w:highlight w:val="lightGray"/>
+        </w:rPr>
+        <w:t>1</w:t>
+      </w:r>
+      <w:r>
+        <w:rPr>
+          <w:rFonts w:ascii="Arial" w:hAnsi="Arial" w:eastAsia="Arial" w:cs="Arial"/>
+          <w:b w:val="0"/>
+          <w:i w:val="0"/>
+          <w:color w:val="000000"/>
+          <w:sz w:val="18"/>
+          <w:highlight w:val="lightGray"/>
+        </w:rPr>
+        <w:t>,</w:t>
+      </w:r>
+      <w:r>
+        <w:rPr>
+          <w:rFonts w:ascii="Arial" w:hAnsi="Arial" w:eastAsia="Arial" w:cs="Arial"/>
+          <w:b w:val="0"/>
+          <w:i w:val="0"/>
+          <w:color w:val="000000"/>
+          <w:sz w:val="18"/>
+          <w:highlight w:val="lightGray"/>
+        </w:rPr>
+        <w:t xml:space="preserve"> </w:t>
+      </w:r>
+      <w:r>
+        <w:rPr>
+          <w:rFonts w:ascii="Arial" w:hAnsi="Arial" w:eastAsia="Arial" w:cs="Arial"/>
+          <w:b w:val="0"/>
+          <w:i w:val="0"/>
+          <w:color w:val="000000"/>
+          <w:sz w:val="18"/>
+          <w:highlight w:val="lightGray"/>
+        </w:rPr>
+        <w:t>N</w:t>
+      </w:r>
+      <w:r>
+        <w:rPr>
+          <w:rFonts w:ascii="Arial" w:hAnsi="Arial" w:eastAsia="Arial" w:cs="Arial"/>
+          <w:b w:val="0"/>
+          <w:i w:val="0"/>
+          <w:color w:val="000000"/>
+          <w:sz w:val="18"/>
+          <w:highlight w:val="lightGray"/>
+        </w:rPr>
+        <w:t>a</w:t>
+      </w:r>
+      <w:r>
+        <w:rPr>
+          <w:rFonts w:ascii="Arial" w:hAnsi="Arial" w:eastAsia="Arial" w:cs="Arial"/>
+          <w:b w:val="0"/>
+          <w:i w:val="0"/>
+          <w:color w:val="000000"/>
+          <w:sz w:val="18"/>
+          <w:highlight w:val="lightGray"/>
+        </w:rPr>
+        <w:t>m</w:t>
+      </w:r>
+      <w:r>
+        <w:rPr>
+          <w:rFonts w:ascii="Arial" w:hAnsi="Arial" w:eastAsia="Arial" w:cs="Arial"/>
+          <w:b w:val="0"/>
+          <w:i w:val="0"/>
+          <w:color w:val="000000"/>
+          <w:sz w:val="18"/>
+          <w:highlight w:val="lightGray"/>
+        </w:rPr>
+        <w:t>e</w:t>
+      </w:r>
+      <w:r>
+        <w:rPr>
+          <w:rFonts w:ascii="Arial" w:hAnsi="Arial" w:eastAsia="Arial" w:cs="Arial"/>
+          <w:b w:val="0"/>
+          <w:i w:val="0"/>
+          <w:color w:val="000000"/>
+          <w:sz w:val="18"/>
+          <w:highlight w:val="lightGray"/>
+        </w:rPr>
+        <w:t>_</w:t>
+      </w:r>
+      <w:r>
+        <w:rPr>
+          <w:rFonts w:ascii="Arial" w:hAnsi="Arial" w:eastAsia="Arial" w:cs="Arial"/>
+          <w:b w:val="0"/>
+          <w:i w:val="0"/>
+          <w:color w:val="000000"/>
+          <w:sz w:val="18"/>
+          <w:highlight w:val="lightGray"/>
+        </w:rPr>
+        <w:t>E</w:t>
+      </w:r>
+      <w:r>
+        <w:rPr>
+          <w:rFonts w:ascii="Arial" w:hAnsi="Arial" w:eastAsia="Arial" w:cs="Arial"/>
+          <w:b w:val="0"/>
+          <w:i w:val="0"/>
+          <w:color w:val="000000"/>
+          <w:sz w:val="18"/>
+          <w:highlight w:val="lightGray"/>
+        </w:rPr>
+        <w:t>n</w:t>
+      </w:r>
+      <w:r>
+        <w:rPr>
+          <w:rFonts w:ascii="Arial" w:hAnsi="Arial" w:eastAsia="Arial" w:cs="Arial"/>
+          <w:b w:val="0"/>
+          <w:i w:val="0"/>
+          <w:color w:val="000000"/>
+          <w:sz w:val="18"/>
+          <w:highlight w:val="lightGray"/>
+        </w:rPr>
+        <w:t xml:space="preserve"> </w:t>
+      </w:r>
+      <w:r>
+        <w:rPr>
+          <w:rFonts w:ascii="Arial" w:hAnsi="Arial" w:eastAsia="Arial" w:cs="Arial"/>
+          <w:b w:val="0"/>
+          <w:i w:val="0"/>
+          <w:color w:val="000000"/>
+          <w:sz w:val="18"/>
+          <w:highlight w:val="lightGray"/>
+        </w:rPr>
+        <w:t>C</w:t>
+      </w:r>
+      <w:r>
+        <w:rPr>
+          <w:rFonts w:ascii="Arial" w:hAnsi="Arial" w:eastAsia="Arial" w:cs="Arial"/>
+          <w:b w:val="0"/>
+          <w:i w:val="0"/>
+          <w:color w:val="000000"/>
+          <w:sz w:val="18"/>
+          <w:highlight w:val="lightGray"/>
+        </w:rPr>
+        <w:t>o</w:t>
+      </w:r>
+      <w:r>
+        <w:rPr>
+          <w:rFonts w:ascii="Arial" w:hAnsi="Arial" w:eastAsia="Arial" w:cs="Arial"/>
+          <w:b w:val="0"/>
+          <w:i w:val="0"/>
+          <w:color w:val="000000"/>
+          <w:sz w:val="18"/>
+          <w:highlight w:val="lightGray"/>
+        </w:rPr>
+        <w:t>l</w:t>
+      </w:r>
+      <w:r>
+        <w:rPr>
+          <w:rFonts w:ascii="Arial" w:hAnsi="Arial" w:eastAsia="Arial" w:cs="Arial"/>
+          <w:b w:val="0"/>
+          <w:i w:val="0"/>
+          <w:color w:val="000000"/>
+          <w:sz w:val="18"/>
+          <w:highlight w:val="lightGray"/>
+        </w:rPr>
+        <w:t>u</w:t>
+      </w:r>
+      <w:r>
+        <w:rPr>
+          <w:rFonts w:ascii="Arial" w:hAnsi="Arial" w:eastAsia="Arial" w:cs="Arial"/>
+          <w:b w:val="0"/>
+          <w:i w:val="0"/>
+          <w:color w:val="000000"/>
+          <w:sz w:val="18"/>
+          <w:highlight w:val="lightGray"/>
+        </w:rPr>
+        <w:t>m</w:t>
+      </w:r>
+      <w:r>
+        <w:rPr>
+          <w:rFonts w:ascii="Arial" w:hAnsi="Arial" w:eastAsia="Arial" w:cs="Arial"/>
+          <w:b w:val="0"/>
+          <w:i w:val="0"/>
+          <w:color w:val="000000"/>
+          <w:sz w:val="18"/>
+          <w:highlight w:val="lightGray"/>
+        </w:rPr>
+        <w:t>n</w:t>
+      </w:r>
+      <w:r>
+        <w:rPr>
+          <w:rFonts w:ascii="Arial" w:hAnsi="Arial" w:eastAsia="Arial" w:cs="Arial"/>
+          <w:b w:val="0"/>
+          <w:i w:val="0"/>
+          <w:color w:val="000000"/>
+          <w:sz w:val="18"/>
+          <w:highlight w:val="lightGray"/>
+        </w:rPr>
+        <w:t>:</w:t>
+      </w:r>
+      <w:r>
+        <w:rPr>
+          <w:rFonts w:ascii="Arial" w:hAnsi="Arial" w:eastAsia="Arial" w:cs="Arial"/>
+          <w:b w:val="0"/>
+          <w:i w:val="0"/>
+          <w:color w:val="000000"/>
+          <w:sz w:val="18"/>
+          <w:highlight w:val="lightGray"/>
+        </w:rPr>
+        <w:t xml:space="preserve"> </w:t>
+      </w:r>
+      <w:r>
+        <w:rPr>
+          <w:rFonts w:ascii="Arial" w:hAnsi="Arial" w:eastAsia="Arial" w:cs="Arial"/>
+          <w:b w:val="0"/>
+          <w:i w:val="0"/>
+          <w:color w:val="000000"/>
+          <w:sz w:val="18"/>
+          <w:highlight w:val="lightGray"/>
+        </w:rPr>
+        <w:t>M</w:t>
+      </w:r>
+      <w:r>
+        <w:rPr>
+          <w:rFonts w:ascii="Arial" w:hAnsi="Arial" w:eastAsia="Arial" w:cs="Arial"/>
+          <w:b w:val="0"/>
+          <w:i w:val="0"/>
+          <w:color w:val="000000"/>
+          <w:sz w:val="18"/>
+          <w:highlight w:val="lightGray"/>
+        </w:rPr>
+        <w:t>o</w:t>
+      </w:r>
+      <w:r>
+        <w:rPr>
+          <w:rFonts w:ascii="Arial" w:hAnsi="Arial" w:eastAsia="Arial" w:cs="Arial"/>
+          <w:b w:val="0"/>
+          <w:i w:val="0"/>
+          <w:color w:val="000000"/>
+          <w:sz w:val="18"/>
+          <w:highlight w:val="lightGray"/>
+        </w:rPr>
+        <w:t>t</w:t>
+      </w:r>
+      <w:r>
+        <w:rPr>
+          <w:rFonts w:ascii="Arial" w:hAnsi="Arial" w:eastAsia="Arial" w:cs="Arial"/>
+          <w:b w:val="0"/>
+          <w:i w:val="0"/>
+          <w:color w:val="000000"/>
+          <w:sz w:val="18"/>
+          <w:highlight w:val="lightGray"/>
+        </w:rPr>
+        <w:t>a</w:t>
+      </w:r>
+      <w:r>
+        <w:rPr>
+          <w:rFonts w:ascii="Arial" w:hAnsi="Arial" w:eastAsia="Arial" w:cs="Arial"/>
+          <w:b w:val="0"/>
+          <w:i w:val="0"/>
+          <w:color w:val="000000"/>
+          <w:sz w:val="18"/>
+          <w:highlight w:val="lightGray"/>
+        </w:rPr>
+        <w:t>s</w:t>
+      </w:r>
+      <w:r>
+        <w:rPr>
+          <w:rFonts w:ascii="Arial" w:hAnsi="Arial" w:eastAsia="Arial" w:cs="Arial"/>
+          <w:b w:val="0"/>
+          <w:i w:val="0"/>
+          <w:color w:val="000000"/>
+          <w:sz w:val="18"/>
+          <w:highlight w:val="lightGray"/>
+        </w:rPr>
+        <w:t>e</w:t>
+      </w:r>
+      <w:r>
+        <w:rPr>
+          <w:rFonts w:ascii="Arial" w:hAnsi="Arial" w:eastAsia="Arial" w:cs="Arial"/>
+          <w:b w:val="0"/>
+          <w:i w:val="0"/>
+          <w:color w:val="000000"/>
+          <w:sz w:val="18"/>
+          <w:highlight w:val="lightGray"/>
+        </w:rPr>
+        <w:t>m</w:t>
+      </w:r>
+      <w:r>
+        <w:rPr>
+          <w:rFonts w:ascii="Arial" w:hAnsi="Arial" w:eastAsia="Arial" w:cs="Arial"/>
+          <w:b w:val="0"/>
+          <w:i w:val="0"/>
+          <w:color w:val="000000"/>
+          <w:sz w:val="18"/>
+          <w:highlight w:val="lightGray"/>
+        </w:rPr>
+        <w:t xml:space="preserve"> </w:t>
+      </w:r>
+      <w:r>
+        <w:rPr>
+          <w:rFonts w:ascii="Arial" w:hAnsi="Arial" w:eastAsia="Arial" w:cs="Arial"/>
+          <w:b w:val="0"/>
+          <w:i w:val="0"/>
+          <w:color w:val="000000"/>
+          <w:sz w:val="18"/>
+          <w:highlight w:val="lightGray"/>
+        </w:rPr>
+        <w:t>E</w:t>
+      </w:r>
+      <w:r>
+        <w:rPr>
+          <w:rFonts w:ascii="Arial" w:hAnsi="Arial" w:eastAsia="Arial" w:cs="Arial"/>
+          <w:b w:val="0"/>
+          <w:i w:val="0"/>
+          <w:color w:val="000000"/>
+          <w:sz w:val="18"/>
+          <w:highlight w:val="lightGray"/>
+        </w:rPr>
+        <w:t>s</w:t>
+      </w:r>
+      <w:r>
+        <w:rPr>
+          <w:rFonts w:ascii="Arial" w:hAnsi="Arial" w:eastAsia="Arial" w:cs="Arial"/>
+          <w:b w:val="0"/>
+          <w:i w:val="0"/>
+          <w:color w:val="000000"/>
+          <w:sz w:val="18"/>
+          <w:highlight w:val="lightGray"/>
+        </w:rPr>
+        <w:t>s</w:t>
+      </w:r>
+      <w:r>
+        <w:rPr>
+          <w:rFonts w:ascii="Arial" w:hAnsi="Arial" w:eastAsia="Arial" w:cs="Arial"/>
+          <w:b w:val="0"/>
+          <w:i w:val="0"/>
+          <w:color w:val="000000"/>
+          <w:sz w:val="18"/>
+          <w:highlight w:val="lightGray"/>
+        </w:rPr>
+        <w:t>a</w:t>
+      </w:r>
+      <w:r>
+        <w:rPr>
+          <w:rFonts w:ascii="Arial" w:hAnsi="Arial" w:eastAsia="Arial" w:cs="Arial"/>
+          <w:b w:val="0"/>
+          <w:i w:val="0"/>
+          <w:color w:val="000000"/>
+          <w:sz w:val="18"/>
+          <w:highlight w:val="lightGray"/>
+        </w:rPr>
+        <w:t>m</w:t>
+      </w:r>
+      <w:r>
+        <w:rPr>
+          <w:rFonts w:ascii="Arial" w:hAnsi="Arial" w:eastAsia="Arial" w:cs="Arial"/>
+          <w:b w:val="0"/>
+          <w:i w:val="0"/>
+          <w:color w:val="000000"/>
+          <w:sz w:val="18"/>
+          <w:highlight w:val="lightGray"/>
+        </w:rPr>
+        <w:t>]</w:t>
+      </w:r>
+      <w:r>
+        <w:rPr>
+          <w:rFonts w:ascii="Arial" w:hAnsi="Arial" w:eastAsia="Arial" w:cs="Arial"/>
+          <w:b w:val="0"/>
+          <w:i w:val="0"/>
+          <w:color w:val="000000"/>
+          <w:sz w:val="18"/>
+          <w:highlight w:val="lightGray"/>
+        </w:rPr>
+        <w:t xml:space="preserve"> </w:t>
+      </w:r>
+      <w:r>
+        <w:rPr>
+          <w:rFonts w:ascii="Arial" w:hAnsi="Arial" w:eastAsia="Arial" w:cs="Arial"/>
+          <w:b w:val="0"/>
+          <w:i w:val="0"/>
+          <w:color w:val="000000"/>
+          <w:sz w:val="18"/>
+          <w:highlight w:val="lightGray"/>
+        </w:rPr>
+        <w:t>-</w:t>
+      </w:r>
+      <w:r>
+        <w:rPr>
+          <w:rFonts w:ascii="Arial" w:hAnsi="Arial" w:eastAsia="Arial" w:cs="Arial"/>
+          <w:b w:val="0"/>
+          <w:i w:val="0"/>
+          <w:color w:val="000000"/>
+          <w:sz w:val="18"/>
+          <w:highlight w:val="lightGray"/>
+        </w:rPr>
+        <w:t>&gt;</w:t>
+      </w:r>
+      <w:r>
+        <w:rPr>
+          <w:rFonts w:ascii="Arial" w:hAnsi="Arial" w:eastAsia="Arial" w:cs="Arial"/>
+          <w:b w:val="0"/>
+          <w:i w:val="0"/>
+          <w:color w:val="000000"/>
+          <w:sz w:val="18"/>
+          <w:highlight w:val="lightGray"/>
+        </w:rPr>
+        <w:t xml:space="preserve"> </w:t>
+      </w:r>
+      <w:r>
+        <w:rPr>
+          <w:rFonts w:ascii="Arial" w:hAnsi="Arial" w:eastAsia="Arial" w:cs="Arial"/>
+          <w:b/>
+          <w:i w:val="0"/>
+          <w:color w:val="000000"/>
+          <w:sz w:val="18"/>
+          <w:highlight w:val="lightGray"/>
+        </w:rPr>
+        <w:t>F</w:t>
+      </w:r>
+      <w:r>
+        <w:rPr>
+          <w:rFonts w:ascii="Arial" w:hAnsi="Arial" w:eastAsia="Arial" w:cs="Arial"/>
+          <w:b/>
+          <w:i w:val="0"/>
+          <w:color w:val="000000"/>
+          <w:sz w:val="18"/>
+          <w:highlight w:val="lightGray"/>
+        </w:rPr>
+        <w:t>r</w:t>
+      </w:r>
+      <w:r>
+        <w:rPr>
+          <w:rFonts w:ascii="Arial" w:hAnsi="Arial" w:eastAsia="Arial" w:cs="Arial"/>
+          <w:b/>
+          <w:i w:val="0"/>
+          <w:color w:val="000000"/>
+          <w:sz w:val="18"/>
+          <w:highlight w:val="lightGray"/>
+        </w:rPr>
+        <w:t>o</w:t>
+      </w:r>
+      <w:r>
+        <w:rPr>
+          <w:rFonts w:ascii="Arial" w:hAnsi="Arial" w:eastAsia="Arial" w:cs="Arial"/>
+          <w:b/>
+          <w:i w:val="0"/>
+          <w:color w:val="000000"/>
+          <w:sz w:val="18"/>
+          <w:highlight w:val="lightGray"/>
+        </w:rPr>
+        <w:t>m</w:t>
+      </w:r>
+      <w:r>
+        <w:rPr>
+          <w:rFonts w:ascii="Arial" w:hAnsi="Arial" w:eastAsia="Arial" w:cs="Arial"/>
+          <w:b/>
+          <w:i w:val="0"/>
+          <w:color w:val="000000"/>
+          <w:sz w:val="18"/>
+          <w:highlight w:val="lightGray"/>
+        </w:rPr>
+        <w:t>:</w:t>
+      </w:r>
+      <w:r>
+        <w:rPr>
+          <w:rFonts w:ascii="Arial" w:hAnsi="Arial" w:eastAsia="Arial" w:cs="Arial"/>
+          <w:b w:val="0"/>
+          <w:i w:val="0"/>
+          <w:color w:val="000000"/>
+          <w:sz w:val="18"/>
+          <w:highlight w:val="lightGray"/>
+        </w:rPr>
+        <w:t xml:space="preserve"> </w:t>
+      </w:r>
+      <w:r>
+        <w:rPr>
+          <w:rFonts w:ascii="Arial" w:hAnsi="Arial" w:eastAsia="Arial" w:cs="Arial"/>
+          <w:b w:val="0"/>
+          <w:i w:val="0"/>
+          <w:color w:val="000000"/>
+          <w:sz w:val="18"/>
+          <w:highlight w:val="lightGray"/>
+        </w:rPr>
+        <w:t>[</w:t>
+      </w:r>
+      <w:r>
+        <w:rPr>
+          <w:rFonts w:ascii="Arial" w:hAnsi="Arial" w:eastAsia="Arial" w:cs="Arial"/>
+          <w:b w:val="0"/>
+          <w:i w:val="0"/>
+          <w:color w:val="000000"/>
+          <w:sz w:val="18"/>
+          <w:highlight w:val="lightGray"/>
+        </w:rPr>
+        <w:t>C</w:t>
+      </w:r>
+      <w:r>
+        <w:rPr>
+          <w:rFonts w:ascii="Arial" w:hAnsi="Arial" w:eastAsia="Arial" w:cs="Arial"/>
+          <w:b w:val="0"/>
+          <w:i w:val="0"/>
+          <w:color w:val="000000"/>
+          <w:sz w:val="18"/>
+          <w:highlight w:val="lightGray"/>
+        </w:rPr>
+        <w:t>h</w:t>
+      </w:r>
+      <w:r>
+        <w:rPr>
+          <w:rFonts w:ascii="Arial" w:hAnsi="Arial" w:eastAsia="Arial" w:cs="Arial"/>
+          <w:b w:val="0"/>
+          <w:i w:val="0"/>
+          <w:color w:val="000000"/>
+          <w:sz w:val="18"/>
+          <w:highlight w:val="lightGray"/>
+        </w:rPr>
+        <w:t>a</w:t>
+      </w:r>
+      <w:r>
+        <w:rPr>
+          <w:rFonts w:ascii="Arial" w:hAnsi="Arial" w:eastAsia="Arial" w:cs="Arial"/>
+          <w:b w:val="0"/>
+          <w:i w:val="0"/>
+          <w:color w:val="000000"/>
+          <w:sz w:val="18"/>
+          <w:highlight w:val="lightGray"/>
+        </w:rPr>
+        <w:t>t</w:t>
+      </w:r>
+      <w:r>
+        <w:rPr>
+          <w:rFonts w:ascii="Arial" w:hAnsi="Arial" w:eastAsia="Arial" w:cs="Arial"/>
+          <w:b w:val="0"/>
+          <w:i w:val="0"/>
+          <w:color w:val="000000"/>
+          <w:sz w:val="18"/>
+          <w:highlight w:val="lightGray"/>
+        </w:rPr>
+        <w:t>g</w:t>
+      </w:r>
+      <w:r>
+        <w:rPr>
+          <w:rFonts w:ascii="Arial" w:hAnsi="Arial" w:eastAsia="Arial" w:cs="Arial"/>
+          <w:b w:val="0"/>
+          <w:i w:val="0"/>
+          <w:color w:val="000000"/>
+          <w:sz w:val="18"/>
+          <w:highlight w:val="lightGray"/>
+        </w:rPr>
+        <w:t>p</w:t>
+      </w:r>
+      <w:r>
+        <w:rPr>
+          <w:rFonts w:ascii="Arial" w:hAnsi="Arial" w:eastAsia="Arial" w:cs="Arial"/>
+          <w:b w:val="0"/>
+          <w:i w:val="0"/>
+          <w:color w:val="000000"/>
+          <w:sz w:val="18"/>
+          <w:highlight w:val="lightGray"/>
+        </w:rPr>
+        <w:t>t</w:t>
+      </w:r>
+      <w:r>
+        <w:rPr>
+          <w:rFonts w:ascii="Arial" w:hAnsi="Arial" w:eastAsia="Arial" w:cs="Arial"/>
+          <w:b w:val="0"/>
+          <w:i w:val="0"/>
+          <w:color w:val="000000"/>
+          <w:sz w:val="18"/>
+          <w:highlight w:val="lightGray"/>
+        </w:rPr>
+        <w:t xml:space="preserve"> </w:t>
+      </w:r>
+      <w:r>
+        <w:rPr>
+          <w:rFonts w:ascii="Arial" w:hAnsi="Arial" w:eastAsia="Arial" w:cs="Arial"/>
+          <w:b w:val="0"/>
+          <w:i w:val="0"/>
+          <w:color w:val="000000"/>
+          <w:sz w:val="18"/>
+          <w:highlight w:val="lightGray"/>
         </w:rPr>
         <w:t>(</w:t>
       </w:r>
       <w:r>
         <w:rPr>
-          <w:b/>
-          <w:sz w:val="14"/>
-          <w:szCs w:val="14"/>
-          <w:shd w:val="clear" w:color="auto" w:fill="B7B7B7"/>
-        </w:rPr>
-        <w:t>GPT</w:t>
-      </w:r>
-      <w:r>
-        <w:rPr>
-          <w:rFonts w:ascii="Cambria Math" w:hAnsi="Cambria Math" w:cs="Cambria Math"/>
-          <w:b/>
-          <w:sz w:val="14"/>
-          <w:szCs w:val="14"/>
-          <w:shd w:val="clear" w:color="auto" w:fill="B7B7B7"/>
+          <w:rFonts w:ascii="Arial" w:hAnsi="Arial" w:eastAsia="Arial" w:cs="Arial"/>
+          <w:b w:val="0"/>
+          <w:i w:val="0"/>
+          <w:color w:val="000000"/>
+          <w:sz w:val="18"/>
+          <w:highlight w:val="lightGray"/>
+        </w:rPr>
+        <w:t>G</w:t>
+      </w:r>
+      <w:r>
+        <w:rPr>
+          <w:rFonts w:ascii="Arial" w:hAnsi="Arial" w:eastAsia="Arial" w:cs="Arial"/>
+          <w:b w:val="0"/>
+          <w:i w:val="0"/>
+          <w:color w:val="000000"/>
+          <w:sz w:val="18"/>
+          <w:highlight w:val="lightGray"/>
+        </w:rPr>
+        <w:t>P</w:t>
+      </w:r>
+      <w:r>
+        <w:rPr>
+          <w:rFonts w:ascii="Arial" w:hAnsi="Arial" w:eastAsia="Arial" w:cs="Arial"/>
+          <w:b w:val="0"/>
+          <w:i w:val="0"/>
+          <w:color w:val="000000"/>
+          <w:sz w:val="18"/>
+          <w:highlight w:val="lightGray"/>
+        </w:rPr>
+        <w:t>T</w:t>
+      </w:r>
+      <w:r>
+        <w:rPr>
+          <w:rFonts w:ascii="Arial" w:hAnsi="Arial" w:eastAsia="Arial" w:cs="Cambria Math"/>
+          <w:b w:val="0"/>
+          <w:i w:val="0"/>
+          <w:color w:val="000000"/>
+          <w:sz w:val="18"/>
+          <w:highlight w:val="lightGray"/>
         </w:rPr>
         <w:t>‑</w:t>
       </w:r>
       <w:r>
         <w:rPr>
-          <w:b/>
-          <w:sz w:val="14"/>
-          <w:szCs w:val="14"/>
-          <w:shd w:val="clear" w:color="auto" w:fill="B7B7B7"/>
-        </w:rPr>
-        <w:t>5 Mini</w:t>
-      </w:r>
-      <w:r>
-        <w:rPr>
-          <w:b/>
-          <w:sz w:val="14"/>
-          <w:szCs w:val="14"/>
-          <w:shd w:val="clear" w:color="auto" w:fill="B7B7B7"/>
-        </w:rPr>
-        <w:t>) at [10/28/2025]</w:t>
+          <w:rFonts w:ascii="Arial" w:hAnsi="Arial" w:eastAsia="Arial" w:cs="Arial"/>
+          <w:b w:val="0"/>
+          <w:i w:val="0"/>
+          <w:color w:val="000000"/>
+          <w:sz w:val="18"/>
+          <w:highlight w:val="lightGray"/>
+        </w:rPr>
+        <w:t>5</w:t>
+      </w:r>
+      <w:r>
+        <w:rPr>
+          <w:rFonts w:ascii="Arial" w:hAnsi="Arial" w:eastAsia="Arial" w:cs="Arial"/>
+          <w:b w:val="0"/>
+          <w:i w:val="0"/>
+          <w:color w:val="000000"/>
+          <w:sz w:val="18"/>
+          <w:highlight w:val="lightGray"/>
+        </w:rPr>
+        <w:t xml:space="preserve"> </w:t>
+      </w:r>
+      <w:r>
+        <w:rPr>
+          <w:rFonts w:ascii="Arial" w:hAnsi="Arial" w:eastAsia="Arial" w:cs="Arial"/>
+          <w:b w:val="0"/>
+          <w:i w:val="0"/>
+          <w:color w:val="000000"/>
+          <w:sz w:val="18"/>
+          <w:highlight w:val="lightGray"/>
+        </w:rPr>
+        <w:t>M</w:t>
+      </w:r>
+      <w:r>
+        <w:rPr>
+          <w:rFonts w:ascii="Arial" w:hAnsi="Arial" w:eastAsia="Arial" w:cs="Arial"/>
+          <w:b w:val="0"/>
+          <w:i w:val="0"/>
+          <w:color w:val="000000"/>
+          <w:sz w:val="18"/>
+          <w:highlight w:val="lightGray"/>
+        </w:rPr>
+        <w:t>i</w:t>
+      </w:r>
+      <w:r>
+        <w:rPr>
+          <w:rFonts w:ascii="Arial" w:hAnsi="Arial" w:eastAsia="Arial" w:cs="Arial"/>
+          <w:b w:val="0"/>
+          <w:i w:val="0"/>
+          <w:color w:val="000000"/>
+          <w:sz w:val="18"/>
+          <w:highlight w:val="lightGray"/>
+        </w:rPr>
+        <w:t>n</w:t>
+      </w:r>
+      <w:r>
+        <w:rPr>
+          <w:rFonts w:ascii="Arial" w:hAnsi="Arial" w:eastAsia="Arial" w:cs="Arial"/>
+          <w:b w:val="0"/>
+          <w:i w:val="0"/>
+          <w:color w:val="000000"/>
+          <w:sz w:val="18"/>
+          <w:highlight w:val="lightGray"/>
+        </w:rPr>
+        <w:t>i</w:t>
+      </w:r>
+      <w:r>
+        <w:rPr>
+          <w:rFonts w:ascii="Arial" w:hAnsi="Arial" w:eastAsia="Arial" w:cs="Arial"/>
+          <w:b w:val="0"/>
+          <w:i w:val="0"/>
+          <w:color w:val="000000"/>
+          <w:sz w:val="18"/>
+          <w:highlight w:val="lightGray"/>
+        </w:rPr>
+        <w:t>)</w:t>
+      </w:r>
+      <w:r>
+        <w:rPr>
+          <w:rFonts w:ascii="Arial" w:hAnsi="Arial" w:eastAsia="Arial" w:cs="Arial"/>
+          <w:b w:val="0"/>
+          <w:i w:val="0"/>
+          <w:color w:val="000000"/>
+          <w:sz w:val="18"/>
+          <w:highlight w:val="lightGray"/>
+        </w:rPr>
+        <w:t>]</w:t>
+      </w:r>
+      <w:r>
+        <w:rPr>
+          <w:rFonts w:ascii="Arial" w:hAnsi="Arial" w:eastAsia="Arial" w:cs="Arial"/>
+          <w:b w:val="0"/>
+          <w:i w:val="0"/>
+          <w:color w:val="000000"/>
+          <w:sz w:val="18"/>
+          <w:highlight w:val="lightGray"/>
+        </w:rPr>
+        <w:t xml:space="preserve"> </w:t>
+      </w:r>
+      <w:r>
+        <w:rPr>
+          <w:rFonts w:ascii="Arial" w:hAnsi="Arial" w:eastAsia="Arial" w:cs="Arial"/>
+          <w:b/>
+          <w:i w:val="0"/>
+          <w:color w:val="000000"/>
+          <w:sz w:val="18"/>
+          <w:highlight w:val="lightGray"/>
+        </w:rPr>
+        <w:t>o</w:t>
+      </w:r>
+      <w:r>
+        <w:rPr>
+          <w:rFonts w:ascii="Arial" w:hAnsi="Arial" w:eastAsia="Arial" w:cs="Arial"/>
+          <w:b/>
+          <w:i w:val="0"/>
+          <w:color w:val="000000"/>
+          <w:sz w:val="18"/>
+          <w:highlight w:val="lightGray"/>
+        </w:rPr>
+        <w:t>n</w:t>
+      </w:r>
+      <w:r>
+        <w:rPr>
+          <w:rFonts w:ascii="Arial" w:hAnsi="Arial" w:eastAsia="Arial"/>
+          <w:sz w:val="18"/>
+          <w:highlight w:val="lightGray"/>
+        </w:rPr>
+        <w:t xml:space="preserve"> [</w:t>
+      </w:r>
+      <w:r>
+        <w:rPr>
+          <w:rFonts w:ascii="Arial" w:hAnsi="Arial" w:eastAsia="Arial"/>
+          <w:sz w:val="18"/>
+          <w:highlight w:val="lightGray"/>
+        </w:rPr>
+        <w:t>10</w:t>
+      </w:r>
+      <w:r>
+        <w:rPr>
+          <w:rFonts w:ascii="Arial" w:hAnsi="Arial" w:eastAsia="Arial"/>
+          <w:sz w:val="18"/>
+          <w:highlight w:val="lightGray"/>
+        </w:rPr>
+        <w:t>/</w:t>
+      </w:r>
+      <w:r>
+        <w:rPr>
+          <w:rFonts w:ascii="Arial" w:hAnsi="Arial" w:eastAsia="Arial"/>
+          <w:sz w:val="18"/>
+          <w:highlight w:val="lightGray"/>
+        </w:rPr>
+        <w:t>28</w:t>
+      </w:r>
+      <w:r>
+        <w:rPr>
+          <w:rFonts w:ascii="Arial" w:hAnsi="Arial" w:eastAsia="Arial"/>
+          <w:sz w:val="18"/>
+          <w:highlight w:val="lightGray"/>
+        </w:rPr>
+        <w:t>/2025]</w:t>
       </w:r>
     </w:p>
     <w:p>
@@ -3518,7 +11198,7 @@
 <w:numbering xmlns:wpc="http://schemas.microsoft.com/office/word/2010/wordprocessingCanvas" xmlns:cx="http://schemas.microsoft.com/office/drawing/2014/chartex" xmlns:cx1="http://schemas.microsoft.com/office/drawing/2015/9/8/chartex" xmlns:cx2="http://schemas.microsoft.com/office/drawing/2015/10/21/chartex" xmlns:cx3="http://schemas.microsoft.com/office/drawing/2016/5/9/chartex" xmlns:cx4="http://schemas.microsoft.com/office/drawing/2016/5/10/chartex" xmlns:cx5="http://schemas.microsoft.com/office/drawing/2016/5/11/chartex" xmlns:cx6="http://schemas.microsoft.com/office/drawing/2016/5/12/chartex" xmlns:cx7="http://schemas.microsoft.com/office/drawing/2016/5/13/chartex" xmlns:cx8="http://schemas.microsoft.com/office/drawing/2016/5/14/chartex" xmlns:mc="http://schemas.openxmlformats.org/markup-compatibility/2006" xmlns:aink="http://schemas.microsoft.com/office/drawing/2016/ink" xmlns:am3d="http://schemas.microsoft.com/office/drawing/2017/model3d" xmlns:o="urn:schemas-microsoft-com:office:office" xmlns:oel="http://schemas.microsoft.com/office/2019/extlst" xmlns:r="http://schemas.openxmlformats.org/officeDocument/2006/relationships" xmlns:m="http://schemas.openxmlformats.org/officeDocument/2006/math" xmlns:v="urn:schemas-microsoft-com:vml" xmlns:wp14="http://schemas.microsoft.com/office/word/2010/wordprocessingDrawing" xmlns:wp="http://schemas.openxmlformats.org/drawingml/2006/wordprocessingDrawing" xmlns:w10="urn:schemas-microsoft-com:office:word" xmlns:w="http://schemas.openxmlformats.org/wordprocessingml/2006/main" xmlns:w14="http://schemas.microsoft.com/office/word/2010/wordml" xmlns:w15="http://schemas.microsoft.com/office/word/2012/wordml" xmlns:w16cex="http://schemas.microsoft.com/office/word/2018/wordml/cex" xmlns:w16cid="http://schemas.microsoft.com/office/word/2016/wordml/cid" xmlns:w16="http://schemas.microsoft.com/office/word/2018/wordml" xmlns:w16du="http://schemas.microsoft.com/office/word/2023/wordml/word16du" xmlns:w16sdtdh="http://schemas.microsoft.com/office/word/2020/wordml/sdtdatahash" xmlns:w16sdtfl="http://schemas.microsoft.com/office/word/2024/wordml/sdtformatlock" xmlns:w16se="http://schemas.microsoft.com/office/word/2015/wordml/symex" xmlns:wpg="http://schemas.microsoft.com/office/word/2010/wordprocessingGroup" xmlns:wpi="http://schemas.microsoft.com/office/word/2010/wordprocessingInk" xmlns:wne="http://schemas.microsoft.com/office/word/2006/wordml" xmlns:wps="http://schemas.microsoft.com/office/word/2010/wordprocessingShape" mc:Ignorable="w14 w15 w16se w16cid w16 w16cex w16sdtdh w16sdtfl w16du wp14">
   <w:numPicBullet w:numPicBulletId="0">
     <w:pict>
-      <v:rect id="_x0000_i1104" style="width:0;height:1.5pt" o:hralign="center" o:bullet="t" o:hrstd="t" o:hr="t" fillcolor="#a0a0a0" stroked="f"/>
+      <v:rect id="_x0000_i1025" style="width:0;height:1.5pt" o:hralign="center" o:bullet="t" o:hrstd="t" o:hr="t" fillcolor="#a0a0a0" stroked="f"/>
     </w:pict>
   </w:numPicBullet>
   <w:abstractNum w:abstractNumId="0" w15:restartNumberingAfterBreak="0">
